--- a/Documents/Requirement/基本設計書.docx
+++ b/Documents/Requirement/基本設計書.docx
@@ -10,6 +10,7 @@
           <w:docPartUnique/>
         </w:docPartObj>
       </w:sdtPr>
+      <w:sdtEndPr/>
       <w:sdtContent>
         <w:p>
           <w:r>
@@ -134,6 +135,7 @@
                                     <w:dataBinding w:prefixMappings="xmlns:ns0='http://purl.org/dc/elements/1.1/' xmlns:ns1='http://schemas.openxmlformats.org/package/2006/metadata/core-properties' " w:xpath="/ns1:coreProperties[1]/ns0:creator[1]" w:storeItemID="{6C3C8BC8-F283-45AE-878A-BAB7291924A1}"/>
                                     <w:text/>
                                   </w:sdtPr>
+                                  <w:sdtEndPr/>
                                   <w:sdtContent>
                                     <w:p>
                                       <w:pPr>
@@ -173,17 +175,18 @@
                                       <w:alias w:val="会社"/>
                                       <w:tag w:val=""/>
                                       <w:id w:val="922067218"/>
+                                      <w:showingPlcHdr/>
                                       <w:dataBinding w:prefixMappings="xmlns:ns0='http://schemas.openxmlformats.org/officeDocument/2006/extended-properties' " w:xpath="/ns0:Properties[1]/ns0:Company[1]" w:storeItemID="{6668398D-A668-4E3E-A5EB-62B293D839F1}"/>
                                       <w:text/>
                                     </w:sdtPr>
+                                    <w:sdtEndPr/>
                                     <w:sdtContent>
                                       <w:r>
                                         <w:rPr>
-                                          <w:rFonts w:hint="eastAsia"/>
                                           <w:caps/>
                                           <w:color w:val="FFFFFF" w:themeColor="background1"/>
                                         </w:rPr>
-                                        <w:t>マイクロサーカス株式会社</w:t>
+                                        <w:t xml:space="preserve">     </w:t>
                                       </w:r>
                                     </w:sdtContent>
                                   </w:sdt>
@@ -244,6 +247,7 @@
                                     <w:dataBinding w:prefixMappings="xmlns:ns0='http://purl.org/dc/elements/1.1/' xmlns:ns1='http://schemas.openxmlformats.org/package/2006/metadata/core-properties' " w:xpath="/ns1:coreProperties[1]/ns0:title[1]" w:storeItemID="{6C3C8BC8-F283-45AE-878A-BAB7291924A1}"/>
                                     <w:text/>
                                   </w:sdtPr>
+                                  <w:sdtEndPr/>
                                   <w:sdtContent>
                                     <w:p>
                                       <w:pPr>
@@ -284,6 +288,7 @@
                                     <w:dataBinding w:prefixMappings="xmlns:ns0='http://purl.org/dc/elements/1.1/' xmlns:ns1='http://schemas.openxmlformats.org/package/2006/metadata/core-properties' " w:xpath="/ns1:coreProperties[1]/ns0:subject[1]" w:storeItemID="{6C3C8BC8-F283-45AE-878A-BAB7291924A1}"/>
                                     <w:text/>
                                   </w:sdtPr>
+                                  <w:sdtEndPr/>
                                   <w:sdtContent>
                                     <w:p>
                                       <w:pPr>
@@ -378,6 +383,7 @@
                               <w:dataBinding w:prefixMappings="xmlns:ns0='http://purl.org/dc/elements/1.1/' xmlns:ns1='http://schemas.openxmlformats.org/package/2006/metadata/core-properties' " w:xpath="/ns1:coreProperties[1]/ns0:creator[1]" w:storeItemID="{6C3C8BC8-F283-45AE-878A-BAB7291924A1}"/>
                               <w:text/>
                             </w:sdtPr>
+                            <w:sdtEndPr/>
                             <w:sdtContent>
                               <w:p>
                                 <w:pPr>
@@ -417,17 +423,18 @@
                                 <w:alias w:val="会社"/>
                                 <w:tag w:val=""/>
                                 <w:id w:val="922067218"/>
+                                <w:showingPlcHdr/>
                                 <w:dataBinding w:prefixMappings="xmlns:ns0='http://schemas.openxmlformats.org/officeDocument/2006/extended-properties' " w:xpath="/ns0:Properties[1]/ns0:Company[1]" w:storeItemID="{6668398D-A668-4E3E-A5EB-62B293D839F1}"/>
                                 <w:text/>
                               </w:sdtPr>
+                              <w:sdtEndPr/>
                               <w:sdtContent>
                                 <w:r>
                                   <w:rPr>
-                                    <w:rFonts w:hint="eastAsia"/>
                                     <w:caps/>
                                     <w:color w:val="FFFFFF" w:themeColor="background1"/>
                                   </w:rPr>
-                                  <w:t>マイクロサーカス株式会社</w:t>
+                                  <w:t xml:space="preserve">     </w:t>
                                 </w:r>
                               </w:sdtContent>
                             </w:sdt>
@@ -456,6 +463,7 @@
                               <w:dataBinding w:prefixMappings="xmlns:ns0='http://purl.org/dc/elements/1.1/' xmlns:ns1='http://schemas.openxmlformats.org/package/2006/metadata/core-properties' " w:xpath="/ns1:coreProperties[1]/ns0:title[1]" w:storeItemID="{6C3C8BC8-F283-45AE-878A-BAB7291924A1}"/>
                               <w:text/>
                             </w:sdtPr>
+                            <w:sdtEndPr/>
                             <w:sdtContent>
                               <w:p>
                                 <w:pPr>
@@ -496,6 +504,7 @@
                               <w:dataBinding w:prefixMappings="xmlns:ns0='http://purl.org/dc/elements/1.1/' xmlns:ns1='http://schemas.openxmlformats.org/package/2006/metadata/core-properties' " w:xpath="/ns1:coreProperties[1]/ns0:subject[1]" w:storeItemID="{6C3C8BC8-F283-45AE-878A-BAB7291924A1}"/>
                               <w:text/>
                             </w:sdtPr>
+                            <w:sdtEndPr/>
                             <w:sdtContent>
                               <w:p>
                                 <w:pPr>
@@ -569,7 +578,10 @@
     <w:sdt>
       <w:sdtPr>
         <w:rPr>
-          <w:rFonts w:ascii="源ノ角ゴシック Code JP R" w:hAnsi="源ノ角ゴシック Code JP R"/>
+          <w:rFonts w:ascii="源ノ角ゴシック Code JP R" w:hAnsi="源ノ角ゴシック Code JP R" w:cstheme="minorBidi"/>
+          <w:color w:val="auto"/>
+          <w:sz w:val="21"/>
+          <w:szCs w:val="21"/>
           <w:lang w:val="ja-JP"/>
         </w:rPr>
         <w:id w:val="-1336230495"/>
@@ -580,12 +592,8 @@
       </w:sdtPr>
       <w:sdtEndPr>
         <w:rPr>
-          <w:rFonts w:cstheme="minorBidi"/>
           <w:b/>
           <w:bCs/>
-          <w:color w:val="auto"/>
-          <w:sz w:val="21"/>
-          <w:szCs w:val="21"/>
         </w:rPr>
       </w:sdtEndPr>
       <w:sdtContent>
@@ -997,8 +1005,6 @@
               </w:rPr>
               <w:t>機能概要</w:t>
             </w:r>
-            <w:bookmarkStart w:id="0" w:name="_GoBack"/>
-            <w:bookmarkEnd w:id="0"/>
             <w:r>
               <w:rPr>
                 <w:noProof/>
@@ -1704,7 +1710,7 @@
           <w:rFonts w:ascii="源ノ角ゴシック Code JP R" w:hAnsi="源ノ角ゴシック Code JP R"/>
         </w:rPr>
       </w:pPr>
-      <w:bookmarkStart w:id="1" w:name="_Toc468883902"/>
+      <w:bookmarkStart w:id="0" w:name="_Toc468883902"/>
       <w:r>
         <w:rPr>
           <w:rFonts w:ascii="源ノ角ゴシック Code JP R" w:hAnsi="源ノ角ゴシック Code JP R"/>
@@ -1712,7 +1718,7 @@
         <w:lastRenderedPageBreak/>
         <w:t>概要</w:t>
       </w:r>
-      <w:bookmarkEnd w:id="1"/>
+      <w:bookmarkEnd w:id="0"/>
     </w:p>
     <w:p>
       <w:pPr>
@@ -1758,9 +1764,6 @@
     <w:p>
       <w:pPr>
         <w:spacing w:line="0" w:lineRule="atLeast"/>
-        <w:rPr>
-          <w:rFonts w:hint="eastAsia"/>
-        </w:rPr>
       </w:pPr>
       <w:r>
         <w:t>また、</w:t>
@@ -1775,9 +1778,6 @@
     <w:p>
       <w:pPr>
         <w:spacing w:line="0" w:lineRule="atLeast"/>
-        <w:rPr>
-          <w:rFonts w:hint="eastAsia"/>
-        </w:rPr>
       </w:pPr>
       <w:r>
         <w:t>これらの問題を解決するために当アプリケーションの製作を行います。</w:t>
@@ -1804,14 +1804,14 @@
           <w:rFonts w:ascii="源ノ角ゴシック Code JP R" w:hAnsi="源ノ角ゴシック Code JP R"/>
         </w:rPr>
       </w:pPr>
-      <w:bookmarkStart w:id="2" w:name="_Toc468883903"/>
+      <w:bookmarkStart w:id="1" w:name="_Toc468883903"/>
       <w:r>
         <w:rPr>
           <w:rFonts w:ascii="源ノ角ゴシック Code JP R" w:hAnsi="源ノ角ゴシック Code JP R"/>
         </w:rPr>
         <w:t>システム要件</w:t>
       </w:r>
-      <w:bookmarkEnd w:id="2"/>
+      <w:bookmarkEnd w:id="1"/>
     </w:p>
     <w:p>
       <w:pPr>
@@ -1821,21 +1821,18 @@
           <w:rFonts w:ascii="源ノ角ゴシック Code JP R" w:hAnsi="源ノ角ゴシック Code JP R"/>
         </w:rPr>
       </w:pPr>
-      <w:bookmarkStart w:id="3" w:name="_Toc468883904"/>
+      <w:bookmarkStart w:id="2" w:name="_Toc468883904"/>
       <w:r>
         <w:rPr>
           <w:rFonts w:ascii="源ノ角ゴシック Code JP R" w:hAnsi="源ノ角ゴシック Code JP R"/>
         </w:rPr>
         <w:t>システム要件</w:t>
       </w:r>
-      <w:bookmarkEnd w:id="3"/>
+      <w:bookmarkEnd w:id="2"/>
     </w:p>
     <w:p>
       <w:pPr>
         <w:ind w:firstLineChars="135" w:firstLine="283"/>
-        <w:rPr>
-          <w:rFonts w:hint="eastAsia"/>
-        </w:rPr>
       </w:pPr>
       <w:r>
         <w:t>当アプリケーションのシステム要件</w:t>
@@ -1879,9 +1876,6 @@
           <w:p>
             <w:pPr>
               <w:spacing w:line="0" w:lineRule="atLeast"/>
-              <w:rPr>
-                <w:rFonts w:hint="eastAsia"/>
-              </w:rPr>
             </w:pPr>
             <w:r>
               <w:rPr>
@@ -1902,9 +1896,6 @@
             <w:pPr>
               <w:spacing w:line="0" w:lineRule="atLeast"/>
               <w:cnfStyle w:val="000000100000" w:firstRow="0" w:lastRow="0" w:firstColumn="0" w:lastColumn="0" w:oddVBand="0" w:evenVBand="0" w:oddHBand="1" w:evenHBand="0" w:firstRowFirstColumn="0" w:firstRowLastColumn="0" w:lastRowFirstColumn="0" w:lastRowLastColumn="0"/>
-              <w:rPr>
-                <w:rFonts w:hint="eastAsia"/>
-              </w:rPr>
             </w:pPr>
             <w:r>
               <w:rPr>
@@ -1927,9 +1918,6 @@
           <w:p>
             <w:pPr>
               <w:spacing w:line="0" w:lineRule="atLeast"/>
-              <w:rPr>
-                <w:rFonts w:hint="eastAsia"/>
-              </w:rPr>
             </w:pPr>
             <w:r>
               <w:rPr>
@@ -1950,9 +1938,6 @@
             <w:pPr>
               <w:spacing w:line="0" w:lineRule="atLeast"/>
               <w:cnfStyle w:val="000000000000" w:firstRow="0" w:lastRow="0" w:firstColumn="0" w:lastColumn="0" w:oddVBand="0" w:evenVBand="0" w:oddHBand="0" w:evenHBand="0" w:firstRowFirstColumn="0" w:firstRowLastColumn="0" w:lastRowFirstColumn="0" w:lastRowLastColumn="0"/>
-              <w:rPr>
-                <w:rFonts w:hint="eastAsia"/>
-              </w:rPr>
             </w:pPr>
             <w:r>
               <w:rPr>
@@ -1978,9 +1963,6 @@
           <w:p>
             <w:pPr>
               <w:spacing w:line="0" w:lineRule="atLeast"/>
-              <w:rPr>
-                <w:rFonts w:hint="eastAsia"/>
-              </w:rPr>
             </w:pPr>
             <w:r>
               <w:rPr>
@@ -2001,9 +1983,6 @@
             <w:pPr>
               <w:spacing w:line="0" w:lineRule="atLeast"/>
               <w:cnfStyle w:val="000000100000" w:firstRow="0" w:lastRow="0" w:firstColumn="0" w:lastColumn="0" w:oddVBand="0" w:evenVBand="0" w:oddHBand="1" w:evenHBand="0" w:firstRowFirstColumn="0" w:firstRowLastColumn="0" w:lastRowFirstColumn="0" w:lastRowLastColumn="0"/>
-              <w:rPr>
-                <w:rFonts w:hint="eastAsia"/>
-              </w:rPr>
             </w:pPr>
             <w:r>
               <w:rPr>
@@ -2026,9 +2005,6 @@
           <w:p>
             <w:pPr>
               <w:spacing w:line="0" w:lineRule="atLeast"/>
-              <w:rPr>
-                <w:rFonts w:hint="eastAsia"/>
-              </w:rPr>
             </w:pPr>
             <w:r>
               <w:rPr>
@@ -2049,9 +2025,6 @@
             <w:pPr>
               <w:spacing w:line="0" w:lineRule="atLeast"/>
               <w:cnfStyle w:val="000000000000" w:firstRow="0" w:lastRow="0" w:firstColumn="0" w:lastColumn="0" w:oddVBand="0" w:evenVBand="0" w:oddHBand="0" w:evenHBand="0" w:firstRowFirstColumn="0" w:firstRowLastColumn="0" w:lastRowFirstColumn="0" w:lastRowLastColumn="0"/>
-              <w:rPr>
-                <w:rFonts w:hint="eastAsia"/>
-              </w:rPr>
             </w:pPr>
             <w:r>
               <w:rPr>
@@ -2089,9 +2062,6 @@
           <w:p>
             <w:pPr>
               <w:spacing w:line="0" w:lineRule="atLeast"/>
-              <w:rPr>
-                <w:rFonts w:hint="eastAsia"/>
-              </w:rPr>
             </w:pPr>
             <w:r>
               <w:rPr>
@@ -2112,9 +2082,6 @@
             <w:pPr>
               <w:spacing w:line="0" w:lineRule="atLeast"/>
               <w:cnfStyle w:val="000000100000" w:firstRow="0" w:lastRow="0" w:firstColumn="0" w:lastColumn="0" w:oddVBand="0" w:evenVBand="0" w:oddHBand="1" w:evenHBand="0" w:firstRowFirstColumn="0" w:firstRowLastColumn="0" w:lastRowFirstColumn="0" w:lastRowLastColumn="0"/>
-              <w:rPr>
-                <w:rFonts w:hint="eastAsia"/>
-              </w:rPr>
             </w:pPr>
             <w:r>
               <w:rPr>
@@ -2137,9 +2104,6 @@
           <w:p>
             <w:pPr>
               <w:spacing w:line="0" w:lineRule="atLeast"/>
-              <w:rPr>
-                <w:rFonts w:hint="eastAsia"/>
-              </w:rPr>
             </w:pPr>
             <w:r>
               <w:rPr>
@@ -2160,9 +2124,6 @@
             <w:pPr>
               <w:spacing w:line="0" w:lineRule="atLeast"/>
               <w:cnfStyle w:val="000000000000" w:firstRow="0" w:lastRow="0" w:firstColumn="0" w:lastColumn="0" w:oddVBand="0" w:evenVBand="0" w:oddHBand="0" w:evenHBand="0" w:firstRowFirstColumn="0" w:firstRowLastColumn="0" w:lastRowFirstColumn="0" w:lastRowLastColumn="0"/>
-              <w:rPr>
-                <w:rFonts w:hint="eastAsia"/>
-              </w:rPr>
             </w:pPr>
             <w:r>
               <w:rPr>
@@ -2214,9 +2175,6 @@
           <w:p>
             <w:pPr>
               <w:spacing w:line="0" w:lineRule="atLeast"/>
-              <w:rPr>
-                <w:rFonts w:hint="eastAsia"/>
-              </w:rPr>
             </w:pPr>
             <w:r>
               <w:rPr>
@@ -2237,9 +2195,6 @@
             <w:pPr>
               <w:spacing w:line="0" w:lineRule="atLeast"/>
               <w:cnfStyle w:val="000000100000" w:firstRow="0" w:lastRow="0" w:firstColumn="0" w:lastColumn="0" w:oddVBand="0" w:evenVBand="0" w:oddHBand="1" w:evenHBand="0" w:firstRowFirstColumn="0" w:firstRowLastColumn="0" w:lastRowFirstColumn="0" w:lastRowLastColumn="0"/>
-              <w:rPr>
-                <w:rFonts w:hint="eastAsia"/>
-              </w:rPr>
             </w:pPr>
           </w:p>
         </w:tc>
@@ -2254,18 +2209,15 @@
       <w:pPr>
         <w:pStyle w:val="2"/>
       </w:pPr>
-      <w:bookmarkStart w:id="4" w:name="_Toc468883905"/>
+      <w:bookmarkStart w:id="3" w:name="_Toc468883905"/>
       <w:r>
         <w:t>動作環境</w:t>
       </w:r>
-      <w:bookmarkEnd w:id="4"/>
+      <w:bookmarkEnd w:id="3"/>
     </w:p>
     <w:p>
       <w:pPr>
         <w:ind w:firstLineChars="135" w:firstLine="283"/>
-        <w:rPr>
-          <w:rFonts w:hint="eastAsia"/>
-        </w:rPr>
       </w:pPr>
       <w:r>
         <w:t>当システムの動作環境を以下の図に示します。</w:t>
@@ -2389,9 +2341,6 @@
       <w:pPr>
         <w:spacing w:line="0" w:lineRule="atLeast"/>
         <w:ind w:firstLineChars="135" w:firstLine="283"/>
-        <w:rPr>
-          <w:rFonts w:hint="eastAsia"/>
-        </w:rPr>
       </w:pPr>
       <w:r>
         <w:t>各開発者はそれぞれの端末に当アプリケーションをインストールして</w:t>
@@ -2416,7 +2365,7 @@
           <w:rFonts w:ascii="源ノ角ゴシック Code JP R" w:hAnsi="源ノ角ゴシック Code JP R"/>
         </w:rPr>
       </w:pPr>
-      <w:bookmarkStart w:id="5" w:name="_Toc468883906"/>
+      <w:bookmarkStart w:id="4" w:name="_Toc468883906"/>
       <w:r>
         <w:rPr>
           <w:rFonts w:ascii="源ノ角ゴシック Code JP R" w:hAnsi="源ノ角ゴシック Code JP R"/>
@@ -2424,7 +2373,7 @@
         <w:lastRenderedPageBreak/>
         <w:t>機能概要</w:t>
       </w:r>
-      <w:bookmarkEnd w:id="5"/>
+      <w:bookmarkEnd w:id="4"/>
     </w:p>
     <w:p>
       <w:pPr>
@@ -2438,22 +2387,19 @@
           <w:rFonts w:ascii="源ノ角ゴシック Code JP R" w:hAnsi="源ノ角ゴシック Code JP R"/>
         </w:rPr>
       </w:pPr>
-      <w:bookmarkStart w:id="6" w:name="_Toc468883907"/>
+      <w:bookmarkStart w:id="5" w:name="_Toc468883907"/>
       <w:r>
         <w:rPr>
           <w:rFonts w:ascii="源ノ角ゴシック Code JP R" w:hAnsi="源ノ角ゴシック Code JP R"/>
         </w:rPr>
         <w:t>機能一覧</w:t>
       </w:r>
-      <w:bookmarkEnd w:id="6"/>
+      <w:bookmarkEnd w:id="5"/>
     </w:p>
     <w:p>
       <w:pPr>
         <w:spacing w:line="0" w:lineRule="atLeast"/>
         <w:ind w:firstLineChars="135" w:firstLine="283"/>
-        <w:rPr>
-          <w:rFonts w:hint="eastAsia"/>
-        </w:rPr>
       </w:pPr>
       <w:r>
         <w:t>当アプリケーションの機能を以下に示します。</w:t>
@@ -2489,9 +2435,6 @@
           <w:p>
             <w:pPr>
               <w:spacing w:line="0" w:lineRule="atLeast"/>
-              <w:rPr>
-                <w:rFonts w:hint="eastAsia"/>
-              </w:rPr>
             </w:pPr>
             <w:r>
               <w:rPr>
@@ -2508,9 +2451,6 @@
           <w:p>
             <w:pPr>
               <w:spacing w:line="0" w:lineRule="atLeast"/>
-              <w:rPr>
-                <w:rFonts w:hint="eastAsia"/>
-              </w:rPr>
             </w:pPr>
             <w:r>
               <w:rPr>
@@ -2527,9 +2467,6 @@
           <w:p>
             <w:pPr>
               <w:spacing w:line="0" w:lineRule="atLeast"/>
-              <w:rPr>
-                <w:rFonts w:hint="eastAsia"/>
-              </w:rPr>
             </w:pPr>
             <w:r>
               <w:rPr>
@@ -2552,9 +2489,6 @@
             <w:pPr>
               <w:spacing w:line="0" w:lineRule="atLeast"/>
               <w:jc w:val="right"/>
-              <w:rPr>
-                <w:rFonts w:hint="eastAsia"/>
-              </w:rPr>
             </w:pPr>
             <w:r>
               <w:rPr>
@@ -2572,9 +2506,6 @@
             <w:pPr>
               <w:spacing w:line="0" w:lineRule="atLeast"/>
               <w:jc w:val="both"/>
-              <w:rPr>
-                <w:rFonts w:hint="eastAsia"/>
-              </w:rPr>
             </w:pPr>
             <w:r>
               <w:rPr>
@@ -2592,9 +2523,6 @@
             <w:pPr>
               <w:spacing w:line="0" w:lineRule="atLeast"/>
               <w:jc w:val="both"/>
-              <w:rPr>
-                <w:rFonts w:hint="eastAsia"/>
-              </w:rPr>
             </w:pPr>
             <w:r>
               <w:rPr>
@@ -2614,9 +2542,6 @@
             <w:pPr>
               <w:spacing w:line="0" w:lineRule="atLeast"/>
               <w:jc w:val="right"/>
-              <w:rPr>
-                <w:rFonts w:hint="eastAsia"/>
-              </w:rPr>
             </w:pPr>
             <w:r>
               <w:rPr>
@@ -2634,9 +2559,6 @@
             <w:pPr>
               <w:spacing w:line="0" w:lineRule="atLeast"/>
               <w:jc w:val="both"/>
-              <w:rPr>
-                <w:rFonts w:hint="eastAsia"/>
-              </w:rPr>
             </w:pPr>
             <w:r>
               <w:rPr>
@@ -2654,9 +2576,6 @@
             <w:pPr>
               <w:spacing w:line="0" w:lineRule="atLeast"/>
               <w:jc w:val="both"/>
-              <w:rPr>
-                <w:rFonts w:hint="eastAsia"/>
-              </w:rPr>
             </w:pPr>
             <w:r>
               <w:rPr>
@@ -2679,9 +2598,6 @@
             <w:pPr>
               <w:spacing w:line="0" w:lineRule="atLeast"/>
               <w:jc w:val="right"/>
-              <w:rPr>
-                <w:rFonts w:hint="eastAsia"/>
-              </w:rPr>
             </w:pPr>
             <w:r>
               <w:rPr>
@@ -2699,9 +2615,6 @@
             <w:pPr>
               <w:spacing w:line="0" w:lineRule="atLeast"/>
               <w:jc w:val="both"/>
-              <w:rPr>
-                <w:rFonts w:hint="eastAsia"/>
-              </w:rPr>
             </w:pPr>
             <w:r>
               <w:rPr>
@@ -2719,9 +2632,6 @@
             <w:pPr>
               <w:spacing w:line="0" w:lineRule="atLeast"/>
               <w:jc w:val="both"/>
-              <w:rPr>
-                <w:rFonts w:hint="eastAsia"/>
-              </w:rPr>
             </w:pPr>
             <w:r>
               <w:rPr>
@@ -2741,9 +2651,6 @@
             <w:pPr>
               <w:spacing w:line="0" w:lineRule="atLeast"/>
               <w:jc w:val="right"/>
-              <w:rPr>
-                <w:rFonts w:hint="eastAsia"/>
-              </w:rPr>
             </w:pPr>
             <w:r>
               <w:t>4</w:t>
@@ -2758,9 +2665,6 @@
             <w:pPr>
               <w:spacing w:line="0" w:lineRule="atLeast"/>
               <w:jc w:val="both"/>
-              <w:rPr>
-                <w:rFonts w:hint="eastAsia"/>
-              </w:rPr>
             </w:pPr>
             <w:r>
               <w:rPr>
@@ -2778,9 +2682,6 @@
             <w:pPr>
               <w:spacing w:line="0" w:lineRule="atLeast"/>
               <w:jc w:val="both"/>
-              <w:rPr>
-                <w:rFonts w:hint="eastAsia"/>
-              </w:rPr>
             </w:pPr>
             <w:r>
               <w:rPr>
@@ -2795,9 +2696,6 @@
     <w:p>
       <w:pPr>
         <w:spacing w:line="0" w:lineRule="atLeast"/>
-        <w:rPr>
-          <w:rFonts w:hint="eastAsia"/>
-        </w:rPr>
       </w:pPr>
     </w:p>
     <w:p>
@@ -2808,20 +2706,20 @@
           <w:rFonts w:ascii="源ノ角ゴシック Code JP R" w:hAnsi="源ノ角ゴシック Code JP R"/>
         </w:rPr>
       </w:pPr>
-      <w:bookmarkStart w:id="7" w:name="_Ref468882797"/>
-      <w:bookmarkStart w:id="8" w:name="_Ref468882799"/>
-      <w:bookmarkStart w:id="9" w:name="_Ref468882804"/>
-      <w:bookmarkStart w:id="10" w:name="_Toc468883908"/>
+      <w:bookmarkStart w:id="6" w:name="_Ref468882797"/>
+      <w:bookmarkStart w:id="7" w:name="_Ref468882799"/>
+      <w:bookmarkStart w:id="8" w:name="_Ref468882804"/>
+      <w:bookmarkStart w:id="9" w:name="_Toc468883908"/>
       <w:r>
         <w:rPr>
           <w:rFonts w:ascii="源ノ角ゴシック Code JP R" w:hAnsi="源ノ角ゴシック Code JP R"/>
         </w:rPr>
         <w:t>ジョブ実行通知機能</w:t>
       </w:r>
+      <w:bookmarkEnd w:id="6"/>
       <w:bookmarkEnd w:id="7"/>
       <w:bookmarkEnd w:id="8"/>
       <w:bookmarkEnd w:id="9"/>
-      <w:bookmarkEnd w:id="10"/>
     </w:p>
     <w:p>
       <w:pPr>
@@ -2869,9 +2767,6 @@
     <w:p>
       <w:pPr>
         <w:spacing w:line="0" w:lineRule="atLeast"/>
-        <w:rPr>
-          <w:rFonts w:hint="eastAsia"/>
-        </w:rPr>
       </w:pPr>
       <w:r>
         <w:t>この機能は設定から</w:t>
@@ -2886,9 +2781,6 @@
     <w:p>
       <w:pPr>
         <w:spacing w:line="0" w:lineRule="atLeast"/>
-        <w:rPr>
-          <w:rFonts w:hint="eastAsia"/>
-        </w:rPr>
       </w:pPr>
     </w:p>
     <w:p>
@@ -2899,18 +2791,18 @@
           <w:rFonts w:ascii="源ノ角ゴシック Code JP R" w:hAnsi="源ノ角ゴシック Code JP R"/>
         </w:rPr>
       </w:pPr>
-      <w:bookmarkStart w:id="11" w:name="_Ref468882862"/>
-      <w:bookmarkStart w:id="12" w:name="_Ref468882864"/>
-      <w:bookmarkStart w:id="13" w:name="_Toc468883909"/>
+      <w:bookmarkStart w:id="10" w:name="_Ref468882862"/>
+      <w:bookmarkStart w:id="11" w:name="_Ref468882864"/>
+      <w:bookmarkStart w:id="12" w:name="_Toc468883909"/>
       <w:r>
         <w:rPr>
           <w:rFonts w:ascii="源ノ角ゴシック Code JP R" w:hAnsi="源ノ角ゴシック Code JP R"/>
         </w:rPr>
         <w:t>ジョブ実行結果通知機能</w:t>
       </w:r>
+      <w:bookmarkEnd w:id="10"/>
       <w:bookmarkEnd w:id="11"/>
       <w:bookmarkEnd w:id="12"/>
-      <w:bookmarkEnd w:id="13"/>
     </w:p>
     <w:p>
       <w:pPr>
@@ -2935,9 +2827,6 @@
     <w:p>
       <w:pPr>
         <w:spacing w:line="0" w:lineRule="atLeast"/>
-        <w:rPr>
-          <w:rFonts w:hint="eastAsia"/>
-        </w:rPr>
       </w:pPr>
       <w:r>
         <w:t>例えば”</w:t>
@@ -2954,9 +2843,6 @@
     <w:p>
       <w:pPr>
         <w:spacing w:line="0" w:lineRule="atLeast"/>
-        <w:rPr>
-          <w:rFonts w:hint="eastAsia"/>
-        </w:rPr>
       </w:pPr>
     </w:p>
     <w:p>
@@ -2967,14 +2853,14 @@
           <w:rFonts w:ascii="源ノ角ゴシック Code JP R" w:hAnsi="源ノ角ゴシック Code JP R"/>
         </w:rPr>
       </w:pPr>
-      <w:bookmarkStart w:id="14" w:name="_Toc468883910"/>
+      <w:bookmarkStart w:id="13" w:name="_Toc468883910"/>
       <w:r>
         <w:rPr>
           <w:rFonts w:ascii="源ノ角ゴシック Code JP R" w:hAnsi="源ノ角ゴシック Code JP R"/>
         </w:rPr>
         <w:t>通知取得履歴表示機能</w:t>
       </w:r>
-      <w:bookmarkEnd w:id="14"/>
+      <w:bookmarkEnd w:id="13"/>
     </w:p>
     <w:p>
       <w:pPr>
@@ -3040,17 +2926,17 @@
         <w:pStyle w:val="2"/>
         <w:spacing w:line="0" w:lineRule="atLeast"/>
         <w:rPr>
-          <w:rFonts w:ascii="源ノ角ゴシック Code JP R" w:hAnsi="源ノ角ゴシック Code JP R" w:hint="eastAsia"/>
+          <w:rFonts w:ascii="源ノ角ゴシック Code JP R" w:hAnsi="源ノ角ゴシック Code JP R"/>
         </w:rPr>
       </w:pPr>
-      <w:bookmarkStart w:id="15" w:name="_Toc468883911"/>
+      <w:bookmarkStart w:id="14" w:name="_Toc468883911"/>
       <w:r>
         <w:rPr>
           <w:rFonts w:ascii="源ノ角ゴシック Code JP R" w:hAnsi="源ノ角ゴシック Code JP R" w:hint="eastAsia"/>
         </w:rPr>
         <w:t>ジョブ詳細ページ閲覧機能</w:t>
       </w:r>
-      <w:bookmarkEnd w:id="15"/>
+      <w:bookmarkEnd w:id="14"/>
     </w:p>
     <w:p>
       <w:pPr>
@@ -3083,9 +2969,6 @@
     <w:p>
       <w:pPr>
         <w:spacing w:line="0" w:lineRule="atLeast"/>
-        <w:rPr>
-          <w:rFonts w:hint="eastAsia"/>
-        </w:rPr>
       </w:pPr>
     </w:p>
     <w:p>
@@ -3093,17 +2976,17 @@
         <w:pStyle w:val="1"/>
         <w:spacing w:line="0" w:lineRule="atLeast"/>
         <w:rPr>
-          <w:rFonts w:ascii="源ノ角ゴシック Code JP R" w:hAnsi="源ノ角ゴシック Code JP R" w:hint="eastAsia"/>
+          <w:rFonts w:ascii="源ノ角ゴシック Code JP R" w:hAnsi="源ノ角ゴシック Code JP R"/>
         </w:rPr>
       </w:pPr>
-      <w:bookmarkStart w:id="16" w:name="_Toc468883912"/>
+      <w:bookmarkStart w:id="15" w:name="_Toc468883912"/>
       <w:r>
         <w:rPr>
           <w:rFonts w:ascii="源ノ角ゴシック Code JP R" w:hAnsi="源ノ角ゴシック Code JP R"/>
         </w:rPr>
         <w:t>システム検収条件</w:t>
       </w:r>
-      <w:bookmarkEnd w:id="16"/>
+      <w:bookmarkEnd w:id="15"/>
     </w:p>
     <w:p>
       <w:pPr>
@@ -3114,17 +2997,17 @@
         </w:numPr>
         <w:spacing w:line="0" w:lineRule="atLeast"/>
         <w:rPr>
-          <w:rFonts w:ascii="源ノ角ゴシック Code JP R" w:hAnsi="源ノ角ゴシック Code JP R" w:hint="eastAsia"/>
+          <w:rFonts w:ascii="源ノ角ゴシック Code JP R" w:hAnsi="源ノ角ゴシック Code JP R"/>
         </w:rPr>
       </w:pPr>
-      <w:bookmarkStart w:id="17" w:name="_Toc468883913"/>
+      <w:bookmarkStart w:id="16" w:name="_Toc468883913"/>
       <w:r>
         <w:rPr>
           <w:rFonts w:ascii="源ノ角ゴシック Code JP R" w:hAnsi="源ノ角ゴシック Code JP R" w:hint="eastAsia"/>
         </w:rPr>
         <w:t>ソフトウェアの品質における検収条件</w:t>
       </w:r>
-      <w:bookmarkEnd w:id="17"/>
+      <w:bookmarkEnd w:id="16"/>
     </w:p>
     <w:p>
       <w:pPr>
@@ -3223,9 +3106,6 @@
           <w:numId w:val="6"/>
         </w:numPr>
         <w:ind w:leftChars="0" w:firstLine="199"/>
-        <w:rPr>
-          <w:rFonts w:hint="eastAsia"/>
-        </w:rPr>
       </w:pPr>
       <w:r>
         <w:t>ユニットテスト</w:t>
@@ -3254,18 +3134,2115 @@
         </w:numPr>
         <w:spacing w:line="0" w:lineRule="atLeast"/>
         <w:ind w:leftChars="0" w:firstLine="199"/>
-        <w:rPr>
-          <w:rFonts w:hint="eastAsia"/>
-        </w:rPr>
-      </w:pPr>
-      <w:bookmarkStart w:id="18" w:name="_Ref468883707"/>
+      </w:pPr>
+      <w:bookmarkStart w:id="17" w:name="_Ref468883707"/>
       <w:r>
         <w:rPr>
           <w:rFonts w:hint="eastAsia"/>
         </w:rPr>
         <w:t>静的コード解析ツールの制限などにより目標が達成できない場合はその限りではない。</w:t>
       </w:r>
+      <w:bookmarkEnd w:id="17"/>
+    </w:p>
+    <w:p>
+      <w:pPr>
+        <w:spacing w:line="0" w:lineRule="atLeast"/>
+      </w:pPr>
+    </w:p>
+    <w:p>
+      <w:pPr>
+        <w:spacing w:line="0" w:lineRule="atLeast"/>
+      </w:pPr>
+    </w:p>
+    <w:p>
+      <w:pPr>
+        <w:pStyle w:val="1"/>
+        <w:rPr>
+          <w:rFonts w:hint="eastAsia"/>
+        </w:rPr>
+      </w:pPr>
+      <w:r>
+        <w:t>アプリケーションの構成</w:t>
+      </w:r>
+    </w:p>
+    <w:p>
+      <w:pPr>
+        <w:pStyle w:val="2"/>
+        <w:numPr>
+          <w:ilvl w:val="0"/>
+          <w:numId w:val="8"/>
+        </w:numPr>
+      </w:pPr>
+      <w:r>
+        <w:t>起動</w:t>
+      </w:r>
+    </w:p>
+    <w:p>
+      <w:pPr>
+        <w:pStyle w:val="3"/>
+      </w:pPr>
+      <w:r>
+        <w:t>起動方法</w:t>
+      </w:r>
+    </w:p>
+    <w:p>
+      <w:pPr>
+        <w:spacing w:line="0" w:lineRule="atLeast"/>
+        <w:ind w:firstLineChars="200" w:firstLine="420"/>
+      </w:pPr>
+      <w:r>
+        <w:t>アプリケーション起動時の起動方法を以下に示します。</w:t>
+      </w:r>
+    </w:p>
+    <w:p>
+      <w:pPr>
+        <w:pStyle w:val="af9"/>
+        <w:numPr>
+          <w:ilvl w:val="0"/>
+          <w:numId w:val="9"/>
+        </w:numPr>
+        <w:spacing w:line="0" w:lineRule="atLeast"/>
+        <w:ind w:leftChars="0" w:left="630" w:firstLine="0"/>
+        <w:rPr>
+          <w:rFonts w:hint="eastAsia"/>
+        </w:rPr>
+      </w:pPr>
+      <w:r>
+        <w:rPr>
+          <w:rFonts w:hint="eastAsia"/>
+        </w:rPr>
+        <w:t>スタートアップ起動</w:t>
+      </w:r>
+    </w:p>
+    <w:p>
+      <w:pPr>
+        <w:pStyle w:val="af9"/>
+        <w:numPr>
+          <w:ilvl w:val="0"/>
+          <w:numId w:val="9"/>
+        </w:numPr>
+        <w:spacing w:line="0" w:lineRule="atLeast"/>
+        <w:ind w:leftChars="0" w:left="630" w:firstLine="0"/>
+      </w:pPr>
+      <w:r>
+        <w:rPr>
+          <w:rFonts w:hint="eastAsia"/>
+        </w:rPr>
+        <w:t>ユーザーの手動起動</w:t>
+      </w:r>
+    </w:p>
+    <w:p>
+      <w:pPr>
+        <w:pStyle w:val="af9"/>
+        <w:numPr>
+          <w:ilvl w:val="0"/>
+          <w:numId w:val="10"/>
+        </w:numPr>
+        <w:spacing w:line="0" w:lineRule="atLeast"/>
+        <w:ind w:leftChars="0" w:firstLineChars="164" w:firstLine="344"/>
+      </w:pPr>
+      <w:r>
+        <w:t>スタートアップ起動は、インストール時に自動登録する。</w:t>
+      </w:r>
+    </w:p>
+    <w:p>
+      <w:pPr>
+        <w:spacing w:line="0" w:lineRule="atLeast"/>
+        <w:ind w:left="284"/>
+      </w:pPr>
+    </w:p>
+    <w:p>
+      <w:pPr>
+        <w:pStyle w:val="3"/>
+        <w:rPr>
+          <w:rFonts w:hint="eastAsia"/>
+        </w:rPr>
+      </w:pPr>
+      <w:r>
+        <w:t>起動シーケンス</w:t>
+      </w:r>
+    </w:p>
+    <w:p>
+      <w:pPr>
+        <w:spacing w:line="0" w:lineRule="atLeast"/>
+        <w:ind w:firstLineChars="200" w:firstLine="420"/>
+      </w:pPr>
+      <w:r>
+        <w:rPr>
+          <w:rFonts w:hint="eastAsia"/>
+        </w:rPr>
+        <w:t>アプリケーションの起動シーケンスを以下に示します。</w:t>
+      </w:r>
+    </w:p>
+    <w:p>
+      <w:pPr>
+        <w:pStyle w:val="af9"/>
+        <w:numPr>
+          <w:ilvl w:val="0"/>
+          <w:numId w:val="11"/>
+        </w:numPr>
+        <w:spacing w:line="0" w:lineRule="atLeast"/>
+        <w:ind w:leftChars="0"/>
+      </w:pPr>
+      <w:r>
+        <w:rPr>
+          <w:rFonts w:hint="eastAsia"/>
+        </w:rPr>
+        <w:t>構成ファイルの読み込み</w:t>
+      </w:r>
+    </w:p>
+    <w:p>
+      <w:pPr>
+        <w:pStyle w:val="af9"/>
+        <w:numPr>
+          <w:ilvl w:val="0"/>
+          <w:numId w:val="11"/>
+        </w:numPr>
+        <w:spacing w:line="0" w:lineRule="atLeast"/>
+        <w:ind w:leftChars="0"/>
+      </w:pPr>
+      <w:r>
+        <w:t>サーバーとのハンドシェイク実施</w:t>
+      </w:r>
+    </w:p>
+    <w:p>
+      <w:pPr>
+        <w:pStyle w:val="af9"/>
+        <w:numPr>
+          <w:ilvl w:val="0"/>
+          <w:numId w:val="11"/>
+        </w:numPr>
+        <w:spacing w:line="0" w:lineRule="atLeast"/>
+        <w:ind w:leftChars="0"/>
+      </w:pPr>
+      <w:r>
+        <w:t>構成情報の適応</w:t>
+      </w:r>
+    </w:p>
+    <w:p>
+      <w:pPr>
+        <w:pStyle w:val="af9"/>
+        <w:numPr>
+          <w:ilvl w:val="0"/>
+          <w:numId w:val="11"/>
+        </w:numPr>
+        <w:spacing w:line="0" w:lineRule="atLeast"/>
+        <w:ind w:leftChars="0"/>
+      </w:pPr>
+      <w:r>
+        <w:t>タスクトレイにて常駐起動開始</w:t>
+      </w:r>
+    </w:p>
+    <w:p>
+      <w:pPr>
+        <w:spacing w:line="0" w:lineRule="atLeast"/>
+        <w:ind w:left="420"/>
+      </w:pPr>
+    </w:p>
+    <w:p>
+      <w:pPr>
+        <w:spacing w:line="0" w:lineRule="atLeast"/>
+        <w:ind w:left="420"/>
+      </w:pPr>
+      <w:r>
+        <w:t>当アプリケーションでは、</w:t>
+      </w:r>
+      <w:proofErr w:type="spellStart"/>
+      <w:r>
+        <w:rPr>
+          <w:rFonts w:hint="eastAsia"/>
+        </w:rPr>
+        <w:t>WebSocket</w:t>
+      </w:r>
+      <w:proofErr w:type="spellEnd"/>
+      <w:r>
+        <w:rPr>
+          <w:rFonts w:hint="eastAsia"/>
+        </w:rPr>
+        <w:t>によりサーバーとハンドシェイクを</w:t>
+      </w:r>
+      <w:r>
+        <w:rPr>
+          <w:rFonts w:hint="eastAsia"/>
+        </w:rPr>
+        <w:t>行います</w:t>
+      </w:r>
+      <w:r>
+        <w:rPr>
+          <w:rFonts w:hint="eastAsia"/>
+        </w:rPr>
+        <w:t>。</w:t>
+      </w:r>
+    </w:p>
+    <w:p>
+      <w:pPr>
+        <w:spacing w:line="0" w:lineRule="atLeast"/>
+        <w:ind w:left="420"/>
+        <w:rPr>
+          <w:rFonts w:hint="eastAsia"/>
+        </w:rPr>
+      </w:pPr>
+      <w:r>
+        <w:lastRenderedPageBreak/>
+        <w:t>サーバーとの通信が切断された場合など、</w:t>
+      </w:r>
+      <w:proofErr w:type="spellStart"/>
+      <w:r>
+        <w:rPr>
+          <w:rFonts w:hint="eastAsia"/>
+        </w:rPr>
+        <w:t>WebSocket</w:t>
+      </w:r>
+      <w:proofErr w:type="spellEnd"/>
+      <w:r>
+        <w:rPr>
+          <w:rFonts w:hint="eastAsia"/>
+        </w:rPr>
+        <w:t>通信において何らかの原因で通信に失敗したときの動作については、「</w:t>
+      </w:r>
+      <w:r>
+        <w:fldChar w:fldCharType="begin"/>
+      </w:r>
+      <w:r>
+        <w:instrText xml:space="preserve"> </w:instrText>
+      </w:r>
+      <w:r>
+        <w:rPr>
+          <w:rFonts w:hint="eastAsia"/>
+        </w:rPr>
+        <w:instrText>REF _Ref470607220 \r \h</w:instrText>
+      </w:r>
+      <w:r>
+        <w:instrText xml:space="preserve"> </w:instrText>
+      </w:r>
+      <w:r>
+        <w:fldChar w:fldCharType="separate"/>
+      </w:r>
+      <w:r>
+        <w:t>(4)</w:t>
+      </w:r>
+      <w:r>
+        <w:fldChar w:fldCharType="end"/>
+      </w:r>
+      <w:r>
+        <w:t xml:space="preserve"> </w:t>
+      </w:r>
+      <w:r>
+        <w:fldChar w:fldCharType="begin"/>
+      </w:r>
+      <w:r>
+        <w:instrText xml:space="preserve"> REF _Ref470607220 \h </w:instrText>
+      </w:r>
+      <w:r>
+        <w:fldChar w:fldCharType="separate"/>
+      </w:r>
+      <w:r>
+        <w:t>通信</w:t>
+      </w:r>
+      <w:r>
+        <w:fldChar w:fldCharType="end"/>
+      </w:r>
+      <w:r>
+        <w:t>」を参照してください。</w:t>
+      </w:r>
+    </w:p>
+    <w:p>
+      <w:pPr>
+        <w:spacing w:line="0" w:lineRule="atLeast"/>
+        <w:rPr>
+          <w:rFonts w:hint="eastAsia"/>
+        </w:rPr>
+      </w:pPr>
+    </w:p>
+    <w:p>
+      <w:pPr>
+        <w:pStyle w:val="2"/>
+      </w:pPr>
+      <w:r>
+        <w:t>終了</w:t>
+      </w:r>
+    </w:p>
+    <w:p>
+      <w:pPr>
+        <w:spacing w:line="0" w:lineRule="atLeast"/>
+      </w:pPr>
+    </w:p>
+    <w:p>
+      <w:pPr>
+        <w:pStyle w:val="2"/>
+      </w:pPr>
+      <w:r>
+        <w:t>構成情報</w:t>
+      </w:r>
+    </w:p>
+    <w:p>
+      <w:pPr>
+        <w:spacing w:line="0" w:lineRule="atLeast"/>
+      </w:pPr>
+    </w:p>
+    <w:p>
+      <w:pPr>
+        <w:pStyle w:val="2"/>
+      </w:pPr>
+      <w:bookmarkStart w:id="18" w:name="_Ref470607220"/>
+      <w:proofErr w:type="spellStart"/>
+      <w:r>
+        <w:rPr>
+          <w:rFonts w:hint="eastAsia"/>
+        </w:rPr>
+        <w:t>WebSocket</w:t>
+      </w:r>
+      <w:proofErr w:type="spellEnd"/>
+      <w:r>
+        <w:t>通信</w:t>
+      </w:r>
       <w:bookmarkEnd w:id="18"/>
+    </w:p>
+    <w:p>
+      <w:pPr>
+        <w:ind w:leftChars="200" w:left="420"/>
+      </w:pPr>
+      <w:r>
+        <w:rPr>
+          <w:rFonts w:hint="eastAsia"/>
+        </w:rPr>
+        <w:t>サーバーとの</w:t>
+      </w:r>
+      <w:proofErr w:type="spellStart"/>
+      <w:r>
+        <w:rPr>
+          <w:rFonts w:hint="eastAsia"/>
+        </w:rPr>
+        <w:t>WebSocket</w:t>
+      </w:r>
+      <w:proofErr w:type="spellEnd"/>
+      <w:r>
+        <w:rPr>
+          <w:rFonts w:hint="eastAsia"/>
+        </w:rPr>
+        <w:t>通信時の動作について説明します。</w:t>
+      </w:r>
+    </w:p>
+    <w:p>
+      <w:pPr>
+        <w:ind w:leftChars="200" w:left="420"/>
+        <w:rPr>
+          <w:rFonts w:hint="eastAsia"/>
+        </w:rPr>
+      </w:pPr>
+    </w:p>
+    <w:p>
+      <w:pPr>
+        <w:pStyle w:val="3"/>
+        <w:rPr>
+          <w:rFonts w:hint="eastAsia"/>
+        </w:rPr>
+      </w:pPr>
+      <w:r>
+        <w:rPr>
+          <w:rFonts w:hint="eastAsia"/>
+        </w:rPr>
+        <w:t>通信確立</w:t>
+      </w:r>
+    </w:p>
+    <w:p>
+      <w:pPr>
+        <w:ind w:leftChars="200" w:left="420"/>
+      </w:pPr>
+      <w:r>
+        <w:t>当アプリケーションでは、起動時にサーバーと</w:t>
+      </w:r>
+      <w:proofErr w:type="spellStart"/>
+      <w:r>
+        <w:rPr>
+          <w:rFonts w:hint="eastAsia"/>
+        </w:rPr>
+        <w:t>WebSocket</w:t>
+      </w:r>
+      <w:proofErr w:type="spellEnd"/>
+      <w:r>
+        <w:rPr>
+          <w:rFonts w:hint="eastAsia"/>
+        </w:rPr>
+        <w:t>通信でハンドシェイクを行うと、起動中はサーバーからのプッシュ通知によって通知を表示します。</w:t>
+      </w:r>
+    </w:p>
+    <w:p>
+      <w:pPr>
+        <w:ind w:leftChars="200" w:left="420"/>
+      </w:pPr>
+      <w:r>
+        <w:t>ハンドシェイクは、「アプリケーション起動」「構成ファイル変更」のタイミングで実施します。</w:t>
+      </w:r>
+    </w:p>
+    <w:p>
+      <w:pPr>
+        <w:pStyle w:val="af9"/>
+        <w:numPr>
+          <w:ilvl w:val="0"/>
+          <w:numId w:val="12"/>
+        </w:numPr>
+        <w:ind w:leftChars="0" w:left="1050"/>
+      </w:pPr>
+      <w:r>
+        <w:t>「アプリケーション起動」時にハンドシェイクに失敗した場合は、構成情報の変更画面を表示してサーバーとの接続URIを変更するようにユーザーに促します。</w:t>
+      </w:r>
+    </w:p>
+    <w:p>
+      <w:pPr>
+        <w:pStyle w:val="af9"/>
+        <w:numPr>
+          <w:ilvl w:val="0"/>
+          <w:numId w:val="12"/>
+        </w:numPr>
+        <w:ind w:leftChars="0" w:left="1050"/>
+      </w:pPr>
+      <w:r>
+        <w:t>「構成ファイル変更」時にハンドシェイクに失敗した場合は、メッセージを表示してユーザーに接続URIが間違っていないか確認するよう促します。</w:t>
+      </w:r>
+    </w:p>
+    <w:p>
+      <w:pPr>
+        <w:ind w:leftChars="200" w:left="420"/>
+      </w:pPr>
+      <w:r>
+        <w:rPr>
+          <w:rFonts w:hint="eastAsia"/>
+        </w:rPr>
+        <w:t>アプリケーション起動時の</w:t>
+      </w:r>
+      <w:proofErr w:type="spellStart"/>
+      <w:r>
+        <w:rPr>
+          <w:rFonts w:hint="eastAsia"/>
+        </w:rPr>
+        <w:t>WebSocket</w:t>
+      </w:r>
+      <w:proofErr w:type="spellEnd"/>
+      <w:r>
+        <w:rPr>
+          <w:rFonts w:hint="eastAsia"/>
+        </w:rPr>
+        <w:t>通信</w:t>
+      </w:r>
+      <w:r>
+        <w:t>フローを以下に示し</w:t>
+      </w:r>
+      <w:bookmarkStart w:id="19" w:name="_GoBack"/>
+      <w:bookmarkEnd w:id="19"/>
+      <w:r>
+        <w:t>ます。</w:t>
+      </w:r>
+    </w:p>
+    <w:p>
+      <w:pPr>
+        <w:ind w:leftChars="200" w:left="420"/>
+      </w:pPr>
+      <w:r>
+        <w:t>原則として、構成情報変更画面で構成情報の変更が成功するのはサーバーとのハンドシェイクが成功したときだけです。</w:t>
+      </w:r>
+    </w:p>
+    <w:p>
+      <w:pPr>
+        <w:ind w:leftChars="200" w:left="420"/>
+      </w:pPr>
+      <w:r>
+        <w:t>もし、構成情報変更画面でサーバーとのハンドシェイクが失敗したままキャンセルした場合は、確認メッセージを表示して当アプリケーションを終了します。</w:t>
+      </w:r>
+    </w:p>
+    <w:p>
+      <w:pPr>
+        <w:rPr>
+          <w:rFonts w:hint="eastAsia"/>
+        </w:rPr>
+      </w:pPr>
+      <w:r>
+        <w:rPr>
+          <w:rFonts w:asciiTheme="majorEastAsia" w:eastAsiaTheme="majorEastAsia" w:hAnsiTheme="majorEastAsia" w:hint="eastAsia"/>
+          <w:noProof/>
+        </w:rPr>
+        <w:lastRenderedPageBreak/>
+        <mc:AlternateContent>
+          <mc:Choice Requires="wpc">
+            <w:drawing>
+              <wp:anchor distT="0" distB="0" distL="114300" distR="114300" simplePos="0" relativeHeight="251661312" behindDoc="0" locked="0" layoutInCell="1" allowOverlap="1">
+                <wp:simplePos x="0" y="0"/>
+                <wp:positionH relativeFrom="column">
+                  <wp:align>center</wp:align>
+                </wp:positionH>
+                <wp:positionV relativeFrom="paragraph">
+                  <wp:posOffset>45748</wp:posOffset>
+                </wp:positionV>
+                <wp:extent cx="3871080" cy="4296960"/>
+                <wp:effectExtent l="38100" t="0" r="0" b="27940"/>
+                <wp:wrapTopAndBottom/>
+                <wp:docPr id="2" name="キャンバス 2"/>
+                <wp:cNvGraphicFramePr>
+                  <a:graphicFrameLocks xmlns:a="http://schemas.openxmlformats.org/drawingml/2006/main" noChangeAspect="1"/>
+                </wp:cNvGraphicFramePr>
+                <a:graphic xmlns:a="http://schemas.openxmlformats.org/drawingml/2006/main">
+                  <a:graphicData uri="http://schemas.microsoft.com/office/word/2010/wordprocessingCanvas">
+                    <wpc:wpc>
+                      <wpc:bg/>
+                      <wpc:whole/>
+                      <wps:wsp>
+                        <wps:cNvPr id="5" name="フローチャート: 端子 5"/>
+                        <wps:cNvSpPr/>
+                        <wps:spPr>
+                          <a:xfrm>
+                            <a:off x="332630" y="62127"/>
+                            <a:ext cx="1466850" cy="368324"/>
+                          </a:xfrm>
+                          <a:prstGeom prst="flowChartTerminator">
+                            <a:avLst/>
+                          </a:prstGeom>
+                        </wps:spPr>
+                        <wps:style>
+                          <a:lnRef idx="2">
+                            <a:schemeClr val="accent1"/>
+                          </a:lnRef>
+                          <a:fillRef idx="1">
+                            <a:schemeClr val="lt1"/>
+                          </a:fillRef>
+                          <a:effectRef idx="0">
+                            <a:schemeClr val="accent1"/>
+                          </a:effectRef>
+                          <a:fontRef idx="minor">
+                            <a:schemeClr val="dk1"/>
+                          </a:fontRef>
+                        </wps:style>
+                        <wps:txbx>
+                          <w:txbxContent>
+                            <w:p>
+                              <w:pPr>
+                                <w:jc w:val="center"/>
+                                <w:rPr>
+                                  <w:rFonts w:asciiTheme="majorEastAsia" w:eastAsiaTheme="majorEastAsia" w:hAnsiTheme="majorEastAsia"/>
+                                  <w:sz w:val="18"/>
+                                </w:rPr>
+                              </w:pPr>
+                              <w:r>
+                                <w:rPr>
+                                  <w:rFonts w:asciiTheme="majorEastAsia" w:eastAsiaTheme="majorEastAsia" w:hAnsiTheme="majorEastAsia" w:hint="eastAsia"/>
+                                  <w:sz w:val="20"/>
+                                </w:rPr>
+                                <w:t>起動</w:t>
+                              </w:r>
+                              <w:r>
+                                <w:rPr>
+                                  <w:rFonts w:asciiTheme="majorEastAsia" w:eastAsiaTheme="majorEastAsia" w:hAnsiTheme="majorEastAsia" w:hint="eastAsia"/>
+                                  <w:sz w:val="20"/>
+                                </w:rPr>
+                                <w:t>シーケンス</w:t>
+                              </w:r>
+                              <w:r>
+                                <w:rPr>
+                                  <w:rFonts w:asciiTheme="majorEastAsia" w:eastAsiaTheme="majorEastAsia" w:hAnsiTheme="majorEastAsia" w:hint="eastAsia"/>
+                                  <w:sz w:val="20"/>
+                                </w:rPr>
+                                <w:t>開始</w:t>
+                              </w:r>
+                            </w:p>
+                          </w:txbxContent>
+                        </wps:txbx>
+                        <wps:bodyPr rot="0" spcFirstLastPara="0" vertOverflow="overflow" horzOverflow="overflow" vert="horz" wrap="square" lIns="0" tIns="0" rIns="0" bIns="0" numCol="1" spcCol="0" rtlCol="0" fromWordArt="0" anchor="ctr" anchorCtr="0" forceAA="0" compatLnSpc="1">
+                          <a:prstTxWarp prst="textNoShape">
+                            <a:avLst/>
+                          </a:prstTxWarp>
+                          <a:noAutofit/>
+                        </wps:bodyPr>
+                      </wps:wsp>
+                      <wps:wsp>
+                        <wps:cNvPr id="10" name="フローチャート: 端子 10"/>
+                        <wps:cNvSpPr/>
+                        <wps:spPr>
+                          <a:xfrm>
+                            <a:off x="332630" y="3929301"/>
+                            <a:ext cx="1466850" cy="368324"/>
+                          </a:xfrm>
+                          <a:prstGeom prst="flowChartTerminator">
+                            <a:avLst/>
+                          </a:prstGeom>
+                        </wps:spPr>
+                        <wps:style>
+                          <a:lnRef idx="2">
+                            <a:schemeClr val="accent1"/>
+                          </a:lnRef>
+                          <a:fillRef idx="1">
+                            <a:schemeClr val="lt1"/>
+                          </a:fillRef>
+                          <a:effectRef idx="0">
+                            <a:schemeClr val="accent1"/>
+                          </a:effectRef>
+                          <a:fontRef idx="minor">
+                            <a:schemeClr val="dk1"/>
+                          </a:fontRef>
+                        </wps:style>
+                        <wps:txbx>
+                          <w:txbxContent>
+                            <w:p>
+                              <w:pPr>
+                                <w:jc w:val="center"/>
+                                <w:rPr>
+                                  <w:rFonts w:asciiTheme="majorEastAsia" w:eastAsiaTheme="majorEastAsia" w:hAnsiTheme="majorEastAsia" w:hint="eastAsia"/>
+                                  <w:sz w:val="18"/>
+                                </w:rPr>
+                              </w:pPr>
+                              <w:r>
+                                <w:rPr>
+                                  <w:rFonts w:asciiTheme="majorEastAsia" w:eastAsiaTheme="majorEastAsia" w:hAnsiTheme="majorEastAsia" w:hint="eastAsia"/>
+                                  <w:sz w:val="20"/>
+                                </w:rPr>
+                                <w:t>起動</w:t>
+                              </w:r>
+                              <w:r>
+                                <w:rPr>
+                                  <w:rFonts w:asciiTheme="majorEastAsia" w:eastAsiaTheme="majorEastAsia" w:hAnsiTheme="majorEastAsia"/>
+                                  <w:sz w:val="20"/>
+                                </w:rPr>
+                                <w:t>シーケンス終了</w:t>
+                              </w:r>
+                            </w:p>
+                          </w:txbxContent>
+                        </wps:txbx>
+                        <wps:bodyPr rot="0" spcFirstLastPara="0" vertOverflow="overflow" horzOverflow="overflow" vert="horz" wrap="square" lIns="0" tIns="0" rIns="0" bIns="0" numCol="1" spcCol="0" rtlCol="0" fromWordArt="0" anchor="ctr" anchorCtr="0" forceAA="0" compatLnSpc="1">
+                          <a:prstTxWarp prst="textNoShape">
+                            <a:avLst/>
+                          </a:prstTxWarp>
+                          <a:noAutofit/>
+                        </wps:bodyPr>
+                      </wps:wsp>
+                      <wps:wsp>
+                        <wps:cNvPr id="13" name="フローチャート: 判断 13"/>
+                        <wps:cNvSpPr/>
+                        <wps:spPr>
+                          <a:xfrm>
+                            <a:off x="0" y="771907"/>
+                            <a:ext cx="2133600" cy="736600"/>
+                          </a:xfrm>
+                          <a:prstGeom prst="flowChartDecision">
+                            <a:avLst/>
+                          </a:prstGeom>
+                        </wps:spPr>
+                        <wps:style>
+                          <a:lnRef idx="2">
+                            <a:schemeClr val="accent1"/>
+                          </a:lnRef>
+                          <a:fillRef idx="1">
+                            <a:schemeClr val="lt1"/>
+                          </a:fillRef>
+                          <a:effectRef idx="0">
+                            <a:schemeClr val="accent1"/>
+                          </a:effectRef>
+                          <a:fontRef idx="minor">
+                            <a:schemeClr val="dk1"/>
+                          </a:fontRef>
+                        </wps:style>
+                        <wps:txbx>
+                          <w:txbxContent>
+                            <w:p>
+                              <w:pPr>
+                                <w:jc w:val="center"/>
+                                <w:rPr>
+                                  <w:rFonts w:asciiTheme="majorEastAsia" w:eastAsiaTheme="majorEastAsia" w:hAnsiTheme="majorEastAsia" w:hint="eastAsia"/>
+                                </w:rPr>
+                              </w:pPr>
+                              <w:r>
+                                <w:rPr>
+                                  <w:rFonts w:asciiTheme="majorEastAsia" w:eastAsiaTheme="majorEastAsia" w:hAnsiTheme="majorEastAsia" w:hint="eastAsia"/>
+                                </w:rPr>
+                                <w:t>構成ファイルは</w:t>
+                              </w:r>
+                              <w:r>
+                                <w:rPr>
+                                  <w:rFonts w:asciiTheme="majorEastAsia" w:eastAsiaTheme="majorEastAsia" w:hAnsiTheme="majorEastAsia"/>
+                                </w:rPr>
+                                <w:t>存在する？</w:t>
+                              </w:r>
+                            </w:p>
+                          </w:txbxContent>
+                        </wps:txbx>
+                        <wps:bodyPr rot="0" spcFirstLastPara="0" vertOverflow="overflow" horzOverflow="overflow" vert="horz" wrap="square" lIns="0" tIns="0" rIns="0" bIns="0" numCol="1" spcCol="0" rtlCol="0" fromWordArt="0" anchor="ctr" anchorCtr="0" forceAA="0" compatLnSpc="1">
+                          <a:prstTxWarp prst="textNoShape">
+                            <a:avLst/>
+                          </a:prstTxWarp>
+                          <a:noAutofit/>
+                        </wps:bodyPr>
+                      </wps:wsp>
+                      <wps:wsp>
+                        <wps:cNvPr id="14" name="フローチャート: 判断 14"/>
+                        <wps:cNvSpPr/>
+                        <wps:spPr>
+                          <a:xfrm>
+                            <a:off x="0" y="2456101"/>
+                            <a:ext cx="2133600" cy="736600"/>
+                          </a:xfrm>
+                          <a:prstGeom prst="flowChartDecision">
+                            <a:avLst/>
+                          </a:prstGeom>
+                        </wps:spPr>
+                        <wps:style>
+                          <a:lnRef idx="2">
+                            <a:schemeClr val="accent1"/>
+                          </a:lnRef>
+                          <a:fillRef idx="1">
+                            <a:schemeClr val="lt1"/>
+                          </a:fillRef>
+                          <a:effectRef idx="0">
+                            <a:schemeClr val="accent1"/>
+                          </a:effectRef>
+                          <a:fontRef idx="minor">
+                            <a:schemeClr val="dk1"/>
+                          </a:fontRef>
+                        </wps:style>
+                        <wps:txbx>
+                          <w:txbxContent>
+                            <w:p>
+                              <w:pPr>
+                                <w:jc w:val="center"/>
+                                <w:rPr>
+                                  <w:rFonts w:asciiTheme="majorEastAsia" w:eastAsiaTheme="majorEastAsia" w:hAnsiTheme="majorEastAsia"/>
+                                </w:rPr>
+                              </w:pPr>
+                              <w:proofErr w:type="spellStart"/>
+                              <w:r>
+                                <w:rPr>
+                                  <w:rFonts w:asciiTheme="majorEastAsia" w:eastAsiaTheme="majorEastAsia" w:hAnsiTheme="majorEastAsia" w:hint="eastAsia"/>
+                                </w:rPr>
+                                <w:t>W</w:t>
+                              </w:r>
+                              <w:r>
+                                <w:rPr>
+                                  <w:rFonts w:asciiTheme="majorEastAsia" w:eastAsiaTheme="majorEastAsia" w:hAnsiTheme="majorEastAsia"/>
+                                </w:rPr>
+                                <w:t>ebSocket</w:t>
+                              </w:r>
+                              <w:proofErr w:type="spellEnd"/>
+                              <w:r>
+                                <w:rPr>
+                                  <w:rFonts w:asciiTheme="majorEastAsia" w:eastAsiaTheme="majorEastAsia" w:hAnsiTheme="majorEastAsia" w:hint="eastAsia"/>
+                                </w:rPr>
+                                <w:t>通信</w:t>
+                              </w:r>
+                            </w:p>
+                            <w:p>
+                              <w:pPr>
+                                <w:jc w:val="center"/>
+                                <w:rPr>
+                                  <w:rFonts w:asciiTheme="majorEastAsia" w:eastAsiaTheme="majorEastAsia" w:hAnsiTheme="majorEastAsia" w:hint="eastAsia"/>
+                                </w:rPr>
+                              </w:pPr>
+                              <w:r>
+                                <w:rPr>
+                                  <w:rFonts w:asciiTheme="majorEastAsia" w:eastAsiaTheme="majorEastAsia" w:hAnsiTheme="majorEastAsia"/>
+                                </w:rPr>
+                                <w:t>実施</w:t>
+                              </w:r>
+                            </w:p>
+                          </w:txbxContent>
+                        </wps:txbx>
+                        <wps:bodyPr rot="0" spcFirstLastPara="0" vertOverflow="overflow" horzOverflow="overflow" vert="horz" wrap="square" lIns="0" tIns="0" rIns="0" bIns="0" numCol="1" spcCol="0" rtlCol="0" fromWordArt="0" anchor="ctr" anchorCtr="0" forceAA="0" compatLnSpc="1">
+                          <a:prstTxWarp prst="textNoShape">
+                            <a:avLst/>
+                          </a:prstTxWarp>
+                          <a:noAutofit/>
+                        </wps:bodyPr>
+                      </wps:wsp>
+                      <wps:wsp>
+                        <wps:cNvPr id="15" name="フローチャート: 処理 15"/>
+                        <wps:cNvSpPr/>
+                        <wps:spPr>
+                          <a:xfrm>
+                            <a:off x="2400300" y="1351201"/>
+                            <a:ext cx="1333500" cy="552787"/>
+                          </a:xfrm>
+                          <a:prstGeom prst="flowChartProcess">
+                            <a:avLst/>
+                          </a:prstGeom>
+                        </wps:spPr>
+                        <wps:style>
+                          <a:lnRef idx="2">
+                            <a:schemeClr val="accent1"/>
+                          </a:lnRef>
+                          <a:fillRef idx="1">
+                            <a:schemeClr val="lt1"/>
+                          </a:fillRef>
+                          <a:effectRef idx="0">
+                            <a:schemeClr val="accent1"/>
+                          </a:effectRef>
+                          <a:fontRef idx="minor">
+                            <a:schemeClr val="dk1"/>
+                          </a:fontRef>
+                        </wps:style>
+                        <wps:txbx>
+                          <w:txbxContent>
+                            <w:p>
+                              <w:pPr>
+                                <w:jc w:val="center"/>
+                                <w:rPr>
+                                  <w:rFonts w:asciiTheme="majorEastAsia" w:eastAsiaTheme="majorEastAsia" w:hAnsiTheme="majorEastAsia" w:hint="eastAsia"/>
+                                </w:rPr>
+                              </w:pPr>
+                              <w:r>
+                                <w:rPr>
+                                  <w:rFonts w:asciiTheme="majorEastAsia" w:eastAsiaTheme="majorEastAsia" w:hAnsiTheme="majorEastAsia" w:hint="eastAsia"/>
+                                </w:rPr>
+                                <w:t>構成情報</w:t>
+                              </w:r>
+                              <w:r>
+                                <w:rPr>
+                                  <w:rFonts w:asciiTheme="majorEastAsia" w:eastAsiaTheme="majorEastAsia" w:hAnsiTheme="majorEastAsia"/>
+                                </w:rPr>
+                                <w:t>設定画面を表示する</w:t>
+                              </w:r>
+                            </w:p>
+                          </w:txbxContent>
+                        </wps:txbx>
+                        <wps:bodyPr rot="0" spcFirstLastPara="0" vertOverflow="overflow" horzOverflow="overflow" vert="horz" wrap="square" lIns="36000" tIns="36000" rIns="36000" bIns="36000" numCol="1" spcCol="0" rtlCol="0" fromWordArt="0" anchor="ctr" anchorCtr="0" forceAA="0" compatLnSpc="1">
+                          <a:prstTxWarp prst="textNoShape">
+                            <a:avLst/>
+                          </a:prstTxWarp>
+                          <a:noAutofit/>
+                        </wps:bodyPr>
+                      </wps:wsp>
+                      <wps:wsp>
+                        <wps:cNvPr id="16" name="フローチャート: 処理 16"/>
+                        <wps:cNvSpPr/>
+                        <wps:spPr>
+                          <a:xfrm>
+                            <a:off x="2400300" y="3008836"/>
+                            <a:ext cx="1333500" cy="552787"/>
+                          </a:xfrm>
+                          <a:prstGeom prst="flowChartProcess">
+                            <a:avLst/>
+                          </a:prstGeom>
+                        </wps:spPr>
+                        <wps:style>
+                          <a:lnRef idx="2">
+                            <a:schemeClr val="accent1"/>
+                          </a:lnRef>
+                          <a:fillRef idx="1">
+                            <a:schemeClr val="lt1"/>
+                          </a:fillRef>
+                          <a:effectRef idx="0">
+                            <a:schemeClr val="accent1"/>
+                          </a:effectRef>
+                          <a:fontRef idx="minor">
+                            <a:schemeClr val="dk1"/>
+                          </a:fontRef>
+                        </wps:style>
+                        <wps:txbx>
+                          <w:txbxContent>
+                            <w:p>
+                              <w:pPr>
+                                <w:jc w:val="center"/>
+                                <w:rPr>
+                                  <w:rFonts w:asciiTheme="majorEastAsia" w:eastAsiaTheme="majorEastAsia" w:hAnsiTheme="majorEastAsia" w:hint="eastAsia"/>
+                                </w:rPr>
+                              </w:pPr>
+                              <w:r>
+                                <w:rPr>
+                                  <w:rFonts w:asciiTheme="majorEastAsia" w:eastAsiaTheme="majorEastAsia" w:hAnsiTheme="majorEastAsia" w:hint="eastAsia"/>
+                                </w:rPr>
+                                <w:t>構成情報</w:t>
+                              </w:r>
+                              <w:r>
+                                <w:rPr>
+                                  <w:rFonts w:asciiTheme="majorEastAsia" w:eastAsiaTheme="majorEastAsia" w:hAnsiTheme="majorEastAsia"/>
+                                </w:rPr>
+                                <w:t>設定画面を表示する</w:t>
+                              </w:r>
+                            </w:p>
+                          </w:txbxContent>
+                        </wps:txbx>
+                        <wps:bodyPr rot="0" spcFirstLastPara="0" vertOverflow="overflow" horzOverflow="overflow" vert="horz" wrap="square" lIns="36000" tIns="36000" rIns="36000" bIns="36000" numCol="1" spcCol="0" rtlCol="0" fromWordArt="0" anchor="ctr" anchorCtr="0" forceAA="0" compatLnSpc="1">
+                          <a:prstTxWarp prst="textNoShape">
+                            <a:avLst/>
+                          </a:prstTxWarp>
+                          <a:noAutofit/>
+                        </wps:bodyPr>
+                      </wps:wsp>
+                      <wps:wsp>
+                        <wps:cNvPr id="8" name="直線矢印コネクタ 8"/>
+                        <wps:cNvCnPr>
+                          <a:stCxn id="5" idx="2"/>
+                          <a:endCxn id="13" idx="0"/>
+                        </wps:cNvCnPr>
+                        <wps:spPr>
+                          <a:xfrm>
+                            <a:off x="1066055" y="430451"/>
+                            <a:ext cx="745" cy="341456"/>
+                          </a:xfrm>
+                          <a:prstGeom prst="straightConnector1">
+                            <a:avLst/>
+                          </a:prstGeom>
+                          <a:ln>
+                            <a:tailEnd type="triangle"/>
+                          </a:ln>
+                        </wps:spPr>
+                        <wps:style>
+                          <a:lnRef idx="1">
+                            <a:schemeClr val="accent1"/>
+                          </a:lnRef>
+                          <a:fillRef idx="0">
+                            <a:schemeClr val="accent1"/>
+                          </a:fillRef>
+                          <a:effectRef idx="0">
+                            <a:schemeClr val="accent1"/>
+                          </a:effectRef>
+                          <a:fontRef idx="minor">
+                            <a:schemeClr val="tx1"/>
+                          </a:fontRef>
+                        </wps:style>
+                        <wps:bodyPr/>
+                      </wps:wsp>
+                      <wps:wsp>
+                        <wps:cNvPr id="18" name="直線矢印コネクタ 18"/>
+                        <wps:cNvCnPr>
+                          <a:stCxn id="13" idx="2"/>
+                          <a:endCxn id="14" idx="0"/>
+                        </wps:cNvCnPr>
+                        <wps:spPr>
+                          <a:xfrm>
+                            <a:off x="1066800" y="1508507"/>
+                            <a:ext cx="0" cy="947594"/>
+                          </a:xfrm>
+                          <a:prstGeom prst="straightConnector1">
+                            <a:avLst/>
+                          </a:prstGeom>
+                          <a:ln>
+                            <a:tailEnd type="triangle"/>
+                          </a:ln>
+                        </wps:spPr>
+                        <wps:style>
+                          <a:lnRef idx="1">
+                            <a:schemeClr val="accent1"/>
+                          </a:lnRef>
+                          <a:fillRef idx="0">
+                            <a:schemeClr val="accent1"/>
+                          </a:fillRef>
+                          <a:effectRef idx="0">
+                            <a:schemeClr val="accent1"/>
+                          </a:effectRef>
+                          <a:fontRef idx="minor">
+                            <a:schemeClr val="tx1"/>
+                          </a:fontRef>
+                        </wps:style>
+                        <wps:bodyPr/>
+                      </wps:wsp>
+                      <wps:wsp>
+                        <wps:cNvPr id="19" name="直線矢印コネクタ 19"/>
+                        <wps:cNvCnPr>
+                          <a:stCxn id="14" idx="2"/>
+                          <a:endCxn id="10" idx="0"/>
+                        </wps:cNvCnPr>
+                        <wps:spPr>
+                          <a:xfrm flipH="1">
+                            <a:off x="1066055" y="3192701"/>
+                            <a:ext cx="745" cy="736600"/>
+                          </a:xfrm>
+                          <a:prstGeom prst="straightConnector1">
+                            <a:avLst/>
+                          </a:prstGeom>
+                          <a:ln>
+                            <a:tailEnd type="triangle"/>
+                          </a:ln>
+                        </wps:spPr>
+                        <wps:style>
+                          <a:lnRef idx="1">
+                            <a:schemeClr val="accent1"/>
+                          </a:lnRef>
+                          <a:fillRef idx="0">
+                            <a:schemeClr val="accent1"/>
+                          </a:fillRef>
+                          <a:effectRef idx="0">
+                            <a:schemeClr val="accent1"/>
+                          </a:effectRef>
+                          <a:fontRef idx="minor">
+                            <a:schemeClr val="tx1"/>
+                          </a:fontRef>
+                        </wps:style>
+                        <wps:bodyPr/>
+                      </wps:wsp>
+                      <wps:wsp>
+                        <wps:cNvPr id="20" name="直線矢印コネクタ 20"/>
+                        <wps:cNvCnPr>
+                          <a:stCxn id="13" idx="3"/>
+                          <a:endCxn id="15" idx="0"/>
+                        </wps:cNvCnPr>
+                        <wps:spPr>
+                          <a:xfrm>
+                            <a:off x="2133600" y="1140207"/>
+                            <a:ext cx="933450" cy="210994"/>
+                          </a:xfrm>
+                          <a:prstGeom prst="bentConnector2">
+                            <a:avLst/>
+                          </a:prstGeom>
+                          <a:ln>
+                            <a:tailEnd type="triangle"/>
+                          </a:ln>
+                        </wps:spPr>
+                        <wps:style>
+                          <a:lnRef idx="1">
+                            <a:schemeClr val="accent1"/>
+                          </a:lnRef>
+                          <a:fillRef idx="0">
+                            <a:schemeClr val="accent1"/>
+                          </a:fillRef>
+                          <a:effectRef idx="0">
+                            <a:schemeClr val="accent1"/>
+                          </a:effectRef>
+                          <a:fontRef idx="minor">
+                            <a:schemeClr val="tx1"/>
+                          </a:fontRef>
+                        </wps:style>
+                        <wps:bodyPr/>
+                      </wps:wsp>
+                      <wps:wsp>
+                        <wps:cNvPr id="21" name="直線矢印コネクタ 20"/>
+                        <wps:cNvCnPr>
+                          <a:stCxn id="14" idx="3"/>
+                          <a:endCxn id="16" idx="0"/>
+                        </wps:cNvCnPr>
+                        <wps:spPr>
+                          <a:xfrm>
+                            <a:off x="2133600" y="2824401"/>
+                            <a:ext cx="933450" cy="184435"/>
+                          </a:xfrm>
+                          <a:prstGeom prst="bentConnector2">
+                            <a:avLst/>
+                          </a:prstGeom>
+                          <a:ln>
+                            <a:tailEnd type="triangle"/>
+                          </a:ln>
+                        </wps:spPr>
+                        <wps:style>
+                          <a:lnRef idx="1">
+                            <a:schemeClr val="accent1"/>
+                          </a:lnRef>
+                          <a:fillRef idx="0">
+                            <a:schemeClr val="accent1"/>
+                          </a:fillRef>
+                          <a:effectRef idx="0">
+                            <a:schemeClr val="accent1"/>
+                          </a:effectRef>
+                          <a:fontRef idx="minor">
+                            <a:schemeClr val="tx1"/>
+                          </a:fontRef>
+                        </wps:style>
+                        <wps:bodyPr/>
+                      </wps:wsp>
+                      <wps:wsp>
+                        <wps:cNvPr id="22" name="直線矢印コネクタ 20"/>
+                        <wps:cNvCnPr>
+                          <a:stCxn id="15" idx="2"/>
+                        </wps:cNvCnPr>
+                        <wps:spPr>
+                          <a:xfrm rot="5400000">
+                            <a:off x="1975025" y="995699"/>
+                            <a:ext cx="183850" cy="2000201"/>
+                          </a:xfrm>
+                          <a:prstGeom prst="bentConnector2">
+                            <a:avLst/>
+                          </a:prstGeom>
+                          <a:ln>
+                            <a:tailEnd type="triangle"/>
+                          </a:ln>
+                        </wps:spPr>
+                        <wps:style>
+                          <a:lnRef idx="1">
+                            <a:schemeClr val="accent1"/>
+                          </a:lnRef>
+                          <a:fillRef idx="0">
+                            <a:schemeClr val="accent1"/>
+                          </a:fillRef>
+                          <a:effectRef idx="0">
+                            <a:schemeClr val="accent1"/>
+                          </a:effectRef>
+                          <a:fontRef idx="minor">
+                            <a:schemeClr val="tx1"/>
+                          </a:fontRef>
+                        </wps:style>
+                        <wps:bodyPr/>
+                      </wps:wsp>
+                      <wps:wsp>
+                        <wps:cNvPr id="23" name="直線矢印コネクタ 20"/>
+                        <wps:cNvCnPr>
+                          <a:stCxn id="16" idx="2"/>
+                        </wps:cNvCnPr>
+                        <wps:spPr>
+                          <a:xfrm rot="5400000">
+                            <a:off x="2002046" y="2626354"/>
+                            <a:ext cx="129961" cy="2000048"/>
+                          </a:xfrm>
+                          <a:prstGeom prst="bentConnector2">
+                            <a:avLst/>
+                          </a:prstGeom>
+                          <a:ln>
+                            <a:tailEnd type="triangle"/>
+                          </a:ln>
+                        </wps:spPr>
+                        <wps:style>
+                          <a:lnRef idx="1">
+                            <a:schemeClr val="accent1"/>
+                          </a:lnRef>
+                          <a:fillRef idx="0">
+                            <a:schemeClr val="accent1"/>
+                          </a:fillRef>
+                          <a:effectRef idx="0">
+                            <a:schemeClr val="accent1"/>
+                          </a:effectRef>
+                          <a:fontRef idx="minor">
+                            <a:schemeClr val="tx1"/>
+                          </a:fontRef>
+                        </wps:style>
+                        <wps:bodyPr/>
+                      </wps:wsp>
+                      <wps:wsp>
+                        <wps:cNvPr id="9" name="テキスト ボックス 9"/>
+                        <wps:cNvSpPr txBox="1"/>
+                        <wps:spPr>
+                          <a:xfrm>
+                            <a:off x="2133600" y="956225"/>
+                            <a:ext cx="266700" cy="184318"/>
+                          </a:xfrm>
+                          <a:prstGeom prst="rect">
+                            <a:avLst/>
+                          </a:prstGeom>
+                          <a:noFill/>
+                          <a:ln w="6350">
+                            <a:noFill/>
+                          </a:ln>
+                          <a:effectLst/>
+                        </wps:spPr>
+                        <wps:style>
+                          <a:lnRef idx="0">
+                            <a:schemeClr val="accent1"/>
+                          </a:lnRef>
+                          <a:fillRef idx="0">
+                            <a:schemeClr val="accent1"/>
+                          </a:fillRef>
+                          <a:effectRef idx="0">
+                            <a:schemeClr val="accent1"/>
+                          </a:effectRef>
+                          <a:fontRef idx="minor">
+                            <a:schemeClr val="dk1"/>
+                          </a:fontRef>
+                        </wps:style>
+                        <wps:txbx>
+                          <w:txbxContent>
+                            <w:p>
+                              <w:pPr>
+                                <w:rPr>
+                                  <w:rFonts w:asciiTheme="majorEastAsia" w:eastAsiaTheme="majorEastAsia" w:hAnsiTheme="majorEastAsia"/>
+                                  <w:sz w:val="18"/>
+                                </w:rPr>
+                              </w:pPr>
+                              <w:r>
+                                <w:rPr>
+                                  <w:rFonts w:asciiTheme="majorEastAsia" w:eastAsiaTheme="majorEastAsia" w:hAnsiTheme="majorEastAsia"/>
+                                  <w:sz w:val="18"/>
+                                </w:rPr>
+                                <w:t>No</w:t>
+                              </w:r>
+                            </w:p>
+                          </w:txbxContent>
+                        </wps:txbx>
+                        <wps:bodyPr rot="0" spcFirstLastPara="0" vertOverflow="overflow" horzOverflow="overflow" vert="horz" wrap="square" lIns="0" tIns="0" rIns="0" bIns="0" numCol="1" spcCol="0" rtlCol="0" fromWordArt="0" anchor="t" anchorCtr="0" forceAA="0" compatLnSpc="1">
+                          <a:prstTxWarp prst="textNoShape">
+                            <a:avLst/>
+                          </a:prstTxWarp>
+                          <a:noAutofit/>
+                        </wps:bodyPr>
+                      </wps:wsp>
+                      <wps:wsp>
+                        <wps:cNvPr id="25" name="テキスト ボックス 25"/>
+                        <wps:cNvSpPr txBox="1"/>
+                        <wps:spPr>
+                          <a:xfrm>
+                            <a:off x="734257" y="1508470"/>
+                            <a:ext cx="266700" cy="184318"/>
+                          </a:xfrm>
+                          <a:prstGeom prst="rect">
+                            <a:avLst/>
+                          </a:prstGeom>
+                          <a:noFill/>
+                          <a:ln w="6350">
+                            <a:noFill/>
+                          </a:ln>
+                          <a:effectLst/>
+                        </wps:spPr>
+                        <wps:style>
+                          <a:lnRef idx="0">
+                            <a:schemeClr val="accent1"/>
+                          </a:lnRef>
+                          <a:fillRef idx="0">
+                            <a:schemeClr val="accent1"/>
+                          </a:fillRef>
+                          <a:effectRef idx="0">
+                            <a:schemeClr val="accent1"/>
+                          </a:effectRef>
+                          <a:fontRef idx="minor">
+                            <a:schemeClr val="dk1"/>
+                          </a:fontRef>
+                        </wps:style>
+                        <wps:txbx>
+                          <w:txbxContent>
+                            <w:p>
+                              <w:pPr>
+                                <w:rPr>
+                                  <w:rFonts w:asciiTheme="majorEastAsia" w:eastAsiaTheme="majorEastAsia" w:hAnsiTheme="majorEastAsia"/>
+                                  <w:sz w:val="18"/>
+                                </w:rPr>
+                              </w:pPr>
+                              <w:r>
+                                <w:rPr>
+                                  <w:rFonts w:asciiTheme="majorEastAsia" w:eastAsiaTheme="majorEastAsia" w:hAnsiTheme="majorEastAsia"/>
+                                  <w:sz w:val="18"/>
+                                </w:rPr>
+                                <w:t>Yes</w:t>
+                              </w:r>
+                            </w:p>
+                          </w:txbxContent>
+                        </wps:txbx>
+                        <wps:bodyPr rot="0" spcFirstLastPara="0" vertOverflow="overflow" horzOverflow="overflow" vert="horz" wrap="square" lIns="0" tIns="0" rIns="0" bIns="0" numCol="1" spcCol="0" rtlCol="0" fromWordArt="0" anchor="t" anchorCtr="0" forceAA="0" compatLnSpc="1">
+                          <a:prstTxWarp prst="textNoShape">
+                            <a:avLst/>
+                          </a:prstTxWarp>
+                          <a:noAutofit/>
+                        </wps:bodyPr>
+                      </wps:wsp>
+                      <wps:wsp>
+                        <wps:cNvPr id="26" name="テキスト ボックス 26"/>
+                        <wps:cNvSpPr txBox="1"/>
+                        <wps:spPr>
+                          <a:xfrm>
+                            <a:off x="734257" y="3166062"/>
+                            <a:ext cx="266700" cy="184318"/>
+                          </a:xfrm>
+                          <a:prstGeom prst="rect">
+                            <a:avLst/>
+                          </a:prstGeom>
+                          <a:noFill/>
+                          <a:ln w="6350">
+                            <a:noFill/>
+                          </a:ln>
+                          <a:effectLst/>
+                        </wps:spPr>
+                        <wps:style>
+                          <a:lnRef idx="0">
+                            <a:schemeClr val="accent1"/>
+                          </a:lnRef>
+                          <a:fillRef idx="0">
+                            <a:schemeClr val="accent1"/>
+                          </a:fillRef>
+                          <a:effectRef idx="0">
+                            <a:schemeClr val="accent1"/>
+                          </a:effectRef>
+                          <a:fontRef idx="minor">
+                            <a:schemeClr val="dk1"/>
+                          </a:fontRef>
+                        </wps:style>
+                        <wps:txbx>
+                          <w:txbxContent>
+                            <w:p>
+                              <w:pPr>
+                                <w:rPr>
+                                  <w:rFonts w:asciiTheme="majorEastAsia" w:eastAsiaTheme="majorEastAsia" w:hAnsiTheme="majorEastAsia" w:hint="eastAsia"/>
+                                  <w:sz w:val="18"/>
+                                </w:rPr>
+                              </w:pPr>
+                              <w:r>
+                                <w:rPr>
+                                  <w:rFonts w:asciiTheme="majorEastAsia" w:eastAsiaTheme="majorEastAsia" w:hAnsiTheme="majorEastAsia" w:hint="eastAsia"/>
+                                  <w:sz w:val="18"/>
+                                </w:rPr>
+                                <w:t>接続</w:t>
+                              </w:r>
+                            </w:p>
+                          </w:txbxContent>
+                        </wps:txbx>
+                        <wps:bodyPr rot="0" spcFirstLastPara="0" vertOverflow="overflow" horzOverflow="overflow" vert="horz" wrap="square" lIns="0" tIns="0" rIns="0" bIns="0" numCol="1" spcCol="0" rtlCol="0" fromWordArt="0" anchor="t" anchorCtr="0" forceAA="0" compatLnSpc="1">
+                          <a:prstTxWarp prst="textNoShape">
+                            <a:avLst/>
+                          </a:prstTxWarp>
+                          <a:noAutofit/>
+                        </wps:bodyPr>
+                      </wps:wsp>
+                      <wps:wsp>
+                        <wps:cNvPr id="27" name="テキスト ボックス 27"/>
+                        <wps:cNvSpPr txBox="1"/>
+                        <wps:spPr>
+                          <a:xfrm>
+                            <a:off x="2133600" y="2613694"/>
+                            <a:ext cx="266700" cy="184318"/>
+                          </a:xfrm>
+                          <a:prstGeom prst="rect">
+                            <a:avLst/>
+                          </a:prstGeom>
+                          <a:noFill/>
+                          <a:ln w="6350">
+                            <a:noFill/>
+                          </a:ln>
+                          <a:effectLst/>
+                        </wps:spPr>
+                        <wps:style>
+                          <a:lnRef idx="0">
+                            <a:schemeClr val="accent1"/>
+                          </a:lnRef>
+                          <a:fillRef idx="0">
+                            <a:schemeClr val="accent1"/>
+                          </a:fillRef>
+                          <a:effectRef idx="0">
+                            <a:schemeClr val="accent1"/>
+                          </a:effectRef>
+                          <a:fontRef idx="minor">
+                            <a:schemeClr val="dk1"/>
+                          </a:fontRef>
+                        </wps:style>
+                        <wps:txbx>
+                          <w:txbxContent>
+                            <w:p>
+                              <w:pPr>
+                                <w:rPr>
+                                  <w:rFonts w:asciiTheme="majorEastAsia" w:eastAsiaTheme="majorEastAsia" w:hAnsiTheme="majorEastAsia" w:hint="eastAsia"/>
+                                  <w:sz w:val="18"/>
+                                </w:rPr>
+                              </w:pPr>
+                              <w:r>
+                                <w:rPr>
+                                  <w:rFonts w:asciiTheme="majorEastAsia" w:eastAsiaTheme="majorEastAsia" w:hAnsiTheme="majorEastAsia" w:hint="eastAsia"/>
+                                  <w:sz w:val="18"/>
+                                </w:rPr>
+                                <w:t>切断</w:t>
+                              </w:r>
+                            </w:p>
+                          </w:txbxContent>
+                        </wps:txbx>
+                        <wps:bodyPr rot="0" spcFirstLastPara="0" vertOverflow="overflow" horzOverflow="overflow" vert="horz" wrap="square" lIns="0" tIns="0" rIns="0" bIns="0" numCol="1" spcCol="0" rtlCol="0" fromWordArt="0" anchor="t" anchorCtr="0" forceAA="0" compatLnSpc="1">
+                          <a:prstTxWarp prst="textNoShape">
+                            <a:avLst/>
+                          </a:prstTxWarp>
+                          <a:noAutofit/>
+                        </wps:bodyPr>
+                      </wps:wsp>
+                      <wps:wsp>
+                        <wps:cNvPr id="11" name="円形吹き出し 11"/>
+                        <wps:cNvSpPr/>
+                        <wps:spPr>
+                          <a:xfrm>
+                            <a:off x="3122648" y="1904013"/>
+                            <a:ext cx="344442" cy="368300"/>
+                          </a:xfrm>
+                          <a:prstGeom prst="wedgeEllipseCallout">
+                            <a:avLst>
+                              <a:gd name="adj1" fmla="val -62417"/>
+                              <a:gd name="adj2" fmla="val -39057"/>
+                            </a:avLst>
+                          </a:prstGeom>
+                          <a:effectLst>
+                            <a:outerShdw blurRad="50800" dist="38100" dir="2700000" algn="tl" rotWithShape="0">
+                              <a:prstClr val="black">
+                                <a:alpha val="40000"/>
+                              </a:prstClr>
+                            </a:outerShdw>
+                          </a:effectLst>
+                        </wps:spPr>
+                        <wps:style>
+                          <a:lnRef idx="2">
+                            <a:schemeClr val="accent1">
+                              <a:shade val="50000"/>
+                            </a:schemeClr>
+                          </a:lnRef>
+                          <a:fillRef idx="1">
+                            <a:schemeClr val="accent1"/>
+                          </a:fillRef>
+                          <a:effectRef idx="0">
+                            <a:schemeClr val="accent1"/>
+                          </a:effectRef>
+                          <a:fontRef idx="minor">
+                            <a:schemeClr val="lt1"/>
+                          </a:fontRef>
+                        </wps:style>
+                        <wps:txbx>
+                          <w:txbxContent>
+                            <w:p>
+                              <w:pPr>
+                                <w:jc w:val="center"/>
+                                <w:rPr>
+                                  <w:rFonts w:asciiTheme="majorEastAsia" w:eastAsiaTheme="majorEastAsia" w:hAnsiTheme="majorEastAsia"/>
+                                </w:rPr>
+                              </w:pPr>
+                              <w:r>
+                                <w:rPr>
+                                  <w:rFonts w:asciiTheme="majorEastAsia" w:eastAsiaTheme="majorEastAsia" w:hAnsiTheme="majorEastAsia" w:hint="eastAsia"/>
+                                </w:rPr>
+                                <w:t>２</w:t>
+                              </w:r>
+                            </w:p>
+                          </w:txbxContent>
+                        </wps:txbx>
+                        <wps:bodyPr rot="0" spcFirstLastPara="0" vertOverflow="overflow" horzOverflow="overflow" vert="horz" wrap="square" lIns="36000" tIns="36000" rIns="36000" bIns="36000" numCol="1" spcCol="0" rtlCol="0" fromWordArt="0" anchor="ctr" anchorCtr="0" forceAA="0" compatLnSpc="1">
+                          <a:prstTxWarp prst="textNoShape">
+                            <a:avLst/>
+                          </a:prstTxWarp>
+                          <a:noAutofit/>
+                        </wps:bodyPr>
+                      </wps:wsp>
+                      <wps:wsp>
+                        <wps:cNvPr id="29" name="円形吹き出し 29"/>
+                        <wps:cNvSpPr/>
+                        <wps:spPr>
+                          <a:xfrm>
+                            <a:off x="3126521" y="3560789"/>
+                            <a:ext cx="344442" cy="368300"/>
+                          </a:xfrm>
+                          <a:prstGeom prst="wedgeEllipseCallout">
+                            <a:avLst>
+                              <a:gd name="adj1" fmla="val -62417"/>
+                              <a:gd name="adj2" fmla="val -39057"/>
+                            </a:avLst>
+                          </a:prstGeom>
+                          <a:effectLst>
+                            <a:outerShdw blurRad="50800" dist="38100" dir="2700000" algn="tl" rotWithShape="0">
+                              <a:prstClr val="black">
+                                <a:alpha val="40000"/>
+                              </a:prstClr>
+                            </a:outerShdw>
+                          </a:effectLst>
+                        </wps:spPr>
+                        <wps:style>
+                          <a:lnRef idx="2">
+                            <a:schemeClr val="accent1">
+                              <a:shade val="50000"/>
+                            </a:schemeClr>
+                          </a:lnRef>
+                          <a:fillRef idx="1">
+                            <a:schemeClr val="accent1"/>
+                          </a:fillRef>
+                          <a:effectRef idx="0">
+                            <a:schemeClr val="accent1"/>
+                          </a:effectRef>
+                          <a:fontRef idx="minor">
+                            <a:schemeClr val="lt1"/>
+                          </a:fontRef>
+                        </wps:style>
+                        <wps:txbx>
+                          <w:txbxContent>
+                            <w:p>
+                              <w:pPr>
+                                <w:jc w:val="center"/>
+                                <w:rPr>
+                                  <w:rFonts w:asciiTheme="majorEastAsia" w:eastAsiaTheme="majorEastAsia" w:hAnsiTheme="majorEastAsia"/>
+                                </w:rPr>
+                              </w:pPr>
+                              <w:r>
+                                <w:rPr>
+                                  <w:rFonts w:asciiTheme="majorEastAsia" w:eastAsiaTheme="majorEastAsia" w:hAnsiTheme="majorEastAsia" w:hint="eastAsia"/>
+                                </w:rPr>
+                                <w:t>２</w:t>
+                              </w:r>
+                            </w:p>
+                          </w:txbxContent>
+                        </wps:txbx>
+                        <wps:bodyPr rot="0" spcFirstLastPara="0" vertOverflow="overflow" horzOverflow="overflow" vert="horz" wrap="square" lIns="36000" tIns="36000" rIns="36000" bIns="36000" numCol="1" spcCol="0" rtlCol="0" fromWordArt="0" anchor="ctr" anchorCtr="0" forceAA="0" compatLnSpc="1">
+                          <a:prstTxWarp prst="textNoShape">
+                            <a:avLst/>
+                          </a:prstTxWarp>
+                          <a:noAutofit/>
+                        </wps:bodyPr>
+                      </wps:wsp>
+                      <wps:wsp>
+                        <wps:cNvPr id="30" name="円形吹き出し 30"/>
+                        <wps:cNvSpPr/>
+                        <wps:spPr>
+                          <a:xfrm>
+                            <a:off x="588990" y="3529094"/>
+                            <a:ext cx="344442" cy="368300"/>
+                          </a:xfrm>
+                          <a:prstGeom prst="wedgeEllipseCallout">
+                            <a:avLst>
+                              <a:gd name="adj1" fmla="val 69161"/>
+                              <a:gd name="adj2" fmla="val 32063"/>
+                            </a:avLst>
+                          </a:prstGeom>
+                          <a:effectLst>
+                            <a:outerShdw blurRad="50800" dist="38100" dir="2700000" algn="tl" rotWithShape="0">
+                              <a:prstClr val="black">
+                                <a:alpha val="40000"/>
+                              </a:prstClr>
+                            </a:outerShdw>
+                          </a:effectLst>
+                        </wps:spPr>
+                        <wps:style>
+                          <a:lnRef idx="2">
+                            <a:schemeClr val="accent1">
+                              <a:shade val="50000"/>
+                            </a:schemeClr>
+                          </a:lnRef>
+                          <a:fillRef idx="1">
+                            <a:schemeClr val="accent1"/>
+                          </a:fillRef>
+                          <a:effectRef idx="0">
+                            <a:schemeClr val="accent1"/>
+                          </a:effectRef>
+                          <a:fontRef idx="minor">
+                            <a:schemeClr val="lt1"/>
+                          </a:fontRef>
+                        </wps:style>
+                        <wps:txbx>
+                          <w:txbxContent>
+                            <w:p>
+                              <w:pPr>
+                                <w:jc w:val="center"/>
+                                <w:rPr>
+                                  <w:rFonts w:asciiTheme="majorEastAsia" w:eastAsiaTheme="majorEastAsia" w:hAnsiTheme="majorEastAsia"/>
+                                </w:rPr>
+                              </w:pPr>
+                              <w:r>
+                                <w:rPr>
+                                  <w:rFonts w:asciiTheme="majorEastAsia" w:eastAsiaTheme="majorEastAsia" w:hAnsiTheme="majorEastAsia" w:hint="eastAsia"/>
+                                </w:rPr>
+                                <w:t>１</w:t>
+                              </w:r>
+                            </w:p>
+                          </w:txbxContent>
+                        </wps:txbx>
+                        <wps:bodyPr rot="0" spcFirstLastPara="0" vertOverflow="overflow" horzOverflow="overflow" vert="horz" wrap="square" lIns="36000" tIns="36000" rIns="36000" bIns="36000" numCol="1" spcCol="0" rtlCol="0" fromWordArt="0" anchor="ctr" anchorCtr="0" forceAA="0" compatLnSpc="1">
+                          <a:prstTxWarp prst="textNoShape">
+                            <a:avLst/>
+                          </a:prstTxWarp>
+                          <a:noAutofit/>
+                        </wps:bodyPr>
+                      </wps:wsp>
+                    </wpc:wpc>
+                  </a:graphicData>
+                </a:graphic>
+                <wp14:sizeRelH relativeFrom="margin">
+                  <wp14:pctWidth>0</wp14:pctWidth>
+                </wp14:sizeRelH>
+                <wp14:sizeRelV relativeFrom="margin">
+                  <wp14:pctHeight>0</wp14:pctHeight>
+                </wp14:sizeRelV>
+              </wp:anchor>
+            </w:drawing>
+          </mc:Choice>
+          <mc:Fallback>
+            <w:pict>
+              <v:group id="キャンバス 2" o:spid="_x0000_s1030" editas="canvas" style="position:absolute;margin-left:0;margin-top:3.6pt;width:304.8pt;height:338.35pt;z-index:251661312;mso-position-horizontal:center;mso-width-relative:margin;mso-height-relative:margin" coordsize="38709,42964" o:gfxdata="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">
+                <v:shapetype id="_x0000_t75" coordsize="21600,21600" o:spt="75" o:preferrelative="t" path="m@4@5l@4@11@9@11@9@5xe" filled="f" stroked="f">
+                  <v:stroke joinstyle="miter"/>
+                  <v:formulas>
+                    <v:f eqn="if lineDrawn pixelLineWidth 0"/>
+                    <v:f eqn="sum @0 1 0"/>
+                    <v:f eqn="sum 0 0 @1"/>
+                    <v:f eqn="prod @2 1 2"/>
+                    <v:f eqn="prod @3 21600 pixelWidth"/>
+                    <v:f eqn="prod @3 21600 pixelHeight"/>
+                    <v:f eqn="sum @0 0 1"/>
+                    <v:f eqn="prod @6 1 2"/>
+                    <v:f eqn="prod @7 21600 pixelWidth"/>
+                    <v:f eqn="sum @8 21600 0"/>
+                    <v:f eqn="prod @7 21600 pixelHeight"/>
+                    <v:f eqn="sum @10 21600 0"/>
+                  </v:formulas>
+                  <v:path o:extrusionok="f" gradientshapeok="t" o:connecttype="rect"/>
+                  <o:lock v:ext="edit" aspectratio="t"/>
+                </v:shapetype>
+                <v:shape id="_x0000_s1031" type="#_x0000_t75" style="position:absolute;width:38709;height:42964;visibility:visible;mso-wrap-style:square">
+                  <v:fill o:detectmouseclick="t"/>
+                  <v:path o:connecttype="none"/>
+                </v:shape>
+                <v:shapetype id="_x0000_t116" coordsize="21600,21600" o:spt="116" path="m3475,qx,10800,3475,21600l18125,21600qx21600,10800,18125,xe">
+                  <v:stroke joinstyle="miter"/>
+                  <v:path gradientshapeok="t" o:connecttype="rect" textboxrect="1018,3163,20582,18437"/>
+                </v:shapetype>
+                <v:shape id="フローチャート: 端子 5" o:spid="_x0000_s1032" type="#_x0000_t116" style="position:absolute;left:3326;top:621;width:14668;height:3683;visibility:visible;mso-wrap-style:square;v-text-anchor:middle" o:gfxdata="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" fillcolor="white [3201]" strokecolor="#5b9bd5 [3204]" strokeweight="1pt">
+                  <v:textbox inset="0,0,0,0">
+                    <w:txbxContent>
+                      <w:p>
+                        <w:pPr>
+                          <w:jc w:val="center"/>
+                          <w:rPr>
+                            <w:rFonts w:asciiTheme="majorEastAsia" w:eastAsiaTheme="majorEastAsia" w:hAnsiTheme="majorEastAsia"/>
+                            <w:sz w:val="18"/>
+                          </w:rPr>
+                        </w:pPr>
+                        <w:r>
+                          <w:rPr>
+                            <w:rFonts w:asciiTheme="majorEastAsia" w:eastAsiaTheme="majorEastAsia" w:hAnsiTheme="majorEastAsia" w:hint="eastAsia"/>
+                            <w:sz w:val="20"/>
+                          </w:rPr>
+                          <w:t>起動</w:t>
+                        </w:r>
+                        <w:r>
+                          <w:rPr>
+                            <w:rFonts w:asciiTheme="majorEastAsia" w:eastAsiaTheme="majorEastAsia" w:hAnsiTheme="majorEastAsia" w:hint="eastAsia"/>
+                            <w:sz w:val="20"/>
+                          </w:rPr>
+                          <w:t>シーケンス</w:t>
+                        </w:r>
+                        <w:r>
+                          <w:rPr>
+                            <w:rFonts w:asciiTheme="majorEastAsia" w:eastAsiaTheme="majorEastAsia" w:hAnsiTheme="majorEastAsia" w:hint="eastAsia"/>
+                            <w:sz w:val="20"/>
+                          </w:rPr>
+                          <w:t>開始</w:t>
+                        </w:r>
+                      </w:p>
+                    </w:txbxContent>
+                  </v:textbox>
+                </v:shape>
+                <v:shape id="フローチャート: 端子 10" o:spid="_x0000_s1033" type="#_x0000_t116" style="position:absolute;left:3326;top:39293;width:14668;height:3683;visibility:visible;mso-wrap-style:square;v-text-anchor:middle" o:gfxdata="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" fillcolor="white [3201]" strokecolor="#5b9bd5 [3204]" strokeweight="1pt">
+                  <v:textbox inset="0,0,0,0">
+                    <w:txbxContent>
+                      <w:p>
+                        <w:pPr>
+                          <w:jc w:val="center"/>
+                          <w:rPr>
+                            <w:rFonts w:asciiTheme="majorEastAsia" w:eastAsiaTheme="majorEastAsia" w:hAnsiTheme="majorEastAsia" w:hint="eastAsia"/>
+                            <w:sz w:val="18"/>
+                          </w:rPr>
+                        </w:pPr>
+                        <w:r>
+                          <w:rPr>
+                            <w:rFonts w:asciiTheme="majorEastAsia" w:eastAsiaTheme="majorEastAsia" w:hAnsiTheme="majorEastAsia" w:hint="eastAsia"/>
+                            <w:sz w:val="20"/>
+                          </w:rPr>
+                          <w:t>起動</w:t>
+                        </w:r>
+                        <w:r>
+                          <w:rPr>
+                            <w:rFonts w:asciiTheme="majorEastAsia" w:eastAsiaTheme="majorEastAsia" w:hAnsiTheme="majorEastAsia"/>
+                            <w:sz w:val="20"/>
+                          </w:rPr>
+                          <w:t>シーケンス終了</w:t>
+                        </w:r>
+                      </w:p>
+                    </w:txbxContent>
+                  </v:textbox>
+                </v:shape>
+                <v:shapetype id="_x0000_t110" coordsize="21600,21600" o:spt="110" path="m10800,l,10800,10800,21600,21600,10800xe">
+                  <v:stroke joinstyle="miter"/>
+                  <v:path gradientshapeok="t" o:connecttype="rect" textboxrect="5400,5400,16200,16200"/>
+                </v:shapetype>
+                <v:shape id="フローチャート: 判断 13" o:spid="_x0000_s1034" type="#_x0000_t110" style="position:absolute;top:7719;width:21336;height:7366;visibility:visible;mso-wrap-style:square;v-text-anchor:middle" o:gfxdata="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" fillcolor="white [3201]" strokecolor="#5b9bd5 [3204]" strokeweight="1pt">
+                  <v:textbox inset="0,0,0,0">
+                    <w:txbxContent>
+                      <w:p>
+                        <w:pPr>
+                          <w:jc w:val="center"/>
+                          <w:rPr>
+                            <w:rFonts w:asciiTheme="majorEastAsia" w:eastAsiaTheme="majorEastAsia" w:hAnsiTheme="majorEastAsia" w:hint="eastAsia"/>
+                          </w:rPr>
+                        </w:pPr>
+                        <w:r>
+                          <w:rPr>
+                            <w:rFonts w:asciiTheme="majorEastAsia" w:eastAsiaTheme="majorEastAsia" w:hAnsiTheme="majorEastAsia" w:hint="eastAsia"/>
+                          </w:rPr>
+                          <w:t>構成ファイルは</w:t>
+                        </w:r>
+                        <w:r>
+                          <w:rPr>
+                            <w:rFonts w:asciiTheme="majorEastAsia" w:eastAsiaTheme="majorEastAsia" w:hAnsiTheme="majorEastAsia"/>
+                          </w:rPr>
+                          <w:t>存在する？</w:t>
+                        </w:r>
+                      </w:p>
+                    </w:txbxContent>
+                  </v:textbox>
+                </v:shape>
+                <v:shape id="フローチャート: 判断 14" o:spid="_x0000_s1035" type="#_x0000_t110" style="position:absolute;top:24561;width:21336;height:7366;visibility:visible;mso-wrap-style:square;v-text-anchor:middle" o:gfxdata="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" fillcolor="white [3201]" strokecolor="#5b9bd5 [3204]" strokeweight="1pt">
+                  <v:textbox inset="0,0,0,0">
+                    <w:txbxContent>
+                      <w:p>
+                        <w:pPr>
+                          <w:jc w:val="center"/>
+                          <w:rPr>
+                            <w:rFonts w:asciiTheme="majorEastAsia" w:eastAsiaTheme="majorEastAsia" w:hAnsiTheme="majorEastAsia"/>
+                          </w:rPr>
+                        </w:pPr>
+                        <w:proofErr w:type="spellStart"/>
+                        <w:r>
+                          <w:rPr>
+                            <w:rFonts w:asciiTheme="majorEastAsia" w:eastAsiaTheme="majorEastAsia" w:hAnsiTheme="majorEastAsia" w:hint="eastAsia"/>
+                          </w:rPr>
+                          <w:t>W</w:t>
+                        </w:r>
+                        <w:r>
+                          <w:rPr>
+                            <w:rFonts w:asciiTheme="majorEastAsia" w:eastAsiaTheme="majorEastAsia" w:hAnsiTheme="majorEastAsia"/>
+                          </w:rPr>
+                          <w:t>ebSocket</w:t>
+                        </w:r>
+                        <w:proofErr w:type="spellEnd"/>
+                        <w:r>
+                          <w:rPr>
+                            <w:rFonts w:asciiTheme="majorEastAsia" w:eastAsiaTheme="majorEastAsia" w:hAnsiTheme="majorEastAsia" w:hint="eastAsia"/>
+                          </w:rPr>
+                          <w:t>通信</w:t>
+                        </w:r>
+                      </w:p>
+                      <w:p>
+                        <w:pPr>
+                          <w:jc w:val="center"/>
+                          <w:rPr>
+                            <w:rFonts w:asciiTheme="majorEastAsia" w:eastAsiaTheme="majorEastAsia" w:hAnsiTheme="majorEastAsia" w:hint="eastAsia"/>
+                          </w:rPr>
+                        </w:pPr>
+                        <w:r>
+                          <w:rPr>
+                            <w:rFonts w:asciiTheme="majorEastAsia" w:eastAsiaTheme="majorEastAsia" w:hAnsiTheme="majorEastAsia"/>
+                          </w:rPr>
+                          <w:t>実施</w:t>
+                        </w:r>
+                      </w:p>
+                    </w:txbxContent>
+                  </v:textbox>
+                </v:shape>
+                <v:shapetype id="_x0000_t109" coordsize="21600,21600" o:spt="109" path="m,l,21600r21600,l21600,xe">
+                  <v:stroke joinstyle="miter"/>
+                  <v:path gradientshapeok="t" o:connecttype="rect"/>
+                </v:shapetype>
+                <v:shape id="フローチャート: 処理 15" o:spid="_x0000_s1036" type="#_x0000_t109" style="position:absolute;left:24003;top:13512;width:13335;height:5527;visibility:visible;mso-wrap-style:square;v-text-anchor:middle" o:gfxdata="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" fillcolor="white [3201]" strokecolor="#5b9bd5 [3204]" strokeweight="1pt">
+                  <v:textbox inset="1mm,1mm,1mm,1mm">
+                    <w:txbxContent>
+                      <w:p>
+                        <w:pPr>
+                          <w:jc w:val="center"/>
+                          <w:rPr>
+                            <w:rFonts w:asciiTheme="majorEastAsia" w:eastAsiaTheme="majorEastAsia" w:hAnsiTheme="majorEastAsia" w:hint="eastAsia"/>
+                          </w:rPr>
+                        </w:pPr>
+                        <w:r>
+                          <w:rPr>
+                            <w:rFonts w:asciiTheme="majorEastAsia" w:eastAsiaTheme="majorEastAsia" w:hAnsiTheme="majorEastAsia" w:hint="eastAsia"/>
+                          </w:rPr>
+                          <w:t>構成情報</w:t>
+                        </w:r>
+                        <w:r>
+                          <w:rPr>
+                            <w:rFonts w:asciiTheme="majorEastAsia" w:eastAsiaTheme="majorEastAsia" w:hAnsiTheme="majorEastAsia"/>
+                          </w:rPr>
+                          <w:t>設定画面を表示する</w:t>
+                        </w:r>
+                      </w:p>
+                    </w:txbxContent>
+                  </v:textbox>
+                </v:shape>
+                <v:shape id="フローチャート: 処理 16" o:spid="_x0000_s1037" type="#_x0000_t109" style="position:absolute;left:24003;top:30088;width:13335;height:5528;visibility:visible;mso-wrap-style:square;v-text-anchor:middle" o:gfxdata="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" fillcolor="white [3201]" strokecolor="#5b9bd5 [3204]" strokeweight="1pt">
+                  <v:textbox inset="1mm,1mm,1mm,1mm">
+                    <w:txbxContent>
+                      <w:p>
+                        <w:pPr>
+                          <w:jc w:val="center"/>
+                          <w:rPr>
+                            <w:rFonts w:asciiTheme="majorEastAsia" w:eastAsiaTheme="majorEastAsia" w:hAnsiTheme="majorEastAsia" w:hint="eastAsia"/>
+                          </w:rPr>
+                        </w:pPr>
+                        <w:r>
+                          <w:rPr>
+                            <w:rFonts w:asciiTheme="majorEastAsia" w:eastAsiaTheme="majorEastAsia" w:hAnsiTheme="majorEastAsia" w:hint="eastAsia"/>
+                          </w:rPr>
+                          <w:t>構成情報</w:t>
+                        </w:r>
+                        <w:r>
+                          <w:rPr>
+                            <w:rFonts w:asciiTheme="majorEastAsia" w:eastAsiaTheme="majorEastAsia" w:hAnsiTheme="majorEastAsia"/>
+                          </w:rPr>
+                          <w:t>設定画面を表示する</w:t>
+                        </w:r>
+                      </w:p>
+                    </w:txbxContent>
+                  </v:textbox>
+                </v:shape>
+                <v:shapetype id="_x0000_t32" coordsize="21600,21600" o:spt="32" o:oned="t" path="m,l21600,21600e" filled="f">
+                  <v:path arrowok="t" fillok="f" o:connecttype="none"/>
+                  <o:lock v:ext="edit" shapetype="t"/>
+                </v:shapetype>
+                <v:shape id="直線矢印コネクタ 8" o:spid="_x0000_s1038" type="#_x0000_t32" style="position:absolute;left:10660;top:4304;width:8;height:3415;visibility:visible;mso-wrap-style:square" o:connectortype="straight" o:gfxdata="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" strokecolor="#5b9bd5 [3204]" strokeweight=".5pt">
+                  <v:stroke endarrow="block" joinstyle="miter"/>
+                </v:shape>
+                <v:shape id="直線矢印コネクタ 18" o:spid="_x0000_s1039" type="#_x0000_t32" style="position:absolute;left:10668;top:15085;width:0;height:9476;visibility:visible;mso-wrap-style:square" o:connectortype="straight" o:gfxdata="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" strokecolor="#5b9bd5 [3204]" strokeweight=".5pt">
+                  <v:stroke endarrow="block" joinstyle="miter"/>
+                </v:shape>
+                <v:shape id="直線矢印コネクタ 19" o:spid="_x0000_s1040" type="#_x0000_t32" style="position:absolute;left:10660;top:31927;width:8;height:7366;flip:x;visibility:visible;mso-wrap-style:square" o:connectortype="straight" o:gfxdata="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" strokecolor="#5b9bd5 [3204]" strokeweight=".5pt">
+                  <v:stroke endarrow="block" joinstyle="miter"/>
+                </v:shape>
+                <v:shapetype id="_x0000_t33" coordsize="21600,21600" o:spt="33" o:oned="t" path="m,l21600,r,21600e" filled="f">
+                  <v:stroke joinstyle="miter"/>
+                  <v:path arrowok="t" fillok="f" o:connecttype="none"/>
+                  <o:lock v:ext="edit" shapetype="t"/>
+                </v:shapetype>
+                <v:shape id="直線矢印コネクタ 20" o:spid="_x0000_s1041" type="#_x0000_t33" style="position:absolute;left:21336;top:11402;width:9334;height:2110;visibility:visible;mso-wrap-style:square" o:connectortype="elbow" o:gfxdata="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" strokecolor="#5b9bd5 [3204]" strokeweight=".5pt">
+                  <v:stroke endarrow="block"/>
+                </v:shape>
+                <v:shape id="直線矢印コネクタ 20" o:spid="_x0000_s1042" type="#_x0000_t33" style="position:absolute;left:21336;top:28244;width:9334;height:1844;visibility:visible;mso-wrap-style:square" o:connectortype="elbow" o:gfxdata="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" strokecolor="#5b9bd5 [3204]" strokeweight=".5pt">
+                  <v:stroke endarrow="block"/>
+                </v:shape>
+                <v:shape id="直線矢印コネクタ 20" o:spid="_x0000_s1043" type="#_x0000_t33" style="position:absolute;left:19749;top:9957;width:1839;height:20002;rotation:90;visibility:visible;mso-wrap-style:square" o:connectortype="elbow" o:gfxdata="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" strokecolor="#5b9bd5 [3204]" strokeweight=".5pt">
+                  <v:stroke endarrow="block"/>
+                </v:shape>
+                <v:shape id="直線矢印コネクタ 20" o:spid="_x0000_s1044" type="#_x0000_t33" style="position:absolute;left:20020;top:26263;width:1300;height:20000;rotation:90;visibility:visible;mso-wrap-style:square" o:connectortype="elbow" o:gfxdata="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" strokecolor="#5b9bd5 [3204]" strokeweight=".5pt">
+                  <v:stroke endarrow="block"/>
+                </v:shape>
+                <v:shape id="テキスト ボックス 9" o:spid="_x0000_s1045" type="#_x0000_t202" style="position:absolute;left:21336;top:9562;width:2667;height:1843;visibility:visible;mso-wrap-style:square;v-text-anchor:top" o:gfxdata="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" filled="f" stroked="f" strokeweight=".5pt">
+                  <v:textbox inset="0,0,0,0">
+                    <w:txbxContent>
+                      <w:p>
+                        <w:pPr>
+                          <w:rPr>
+                            <w:rFonts w:asciiTheme="majorEastAsia" w:eastAsiaTheme="majorEastAsia" w:hAnsiTheme="majorEastAsia"/>
+                            <w:sz w:val="18"/>
+                          </w:rPr>
+                        </w:pPr>
+                        <w:r>
+                          <w:rPr>
+                            <w:rFonts w:asciiTheme="majorEastAsia" w:eastAsiaTheme="majorEastAsia" w:hAnsiTheme="majorEastAsia"/>
+                            <w:sz w:val="18"/>
+                          </w:rPr>
+                          <w:t>No</w:t>
+                        </w:r>
+                      </w:p>
+                    </w:txbxContent>
+                  </v:textbox>
+                </v:shape>
+                <v:shape id="テキスト ボックス 25" o:spid="_x0000_s1046" type="#_x0000_t202" style="position:absolute;left:7342;top:15084;width:2667;height:1843;visibility:visible;mso-wrap-style:square;v-text-anchor:top" o:gfxdata="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" filled="f" stroked="f" strokeweight=".5pt">
+                  <v:textbox inset="0,0,0,0">
+                    <w:txbxContent>
+                      <w:p>
+                        <w:pPr>
+                          <w:rPr>
+                            <w:rFonts w:asciiTheme="majorEastAsia" w:eastAsiaTheme="majorEastAsia" w:hAnsiTheme="majorEastAsia"/>
+                            <w:sz w:val="18"/>
+                          </w:rPr>
+                        </w:pPr>
+                        <w:r>
+                          <w:rPr>
+                            <w:rFonts w:asciiTheme="majorEastAsia" w:eastAsiaTheme="majorEastAsia" w:hAnsiTheme="majorEastAsia"/>
+                            <w:sz w:val="18"/>
+                          </w:rPr>
+                          <w:t>Yes</w:t>
+                        </w:r>
+                      </w:p>
+                    </w:txbxContent>
+                  </v:textbox>
+                </v:shape>
+                <v:shape id="テキスト ボックス 26" o:spid="_x0000_s1047" type="#_x0000_t202" style="position:absolute;left:7342;top:31660;width:2667;height:1843;visibility:visible;mso-wrap-style:square;v-text-anchor:top" o:gfxdata="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" filled="f" stroked="f" strokeweight=".5pt">
+                  <v:textbox inset="0,0,0,0">
+                    <w:txbxContent>
+                      <w:p>
+                        <w:pPr>
+                          <w:rPr>
+                            <w:rFonts w:asciiTheme="majorEastAsia" w:eastAsiaTheme="majorEastAsia" w:hAnsiTheme="majorEastAsia" w:hint="eastAsia"/>
+                            <w:sz w:val="18"/>
+                          </w:rPr>
+                        </w:pPr>
+                        <w:r>
+                          <w:rPr>
+                            <w:rFonts w:asciiTheme="majorEastAsia" w:eastAsiaTheme="majorEastAsia" w:hAnsiTheme="majorEastAsia" w:hint="eastAsia"/>
+                            <w:sz w:val="18"/>
+                          </w:rPr>
+                          <w:t>接続</w:t>
+                        </w:r>
+                      </w:p>
+                    </w:txbxContent>
+                  </v:textbox>
+                </v:shape>
+                <v:shape id="テキスト ボックス 27" o:spid="_x0000_s1048" type="#_x0000_t202" style="position:absolute;left:21336;top:26136;width:2667;height:1844;visibility:visible;mso-wrap-style:square;v-text-anchor:top" o:gfxdata="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" filled="f" stroked="f" strokeweight=".5pt">
+                  <v:textbox inset="0,0,0,0">
+                    <w:txbxContent>
+                      <w:p>
+                        <w:pPr>
+                          <w:rPr>
+                            <w:rFonts w:asciiTheme="majorEastAsia" w:eastAsiaTheme="majorEastAsia" w:hAnsiTheme="majorEastAsia" w:hint="eastAsia"/>
+                            <w:sz w:val="18"/>
+                          </w:rPr>
+                        </w:pPr>
+                        <w:r>
+                          <w:rPr>
+                            <w:rFonts w:asciiTheme="majorEastAsia" w:eastAsiaTheme="majorEastAsia" w:hAnsiTheme="majorEastAsia" w:hint="eastAsia"/>
+                            <w:sz w:val="18"/>
+                          </w:rPr>
+                          <w:t>切断</w:t>
+                        </w:r>
+                      </w:p>
+                    </w:txbxContent>
+                  </v:textbox>
+                </v:shape>
+                <v:shapetype id="_x0000_t63" coordsize="21600,21600" o:spt="63" adj="1350,25920" path="wr,,21600,21600@15@16@17@18l@21@22xe">
+                  <v:stroke joinstyle="miter"/>
+                  <v:formulas>
+                    <v:f eqn="val #0"/>
+                    <v:f eqn="val #1"/>
+                    <v:f eqn="sum 10800 0 #0"/>
+                    <v:f eqn="sum 10800 0 #1"/>
+                    <v:f eqn="atan2 @2 @3"/>
+                    <v:f eqn="sumangle @4 11 0"/>
+                    <v:f eqn="sumangle @4 0 11"/>
+                    <v:f eqn="cos 10800 @4"/>
+                    <v:f eqn="sin 10800 @4"/>
+                    <v:f eqn="cos 10800 @5"/>
+                    <v:f eqn="sin 10800 @5"/>
+                    <v:f eqn="cos 10800 @6"/>
+                    <v:f eqn="sin 10800 @6"/>
+                    <v:f eqn="sum 10800 0 @7"/>
+                    <v:f eqn="sum 10800 0 @8"/>
+                    <v:f eqn="sum 10800 0 @9"/>
+                    <v:f eqn="sum 10800 0 @10"/>
+                    <v:f eqn="sum 10800 0 @11"/>
+                    <v:f eqn="sum 10800 0 @12"/>
+                    <v:f eqn="mod @2 @3 0"/>
+                    <v:f eqn="sum @19 0 10800"/>
+                    <v:f eqn="if @20 #0 @13"/>
+                    <v:f eqn="if @20 #1 @14"/>
+                  </v:formulas>
+                  <v:path o:connecttype="custom" o:connectlocs="10800,0;3163,3163;0,10800;3163,18437;10800,21600;18437,18437;21600,10800;18437,3163;@21,@22" textboxrect="3163,3163,18437,18437"/>
+                  <v:handles>
+                    <v:h position="#0,#1"/>
+                  </v:handles>
+                </v:shapetype>
+                <v:shape id="円形吹き出し 11" o:spid="_x0000_s1049" type="#_x0000_t63" style="position:absolute;left:31226;top:19040;width:3444;height:3683;visibility:visible;mso-wrap-style:square;v-text-anchor:middle" o:gfxdata="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" adj="-2682,2364" fillcolor="#5b9bd5 [3204]" strokecolor="#1f4d78 [1604]" strokeweight="1pt">
+                  <v:shadow on="t" color="black" opacity="26214f" origin="-.5,-.5" offset=".74836mm,.74836mm"/>
+                  <v:textbox inset="1mm,1mm,1mm,1mm">
+                    <w:txbxContent>
+                      <w:p>
+                        <w:pPr>
+                          <w:jc w:val="center"/>
+                          <w:rPr>
+                            <w:rFonts w:asciiTheme="majorEastAsia" w:eastAsiaTheme="majorEastAsia" w:hAnsiTheme="majorEastAsia"/>
+                          </w:rPr>
+                        </w:pPr>
+                        <w:r>
+                          <w:rPr>
+                            <w:rFonts w:asciiTheme="majorEastAsia" w:eastAsiaTheme="majorEastAsia" w:hAnsiTheme="majorEastAsia" w:hint="eastAsia"/>
+                          </w:rPr>
+                          <w:t>２</w:t>
+                        </w:r>
+                      </w:p>
+                    </w:txbxContent>
+                  </v:textbox>
+                </v:shape>
+                <v:shape id="円形吹き出し 29" o:spid="_x0000_s1050" type="#_x0000_t63" style="position:absolute;left:31265;top:35607;width:3444;height:3683;visibility:visible;mso-wrap-style:square;v-text-anchor:middle" o:gfxdata="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" adj="-2682,2364" fillcolor="#5b9bd5 [3204]" strokecolor="#1f4d78 [1604]" strokeweight="1pt">
+                  <v:shadow on="t" color="black" opacity="26214f" origin="-.5,-.5" offset=".74836mm,.74836mm"/>
+                  <v:textbox inset="1mm,1mm,1mm,1mm">
+                    <w:txbxContent>
+                      <w:p>
+                        <w:pPr>
+                          <w:jc w:val="center"/>
+                          <w:rPr>
+                            <w:rFonts w:asciiTheme="majorEastAsia" w:eastAsiaTheme="majorEastAsia" w:hAnsiTheme="majorEastAsia"/>
+                          </w:rPr>
+                        </w:pPr>
+                        <w:r>
+                          <w:rPr>
+                            <w:rFonts w:asciiTheme="majorEastAsia" w:eastAsiaTheme="majorEastAsia" w:hAnsiTheme="majorEastAsia" w:hint="eastAsia"/>
+                          </w:rPr>
+                          <w:t>２</w:t>
+                        </w:r>
+                      </w:p>
+                    </w:txbxContent>
+                  </v:textbox>
+                </v:shape>
+                <v:shape id="円形吹き出し 30" o:spid="_x0000_s1051" type="#_x0000_t63" style="position:absolute;left:5889;top:35290;width:3445;height:3683;visibility:visible;mso-wrap-style:square;v-text-anchor:middle" o:gfxdata="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" adj="25739,17726" fillcolor="#5b9bd5 [3204]" strokecolor="#1f4d78 [1604]" strokeweight="1pt">
+                  <v:shadow on="t" color="black" opacity="26214f" origin="-.5,-.5" offset=".74836mm,.74836mm"/>
+                  <v:textbox inset="1mm,1mm,1mm,1mm">
+                    <w:txbxContent>
+                      <w:p>
+                        <w:pPr>
+                          <w:jc w:val="center"/>
+                          <w:rPr>
+                            <w:rFonts w:asciiTheme="majorEastAsia" w:eastAsiaTheme="majorEastAsia" w:hAnsiTheme="majorEastAsia"/>
+                          </w:rPr>
+                        </w:pPr>
+                        <w:r>
+                          <w:rPr>
+                            <w:rFonts w:asciiTheme="majorEastAsia" w:eastAsiaTheme="majorEastAsia" w:hAnsiTheme="majorEastAsia" w:hint="eastAsia"/>
+                          </w:rPr>
+                          <w:t>１</w:t>
+                        </w:r>
+                      </w:p>
+                    </w:txbxContent>
+                  </v:textbox>
+                </v:shape>
+                <w10:wrap type="topAndBottom"/>
+              </v:group>
+            </w:pict>
+          </mc:Fallback>
+        </mc:AlternateContent>
+      </w:r>
+    </w:p>
+    <w:p>
+      <w:pPr>
+        <w:ind w:leftChars="200" w:left="420"/>
+      </w:pPr>
+      <w:r>
+        <w:t>原則として、構成情報変更画面で構成情報の変更が成功するのはサーバーとのハンドシェイクが成功したときだけです。</w:t>
+      </w:r>
+      <w:r>
+        <w:t>（上記①）</w:t>
+      </w:r>
+    </w:p>
+    <w:p>
+      <w:pPr>
+        <w:ind w:leftChars="200" w:left="420"/>
+      </w:pPr>
+      <w:r>
+        <w:t>もし、構成情報変更画面でサーバーとのハンドシェイクが失敗したままキャンセルした場合は、確認メッセージを表示して当アプリケーションを終了します。</w:t>
+      </w:r>
+      <w:r>
+        <w:t>（上記②）</w:t>
+      </w:r>
+    </w:p>
+    <w:p/>
+    <w:p>
+      <w:pPr>
+        <w:pStyle w:val="3"/>
+        <w:rPr>
+          <w:rFonts w:hint="eastAsia"/>
+        </w:rPr>
+      </w:pPr>
+      <w:r>
+        <w:rPr>
+          <w:rFonts w:hint="eastAsia"/>
+        </w:rPr>
+        <w:t>通信中の切断</w:t>
+      </w:r>
+    </w:p>
+    <w:p>
+      <w:pPr>
+        <w:ind w:leftChars="200" w:left="420"/>
+      </w:pPr>
+      <w:r>
+        <w:t>起動中にサーバーとの通信が切断された</w:t>
+      </w:r>
+      <w:r>
+        <w:t>場合は、切断されたことをメッセージで表示します。</w:t>
+      </w:r>
+    </w:p>
+    <w:p>
+      <w:pPr>
+        <w:ind w:leftChars="200" w:left="420"/>
+        <w:rPr>
+          <w:rFonts w:hint="eastAsia"/>
+        </w:rPr>
+      </w:pPr>
+      <w:r>
+        <w:t>ユーザーには接続をリトライするかどうかを確認します。リトライを実施しない場合は当アプリケーションを終了します。</w:t>
+      </w:r>
+    </w:p>
+    <w:p>
+      <w:pPr>
+        <w:spacing w:line="0" w:lineRule="atLeast"/>
+      </w:pPr>
+    </w:p>
+    <w:p>
+      <w:pPr>
+        <w:spacing w:line="0" w:lineRule="atLeast"/>
+        <w:rPr>
+          <w:rFonts w:hint="eastAsia"/>
+        </w:rPr>
+      </w:pPr>
     </w:p>
     <w:sectPr>
       <w:headerReference w:type="default" r:id="rId11"/>
@@ -3384,6 +5361,7 @@
           <w:dataBinding w:prefixMappings="xmlns:ns0='http://purl.org/dc/elements/1.1/' xmlns:ns1='http://schemas.openxmlformats.org/package/2006/metadata/core-properties' " w:xpath="/ns1:coreProperties[1]/ns0:creator[1]" w:storeItemID="{6C3C8BC8-F283-45AE-878A-BAB7291924A1}"/>
           <w:text/>
         </w:sdtPr>
+        <w:sdtEndPr/>
         <w:sdtContent>
           <w:tc>
             <w:tcPr>
@@ -3468,7 +5446,7 @@
               <w:szCs w:val="18"/>
               <w:lang w:val="ja-JP"/>
             </w:rPr>
-            <w:t>1</w:t>
+            <w:t>7</w:t>
           </w:r>
           <w:r>
             <w:rPr>
@@ -3551,6 +5529,7 @@
           <w:dataBinding w:prefixMappings="xmlns:ns0='http://purl.org/dc/elements/1.1/' xmlns:ns1='http://schemas.openxmlformats.org/package/2006/metadata/core-properties' " w:xpath="/ns1:coreProperties[1]/ns0:title[1]" w:storeItemID="{6C3C8BC8-F283-45AE-878A-BAB7291924A1}"/>
           <w:text/>
         </w:sdtPr>
+        <w:sdtEndPr/>
         <w:sdtContent>
           <w:tc>
             <w:tcPr>
@@ -3599,6 +5578,7 @@
           <w:dataBinding w:prefixMappings="xmlns:ns0='http://purl.org/dc/elements/1.1/' xmlns:ns1='http://schemas.openxmlformats.org/package/2006/metadata/core-properties' " w:xpath="/ns1:coreProperties[1]/ns0:subject[1]" w:storeItemID="{6C3C8BC8-F283-45AE-878A-BAB7291924A1}"/>
           <w:text/>
         </w:sdtPr>
+        <w:sdtEndPr/>
         <w:sdtContent>
           <w:tc>
             <w:tcPr>
@@ -3653,6 +5633,7 @@
             <w:calendar w:val="gregorian"/>
           </w:date>
         </w:sdtPr>
+        <w:sdtEndPr/>
         <w:sdtContent>
           <w:tc>
             <w:tcPr>
@@ -3755,9 +5736,6 @@
   <w:p>
     <w:pPr>
       <w:pStyle w:val="af2"/>
-      <w:rPr>
-        <w:rFonts w:hint="eastAsia"/>
-      </w:rPr>
     </w:pPr>
   </w:p>
 </w:hdr>
@@ -3853,6 +5831,210 @@
     </w:lvl>
   </w:abstractNum>
   <w:abstractNum w:abstractNumId="1" w15:restartNumberingAfterBreak="0">
+    <w:nsid w:val="1D335C12"/>
+    <w:multiLevelType w:val="hybridMultilevel"/>
+    <w:tmpl w:val="73143CBA"/>
+    <w:lvl w:ilvl="0" w:tplc="984E658E">
+      <w:start w:val="1"/>
+      <w:numFmt w:val="decimalEnclosedCircle"/>
+      <w:suff w:val="space"/>
+      <w:lvlText w:val="%1"/>
+      <w:lvlJc w:val="left"/>
+      <w:pPr>
+        <w:ind w:left="284" w:hanging="284"/>
+      </w:pPr>
+      <w:rPr>
+        <w:rFonts w:hint="eastAsia"/>
+      </w:rPr>
+    </w:lvl>
+    <w:lvl w:ilvl="1" w:tplc="04090017" w:tentative="1">
+      <w:start w:val="1"/>
+      <w:numFmt w:val="aiueoFullWidth"/>
+      <w:lvlText w:val="(%2)"/>
+      <w:lvlJc w:val="left"/>
+      <w:pPr>
+        <w:ind w:left="840" w:hanging="420"/>
+      </w:pPr>
+    </w:lvl>
+    <w:lvl w:ilvl="2" w:tplc="04090011" w:tentative="1">
+      <w:start w:val="1"/>
+      <w:numFmt w:val="decimalEnclosedCircle"/>
+      <w:lvlText w:val="%3"/>
+      <w:lvlJc w:val="left"/>
+      <w:pPr>
+        <w:ind w:left="1260" w:hanging="420"/>
+      </w:pPr>
+    </w:lvl>
+    <w:lvl w:ilvl="3" w:tplc="0409000F" w:tentative="1">
+      <w:start w:val="1"/>
+      <w:numFmt w:val="decimal"/>
+      <w:lvlText w:val="%4."/>
+      <w:lvlJc w:val="left"/>
+      <w:pPr>
+        <w:ind w:left="1680" w:hanging="420"/>
+      </w:pPr>
+    </w:lvl>
+    <w:lvl w:ilvl="4" w:tplc="04090017" w:tentative="1">
+      <w:start w:val="1"/>
+      <w:numFmt w:val="aiueoFullWidth"/>
+      <w:lvlText w:val="(%5)"/>
+      <w:lvlJc w:val="left"/>
+      <w:pPr>
+        <w:ind w:left="2100" w:hanging="420"/>
+      </w:pPr>
+    </w:lvl>
+    <w:lvl w:ilvl="5" w:tplc="04090011" w:tentative="1">
+      <w:start w:val="1"/>
+      <w:numFmt w:val="decimalEnclosedCircle"/>
+      <w:lvlText w:val="%6"/>
+      <w:lvlJc w:val="left"/>
+      <w:pPr>
+        <w:ind w:left="2520" w:hanging="420"/>
+      </w:pPr>
+    </w:lvl>
+    <w:lvl w:ilvl="6" w:tplc="0409000F" w:tentative="1">
+      <w:start w:val="1"/>
+      <w:numFmt w:val="decimal"/>
+      <w:lvlText w:val="%7."/>
+      <w:lvlJc w:val="left"/>
+      <w:pPr>
+        <w:ind w:left="2940" w:hanging="420"/>
+      </w:pPr>
+    </w:lvl>
+    <w:lvl w:ilvl="7" w:tplc="04090017" w:tentative="1">
+      <w:start w:val="1"/>
+      <w:numFmt w:val="aiueoFullWidth"/>
+      <w:lvlText w:val="(%8)"/>
+      <w:lvlJc w:val="left"/>
+      <w:pPr>
+        <w:ind w:left="3360" w:hanging="420"/>
+      </w:pPr>
+    </w:lvl>
+    <w:lvl w:ilvl="8" w:tplc="04090011" w:tentative="1">
+      <w:start w:val="1"/>
+      <w:numFmt w:val="decimalEnclosedCircle"/>
+      <w:lvlText w:val="%9"/>
+      <w:lvlJc w:val="left"/>
+      <w:pPr>
+        <w:ind w:left="3780" w:hanging="420"/>
+      </w:pPr>
+    </w:lvl>
+  </w:abstractNum>
+  <w:abstractNum w:abstractNumId="2" w15:restartNumberingAfterBreak="0">
+    <w:nsid w:val="314D04B9"/>
+    <w:multiLevelType w:val="hybridMultilevel"/>
+    <w:tmpl w:val="BACCDA6A"/>
+    <w:lvl w:ilvl="0" w:tplc="FFCA7764">
+      <w:start w:val="1"/>
+      <w:numFmt w:val="bullet"/>
+      <w:suff w:val="space"/>
+      <w:lvlText w:val=""/>
+      <w:lvlJc w:val="left"/>
+      <w:pPr>
+        <w:ind w:left="680" w:hanging="260"/>
+      </w:pPr>
+      <w:rPr>
+        <w:rFonts w:ascii="Wingdings" w:hAnsi="Wingdings" w:hint="default"/>
+      </w:rPr>
+    </w:lvl>
+    <w:lvl w:ilvl="1" w:tplc="0409000B" w:tentative="1">
+      <w:start w:val="1"/>
+      <w:numFmt w:val="bullet"/>
+      <w:lvlText w:val=""/>
+      <w:lvlJc w:val="left"/>
+      <w:pPr>
+        <w:ind w:left="1260" w:hanging="420"/>
+      </w:pPr>
+      <w:rPr>
+        <w:rFonts w:ascii="Wingdings" w:hAnsi="Wingdings" w:hint="default"/>
+      </w:rPr>
+    </w:lvl>
+    <w:lvl w:ilvl="2" w:tplc="0409000D" w:tentative="1">
+      <w:start w:val="1"/>
+      <w:numFmt w:val="bullet"/>
+      <w:lvlText w:val=""/>
+      <w:lvlJc w:val="left"/>
+      <w:pPr>
+        <w:ind w:left="1680" w:hanging="420"/>
+      </w:pPr>
+      <w:rPr>
+        <w:rFonts w:ascii="Wingdings" w:hAnsi="Wingdings" w:hint="default"/>
+      </w:rPr>
+    </w:lvl>
+    <w:lvl w:ilvl="3" w:tplc="04090001" w:tentative="1">
+      <w:start w:val="1"/>
+      <w:numFmt w:val="bullet"/>
+      <w:lvlText w:val=""/>
+      <w:lvlJc w:val="left"/>
+      <w:pPr>
+        <w:ind w:left="2100" w:hanging="420"/>
+      </w:pPr>
+      <w:rPr>
+        <w:rFonts w:ascii="Wingdings" w:hAnsi="Wingdings" w:hint="default"/>
+      </w:rPr>
+    </w:lvl>
+    <w:lvl w:ilvl="4" w:tplc="0409000B" w:tentative="1">
+      <w:start w:val="1"/>
+      <w:numFmt w:val="bullet"/>
+      <w:lvlText w:val=""/>
+      <w:lvlJc w:val="left"/>
+      <w:pPr>
+        <w:ind w:left="2520" w:hanging="420"/>
+      </w:pPr>
+      <w:rPr>
+        <w:rFonts w:ascii="Wingdings" w:hAnsi="Wingdings" w:hint="default"/>
+      </w:rPr>
+    </w:lvl>
+    <w:lvl w:ilvl="5" w:tplc="0409000D" w:tentative="1">
+      <w:start w:val="1"/>
+      <w:numFmt w:val="bullet"/>
+      <w:lvlText w:val=""/>
+      <w:lvlJc w:val="left"/>
+      <w:pPr>
+        <w:ind w:left="2940" w:hanging="420"/>
+      </w:pPr>
+      <w:rPr>
+        <w:rFonts w:ascii="Wingdings" w:hAnsi="Wingdings" w:hint="default"/>
+      </w:rPr>
+    </w:lvl>
+    <w:lvl w:ilvl="6" w:tplc="04090001" w:tentative="1">
+      <w:start w:val="1"/>
+      <w:numFmt w:val="bullet"/>
+      <w:lvlText w:val=""/>
+      <w:lvlJc w:val="left"/>
+      <w:pPr>
+        <w:ind w:left="3360" w:hanging="420"/>
+      </w:pPr>
+      <w:rPr>
+        <w:rFonts w:ascii="Wingdings" w:hAnsi="Wingdings" w:hint="default"/>
+      </w:rPr>
+    </w:lvl>
+    <w:lvl w:ilvl="7" w:tplc="0409000B" w:tentative="1">
+      <w:start w:val="1"/>
+      <w:numFmt w:val="bullet"/>
+      <w:lvlText w:val=""/>
+      <w:lvlJc w:val="left"/>
+      <w:pPr>
+        <w:ind w:left="3780" w:hanging="420"/>
+      </w:pPr>
+      <w:rPr>
+        <w:rFonts w:ascii="Wingdings" w:hAnsi="Wingdings" w:hint="default"/>
+      </w:rPr>
+    </w:lvl>
+    <w:lvl w:ilvl="8" w:tplc="0409000D" w:tentative="1">
+      <w:start w:val="1"/>
+      <w:numFmt w:val="bullet"/>
+      <w:lvlText w:val=""/>
+      <w:lvlJc w:val="left"/>
+      <w:pPr>
+        <w:ind w:left="4200" w:hanging="420"/>
+      </w:pPr>
+      <w:rPr>
+        <w:rFonts w:ascii="Wingdings" w:hAnsi="Wingdings" w:hint="default"/>
+      </w:rPr>
+    </w:lvl>
+  </w:abstractNum>
+  <w:abstractNum w:abstractNumId="3" w15:restartNumberingAfterBreak="0">
     <w:nsid w:val="3EA44D22"/>
     <w:multiLevelType w:val="hybridMultilevel"/>
     <w:tmpl w:val="DC401CCE"/>
@@ -3942,7 +6124,7 @@
       </w:pPr>
     </w:lvl>
   </w:abstractNum>
-  <w:abstractNum w:abstractNumId="2" w15:restartNumberingAfterBreak="0">
+  <w:abstractNum w:abstractNumId="4" w15:restartNumberingAfterBreak="0">
     <w:nsid w:val="4E427B3E"/>
     <w:multiLevelType w:val="hybridMultilevel"/>
     <w:tmpl w:val="0B38C04A"/>
@@ -4056,7 +6238,96 @@
       </w:rPr>
     </w:lvl>
   </w:abstractNum>
-  <w:abstractNum w:abstractNumId="3" w15:restartNumberingAfterBreak="0">
+  <w:abstractNum w:abstractNumId="5" w15:restartNumberingAfterBreak="0">
+    <w:nsid w:val="4E5C63B9"/>
+    <w:multiLevelType w:val="hybridMultilevel"/>
+    <w:tmpl w:val="FEE2D734"/>
+    <w:lvl w:ilvl="0" w:tplc="984E658E">
+      <w:start w:val="1"/>
+      <w:numFmt w:val="decimalEnclosedCircle"/>
+      <w:lvlText w:val="%1"/>
+      <w:lvlJc w:val="left"/>
+      <w:pPr>
+        <w:ind w:left="840" w:hanging="420"/>
+      </w:pPr>
+      <w:rPr>
+        <w:rFonts w:hint="eastAsia"/>
+      </w:rPr>
+    </w:lvl>
+    <w:lvl w:ilvl="1" w:tplc="04090017" w:tentative="1">
+      <w:start w:val="1"/>
+      <w:numFmt w:val="aiueoFullWidth"/>
+      <w:lvlText w:val="(%2)"/>
+      <w:lvlJc w:val="left"/>
+      <w:pPr>
+        <w:ind w:left="1260" w:hanging="420"/>
+      </w:pPr>
+    </w:lvl>
+    <w:lvl w:ilvl="2" w:tplc="04090011" w:tentative="1">
+      <w:start w:val="1"/>
+      <w:numFmt w:val="decimalEnclosedCircle"/>
+      <w:lvlText w:val="%3"/>
+      <w:lvlJc w:val="left"/>
+      <w:pPr>
+        <w:ind w:left="1680" w:hanging="420"/>
+      </w:pPr>
+    </w:lvl>
+    <w:lvl w:ilvl="3" w:tplc="0409000F" w:tentative="1">
+      <w:start w:val="1"/>
+      <w:numFmt w:val="decimal"/>
+      <w:lvlText w:val="%4."/>
+      <w:lvlJc w:val="left"/>
+      <w:pPr>
+        <w:ind w:left="2100" w:hanging="420"/>
+      </w:pPr>
+    </w:lvl>
+    <w:lvl w:ilvl="4" w:tplc="04090017" w:tentative="1">
+      <w:start w:val="1"/>
+      <w:numFmt w:val="aiueoFullWidth"/>
+      <w:lvlText w:val="(%5)"/>
+      <w:lvlJc w:val="left"/>
+      <w:pPr>
+        <w:ind w:left="2520" w:hanging="420"/>
+      </w:pPr>
+    </w:lvl>
+    <w:lvl w:ilvl="5" w:tplc="04090011" w:tentative="1">
+      <w:start w:val="1"/>
+      <w:numFmt w:val="decimalEnclosedCircle"/>
+      <w:lvlText w:val="%6"/>
+      <w:lvlJc w:val="left"/>
+      <w:pPr>
+        <w:ind w:left="2940" w:hanging="420"/>
+      </w:pPr>
+    </w:lvl>
+    <w:lvl w:ilvl="6" w:tplc="0409000F" w:tentative="1">
+      <w:start w:val="1"/>
+      <w:numFmt w:val="decimal"/>
+      <w:lvlText w:val="%7."/>
+      <w:lvlJc w:val="left"/>
+      <w:pPr>
+        <w:ind w:left="3360" w:hanging="420"/>
+      </w:pPr>
+    </w:lvl>
+    <w:lvl w:ilvl="7" w:tplc="04090017" w:tentative="1">
+      <w:start w:val="1"/>
+      <w:numFmt w:val="aiueoFullWidth"/>
+      <w:lvlText w:val="(%8)"/>
+      <w:lvlJc w:val="left"/>
+      <w:pPr>
+        <w:ind w:left="3780" w:hanging="420"/>
+      </w:pPr>
+    </w:lvl>
+    <w:lvl w:ilvl="8" w:tplc="04090011" w:tentative="1">
+      <w:start w:val="1"/>
+      <w:numFmt w:val="decimalEnclosedCircle"/>
+      <w:lvlText w:val="%9"/>
+      <w:lvlJc w:val="left"/>
+      <w:pPr>
+        <w:ind w:left="4200" w:hanging="420"/>
+      </w:pPr>
+    </w:lvl>
+  </w:abstractNum>
+  <w:abstractNum w:abstractNumId="6" w15:restartNumberingAfterBreak="0">
     <w:nsid w:val="4E625D82"/>
     <w:multiLevelType w:val="hybridMultilevel"/>
     <w:tmpl w:val="115EB066"/>
@@ -4146,7 +6417,7 @@
       </w:pPr>
     </w:lvl>
   </w:abstractNum>
-  <w:abstractNum w:abstractNumId="4" w15:restartNumberingAfterBreak="0">
+  <w:abstractNum w:abstractNumId="7" w15:restartNumberingAfterBreak="0">
     <w:nsid w:val="5B7B5794"/>
     <w:multiLevelType w:val="hybridMultilevel"/>
     <w:tmpl w:val="FE04A1B2"/>
@@ -4232,32 +6503,164 @@
       </w:pPr>
     </w:lvl>
   </w:abstractNum>
+  <w:abstractNum w:abstractNumId="8" w15:restartNumberingAfterBreak="0">
+    <w:nsid w:val="7A1433A1"/>
+    <w:multiLevelType w:val="hybridMultilevel"/>
+    <w:tmpl w:val="98A69544"/>
+    <w:lvl w:ilvl="0" w:tplc="28CA2AE2">
+      <w:start w:val="1"/>
+      <w:numFmt w:val="bullet"/>
+      <w:suff w:val="space"/>
+      <w:lvlText w:val="※"/>
+      <w:lvlJc w:val="left"/>
+      <w:pPr>
+        <w:ind w:left="284" w:hanging="284"/>
+      </w:pPr>
+      <w:rPr>
+        <w:rFonts w:ascii="ＭＳ 明朝" w:eastAsia="ＭＳ 明朝" w:hAnsi="ＭＳ 明朝" w:hint="eastAsia"/>
+      </w:rPr>
+    </w:lvl>
+    <w:lvl w:ilvl="1" w:tplc="0409000B" w:tentative="1">
+      <w:start w:val="1"/>
+      <w:numFmt w:val="bullet"/>
+      <w:lvlText w:val=""/>
+      <w:lvlJc w:val="left"/>
+      <w:pPr>
+        <w:ind w:left="840" w:hanging="420"/>
+      </w:pPr>
+      <w:rPr>
+        <w:rFonts w:ascii="Wingdings" w:hAnsi="Wingdings" w:hint="default"/>
+      </w:rPr>
+    </w:lvl>
+    <w:lvl w:ilvl="2" w:tplc="0409000D" w:tentative="1">
+      <w:start w:val="1"/>
+      <w:numFmt w:val="bullet"/>
+      <w:lvlText w:val=""/>
+      <w:lvlJc w:val="left"/>
+      <w:pPr>
+        <w:ind w:left="1260" w:hanging="420"/>
+      </w:pPr>
+      <w:rPr>
+        <w:rFonts w:ascii="Wingdings" w:hAnsi="Wingdings" w:hint="default"/>
+      </w:rPr>
+    </w:lvl>
+    <w:lvl w:ilvl="3" w:tplc="04090001" w:tentative="1">
+      <w:start w:val="1"/>
+      <w:numFmt w:val="bullet"/>
+      <w:lvlText w:val=""/>
+      <w:lvlJc w:val="left"/>
+      <w:pPr>
+        <w:ind w:left="1680" w:hanging="420"/>
+      </w:pPr>
+      <w:rPr>
+        <w:rFonts w:ascii="Wingdings" w:hAnsi="Wingdings" w:hint="default"/>
+      </w:rPr>
+    </w:lvl>
+    <w:lvl w:ilvl="4" w:tplc="0409000B" w:tentative="1">
+      <w:start w:val="1"/>
+      <w:numFmt w:val="bullet"/>
+      <w:lvlText w:val=""/>
+      <w:lvlJc w:val="left"/>
+      <w:pPr>
+        <w:ind w:left="2100" w:hanging="420"/>
+      </w:pPr>
+      <w:rPr>
+        <w:rFonts w:ascii="Wingdings" w:hAnsi="Wingdings" w:hint="default"/>
+      </w:rPr>
+    </w:lvl>
+    <w:lvl w:ilvl="5" w:tplc="0409000D" w:tentative="1">
+      <w:start w:val="1"/>
+      <w:numFmt w:val="bullet"/>
+      <w:lvlText w:val=""/>
+      <w:lvlJc w:val="left"/>
+      <w:pPr>
+        <w:ind w:left="2520" w:hanging="420"/>
+      </w:pPr>
+      <w:rPr>
+        <w:rFonts w:ascii="Wingdings" w:hAnsi="Wingdings" w:hint="default"/>
+      </w:rPr>
+    </w:lvl>
+    <w:lvl w:ilvl="6" w:tplc="04090001" w:tentative="1">
+      <w:start w:val="1"/>
+      <w:numFmt w:val="bullet"/>
+      <w:lvlText w:val=""/>
+      <w:lvlJc w:val="left"/>
+      <w:pPr>
+        <w:ind w:left="2940" w:hanging="420"/>
+      </w:pPr>
+      <w:rPr>
+        <w:rFonts w:ascii="Wingdings" w:hAnsi="Wingdings" w:hint="default"/>
+      </w:rPr>
+    </w:lvl>
+    <w:lvl w:ilvl="7" w:tplc="0409000B" w:tentative="1">
+      <w:start w:val="1"/>
+      <w:numFmt w:val="bullet"/>
+      <w:lvlText w:val=""/>
+      <w:lvlJc w:val="left"/>
+      <w:pPr>
+        <w:ind w:left="3360" w:hanging="420"/>
+      </w:pPr>
+      <w:rPr>
+        <w:rFonts w:ascii="Wingdings" w:hAnsi="Wingdings" w:hint="default"/>
+      </w:rPr>
+    </w:lvl>
+    <w:lvl w:ilvl="8" w:tplc="0409000D" w:tentative="1">
+      <w:start w:val="1"/>
+      <w:numFmt w:val="bullet"/>
+      <w:lvlText w:val=""/>
+      <w:lvlJc w:val="left"/>
+      <w:pPr>
+        <w:ind w:left="3780" w:hanging="420"/>
+      </w:pPr>
+      <w:rPr>
+        <w:rFonts w:ascii="Wingdings" w:hAnsi="Wingdings" w:hint="default"/>
+      </w:rPr>
+    </w:lvl>
+  </w:abstractNum>
   <w:num w:numId="1">
-    <w:abstractNumId w:val="4"/>
+    <w:abstractNumId w:val="7"/>
   </w:num>
   <w:num w:numId="2">
-    <w:abstractNumId w:val="3"/>
+    <w:abstractNumId w:val="6"/>
   </w:num>
   <w:num w:numId="3">
     <w:abstractNumId w:val="0"/>
   </w:num>
   <w:num w:numId="4">
-    <w:abstractNumId w:val="3"/>
+    <w:abstractNumId w:val="6"/>
     <w:lvlOverride w:ilvl="0">
       <w:startOverride w:val="1"/>
     </w:lvlOverride>
   </w:num>
   <w:num w:numId="5">
-    <w:abstractNumId w:val="3"/>
+    <w:abstractNumId w:val="6"/>
     <w:lvlOverride w:ilvl="0">
       <w:startOverride w:val="1"/>
     </w:lvlOverride>
   </w:num>
   <w:num w:numId="6">
-    <w:abstractNumId w:val="2"/>
+    <w:abstractNumId w:val="4"/>
   </w:num>
   <w:num w:numId="7">
+    <w:abstractNumId w:val="3"/>
+  </w:num>
+  <w:num w:numId="8">
+    <w:abstractNumId w:val="6"/>
+    <w:lvlOverride w:ilvl="0">
+      <w:startOverride w:val="1"/>
+    </w:lvlOverride>
+  </w:num>
+  <w:num w:numId="9">
     <w:abstractNumId w:val="1"/>
+  </w:num>
+  <w:num w:numId="10">
+    <w:abstractNumId w:val="8"/>
+  </w:num>
+  <w:num w:numId="11">
+    <w:abstractNumId w:val="5"/>
+  </w:num>
+  <w:num w:numId="12">
+    <w:abstractNumId w:val="2"/>
   </w:num>
 </w:numbering>
 </file>
@@ -5937,13 +8340,6 @@
     <w:pitch w:val="variable"/>
     <w:sig w:usb0="00000000" w:usb1="10000000" w:usb2="00000000" w:usb3="00000000" w:csb0="80000000" w:csb1="00000000"/>
   </w:font>
-  <w:font w:name="Century">
-    <w:panose1 w:val="02040604050505020304"/>
-    <w:charset w:val="00"/>
-    <w:family w:val="roman"/>
-    <w:pitch w:val="variable"/>
-    <w:sig w:usb0="00000287" w:usb1="00000000" w:usb2="00000000" w:usb3="00000000" w:csb0="0000009F" w:csb1="00000000"/>
-  </w:font>
   <w:font w:name="ＭＳ 明朝">
     <w:altName w:val="MS Mincho"/>
     <w:panose1 w:val="02020609040205080304"/>
@@ -5951,6 +8347,13 @@
     <w:family w:val="roman"/>
     <w:pitch w:val="fixed"/>
     <w:sig w:usb0="E00002FF" w:usb1="6AC7FDFB" w:usb2="08000012" w:usb3="00000000" w:csb0="0002009F" w:csb1="00000000"/>
+  </w:font>
+  <w:font w:name="Century">
+    <w:panose1 w:val="02040604050505020304"/>
+    <w:charset w:val="00"/>
+    <w:family w:val="roman"/>
+    <w:pitch w:val="variable"/>
+    <w:sig w:usb0="00000287" w:usb1="00000000" w:usb2="00000000" w:usb3="00000000" w:csb0="0000009F" w:csb1="00000000"/>
   </w:font>
   <w:font w:name="源ノ角ゴシック Code JP R">
     <w:panose1 w:val="00000000000000000000"/>
@@ -6005,6 +8408,8 @@
     <w:rsidRoot w:val="00171E12"/>
     <w:rsid w:val="00153D7E"/>
     <w:rsid w:val="00171E12"/>
+    <w:rsid w:val="005310F0"/>
+    <w:rsid w:val="00A76125"/>
   </w:rsids>
   <m:mathPr>
     <m:mathFont m:val="Cambria Math"/>
@@ -6866,7 +9271,7 @@
 </file>
 
 <file path=customXml/itemProps2.xml><?xml version="1.0" encoding="utf-8"?>
-<ds:datastoreItem xmlns:ds="http://schemas.openxmlformats.org/officeDocument/2006/customXml" ds:itemID="{EEC71994-6FF3-4A47-A1D9-1E1C98986D21}">
+<ds:datastoreItem xmlns:ds="http://schemas.openxmlformats.org/officeDocument/2006/customXml" ds:itemID="{99D2773C-5AAE-40BF-96DD-16E00406419C}">
   <ds:schemaRefs>
     <ds:schemaRef ds:uri="http://schemas.openxmlformats.org/officeDocument/2006/bibliography"/>
   </ds:schemaRefs>

--- a/Documents/Requirement/基本設計書.docx
+++ b/Documents/Requirement/基本設計書.docx
@@ -632,7 +632,7 @@
           <w:r>
             <w:fldChar w:fldCharType="separate"/>
           </w:r>
-          <w:hyperlink w:anchor="_Toc468883902" w:history="1">
+          <w:hyperlink w:anchor="_Toc470703891" w:history="1">
             <w:r>
               <w:rPr>
                 <w:rStyle w:val="af8"/>
@@ -676,7 +676,7 @@
                 <w:noProof/>
                 <w:webHidden/>
               </w:rPr>
-              <w:instrText xml:space="preserve"> PAGEREF _Toc468883902 \h </w:instrText>
+              <w:instrText xml:space="preserve"> PAGEREF _Toc470703891 \h </w:instrText>
             </w:r>
             <w:r>
               <w:rPr>
@@ -696,7 +696,7 @@
                 <w:noProof/>
                 <w:webHidden/>
               </w:rPr>
-              <w:t>2</w:t>
+              <w:t>3</w:t>
             </w:r>
             <w:r>
               <w:rPr>
@@ -717,7 +717,7 @@
               <w:szCs w:val="22"/>
             </w:rPr>
           </w:pPr>
-          <w:hyperlink w:anchor="_Toc468883903" w:history="1">
+          <w:hyperlink w:anchor="_Toc470703892" w:history="1">
             <w:r>
               <w:rPr>
                 <w:rStyle w:val="af8"/>
@@ -761,7 +761,7 @@
                 <w:noProof/>
                 <w:webHidden/>
               </w:rPr>
-              <w:instrText xml:space="preserve"> PAGEREF _Toc468883903 \h </w:instrText>
+              <w:instrText xml:space="preserve"> PAGEREF _Toc470703892 \h </w:instrText>
             </w:r>
             <w:r>
               <w:rPr>
@@ -781,7 +781,7 @@
                 <w:noProof/>
                 <w:webHidden/>
               </w:rPr>
-              <w:t>3</w:t>
+              <w:t>4</w:t>
             </w:r>
             <w:r>
               <w:rPr>
@@ -806,7 +806,7 @@
               <w:szCs w:val="22"/>
             </w:rPr>
           </w:pPr>
-          <w:hyperlink w:anchor="_Toc468883904" w:history="1">
+          <w:hyperlink w:anchor="_Toc470703893" w:history="1">
             <w:r>
               <w:rPr>
                 <w:rStyle w:val="af8"/>
@@ -850,7 +850,7 @@
                 <w:noProof/>
                 <w:webHidden/>
               </w:rPr>
-              <w:instrText xml:space="preserve"> PAGEREF _Toc468883904 \h </w:instrText>
+              <w:instrText xml:space="preserve"> PAGEREF _Toc470703893 \h </w:instrText>
             </w:r>
             <w:r>
               <w:rPr>
@@ -870,7 +870,7 @@
                 <w:noProof/>
                 <w:webHidden/>
               </w:rPr>
-              <w:t>3</w:t>
+              <w:t>4</w:t>
             </w:r>
             <w:r>
               <w:rPr>
@@ -895,7 +895,7 @@
               <w:szCs w:val="22"/>
             </w:rPr>
           </w:pPr>
-          <w:hyperlink w:anchor="_Toc468883905" w:history="1">
+          <w:hyperlink w:anchor="_Toc470703894" w:history="1">
             <w:r>
               <w:rPr>
                 <w:rStyle w:val="af8"/>
@@ -939,7 +939,7 @@
                 <w:noProof/>
                 <w:webHidden/>
               </w:rPr>
-              <w:instrText xml:space="preserve"> PAGEREF _Toc468883905 \h </w:instrText>
+              <w:instrText xml:space="preserve"> PAGEREF _Toc470703894 \h </w:instrText>
             </w:r>
             <w:r>
               <w:rPr>
@@ -959,7 +959,7 @@
                 <w:noProof/>
                 <w:webHidden/>
               </w:rPr>
-              <w:t>3</w:t>
+              <w:t>4</w:t>
             </w:r>
             <w:r>
               <w:rPr>
@@ -980,7 +980,7 @@
               <w:szCs w:val="22"/>
             </w:rPr>
           </w:pPr>
-          <w:hyperlink w:anchor="_Toc468883906" w:history="1">
+          <w:hyperlink w:anchor="_Toc470703895" w:history="1">
             <w:r>
               <w:rPr>
                 <w:rStyle w:val="af8"/>
@@ -1024,7 +1024,7 @@
                 <w:noProof/>
                 <w:webHidden/>
               </w:rPr>
-              <w:instrText xml:space="preserve"> PAGEREF _Toc468883906 \h </w:instrText>
+              <w:instrText xml:space="preserve"> PAGEREF _Toc470703895 \h </w:instrText>
             </w:r>
             <w:r>
               <w:rPr>
@@ -1069,7 +1069,7 @@
               <w:szCs w:val="22"/>
             </w:rPr>
           </w:pPr>
-          <w:hyperlink w:anchor="_Toc468883907" w:history="1">
+          <w:hyperlink w:anchor="_Toc470703896" w:history="1">
             <w:r>
               <w:rPr>
                 <w:rStyle w:val="af8"/>
@@ -1113,7 +1113,7 @@
                 <w:noProof/>
                 <w:webHidden/>
               </w:rPr>
-              <w:instrText xml:space="preserve"> PAGEREF _Toc468883907 \h </w:instrText>
+              <w:instrText xml:space="preserve"> PAGEREF _Toc470703896 \h </w:instrText>
             </w:r>
             <w:r>
               <w:rPr>
@@ -1158,7 +1158,7 @@
               <w:szCs w:val="22"/>
             </w:rPr>
           </w:pPr>
-          <w:hyperlink w:anchor="_Toc468883908" w:history="1">
+          <w:hyperlink w:anchor="_Toc470703897" w:history="1">
             <w:r>
               <w:rPr>
                 <w:rStyle w:val="af8"/>
@@ -1202,7 +1202,7 @@
                 <w:noProof/>
                 <w:webHidden/>
               </w:rPr>
-              <w:instrText xml:space="preserve"> PAGEREF _Toc468883908 \h </w:instrText>
+              <w:instrText xml:space="preserve"> PAGEREF _Toc470703897 \h </w:instrText>
             </w:r>
             <w:r>
               <w:rPr>
@@ -1222,7 +1222,7 @@
                 <w:noProof/>
                 <w:webHidden/>
               </w:rPr>
-              <w:t>4</w:t>
+              <w:t>5</w:t>
             </w:r>
             <w:r>
               <w:rPr>
@@ -1247,7 +1247,7 @@
               <w:szCs w:val="22"/>
             </w:rPr>
           </w:pPr>
-          <w:hyperlink w:anchor="_Toc468883909" w:history="1">
+          <w:hyperlink w:anchor="_Toc470703898" w:history="1">
             <w:r>
               <w:rPr>
                 <w:rStyle w:val="af8"/>
@@ -1291,7 +1291,7 @@
                 <w:noProof/>
                 <w:webHidden/>
               </w:rPr>
-              <w:instrText xml:space="preserve"> PAGEREF _Toc468883909 \h </w:instrText>
+              <w:instrText xml:space="preserve"> PAGEREF _Toc470703898 \h </w:instrText>
             </w:r>
             <w:r>
               <w:rPr>
@@ -1311,7 +1311,7 @@
                 <w:noProof/>
                 <w:webHidden/>
               </w:rPr>
-              <w:t>4</w:t>
+              <w:t>5</w:t>
             </w:r>
             <w:r>
               <w:rPr>
@@ -1336,7 +1336,7 @@
               <w:szCs w:val="22"/>
             </w:rPr>
           </w:pPr>
-          <w:hyperlink w:anchor="_Toc468883910" w:history="1">
+          <w:hyperlink w:anchor="_Toc470703899" w:history="1">
             <w:r>
               <w:rPr>
                 <w:rStyle w:val="af8"/>
@@ -1380,7 +1380,7 @@
                 <w:noProof/>
                 <w:webHidden/>
               </w:rPr>
-              <w:instrText xml:space="preserve"> PAGEREF _Toc468883910 \h </w:instrText>
+              <w:instrText xml:space="preserve"> PAGEREF _Toc470703899 \h </w:instrText>
             </w:r>
             <w:r>
               <w:rPr>
@@ -1400,7 +1400,7 @@
                 <w:noProof/>
                 <w:webHidden/>
               </w:rPr>
-              <w:t>4</w:t>
+              <w:t>5</w:t>
             </w:r>
             <w:r>
               <w:rPr>
@@ -1425,7 +1425,7 @@
               <w:szCs w:val="22"/>
             </w:rPr>
           </w:pPr>
-          <w:hyperlink w:anchor="_Toc468883911" w:history="1">
+          <w:hyperlink w:anchor="_Toc470703900" w:history="1">
             <w:r>
               <w:rPr>
                 <w:rStyle w:val="af8"/>
@@ -1469,7 +1469,7 @@
                 <w:noProof/>
                 <w:webHidden/>
               </w:rPr>
-              <w:instrText xml:space="preserve"> PAGEREF _Toc468883911 \h </w:instrText>
+              <w:instrText xml:space="preserve"> PAGEREF _Toc470703900 \h </w:instrText>
             </w:r>
             <w:r>
               <w:rPr>
@@ -1489,7 +1489,7 @@
                 <w:noProof/>
                 <w:webHidden/>
               </w:rPr>
-              <w:t>4</w:t>
+              <w:t>5</w:t>
             </w:r>
             <w:r>
               <w:rPr>
@@ -1510,7 +1510,7 @@
               <w:szCs w:val="22"/>
             </w:rPr>
           </w:pPr>
-          <w:hyperlink w:anchor="_Toc468883912" w:history="1">
+          <w:hyperlink w:anchor="_Toc470703901" w:history="1">
             <w:r>
               <w:rPr>
                 <w:rStyle w:val="af8"/>
@@ -1554,7 +1554,7 @@
                 <w:noProof/>
                 <w:webHidden/>
               </w:rPr>
-              <w:instrText xml:space="preserve"> PAGEREF _Toc468883912 \h </w:instrText>
+              <w:instrText xml:space="preserve"> PAGEREF _Toc470703901 \h </w:instrText>
             </w:r>
             <w:r>
               <w:rPr>
@@ -1574,7 +1574,7 @@
                 <w:noProof/>
                 <w:webHidden/>
               </w:rPr>
-              <w:t>5</w:t>
+              <w:t>6</w:t>
             </w:r>
             <w:r>
               <w:rPr>
@@ -1599,7 +1599,7 @@
               <w:szCs w:val="22"/>
             </w:rPr>
           </w:pPr>
-          <w:hyperlink w:anchor="_Toc468883913" w:history="1">
+          <w:hyperlink w:anchor="_Toc470703902" w:history="1">
             <w:r>
               <w:rPr>
                 <w:rStyle w:val="af8"/>
@@ -1643,7 +1643,7 @@
                 <w:noProof/>
                 <w:webHidden/>
               </w:rPr>
-              <w:instrText xml:space="preserve"> PAGEREF _Toc468883913 \h </w:instrText>
+              <w:instrText xml:space="preserve"> PAGEREF _Toc470703902 \h </w:instrText>
             </w:r>
             <w:r>
               <w:rPr>
@@ -1663,7 +1663,1027 @@
                 <w:noProof/>
                 <w:webHidden/>
               </w:rPr>
-              <w:t>5</w:t>
+              <w:t>6</w:t>
+            </w:r>
+            <w:r>
+              <w:rPr>
+                <w:noProof/>
+                <w:webHidden/>
+              </w:rPr>
+              <w:fldChar w:fldCharType="end"/>
+            </w:r>
+          </w:hyperlink>
+        </w:p>
+        <w:p>
+          <w:pPr>
+            <w:pStyle w:val="11"/>
+            <w:rPr>
+              <w:rFonts w:asciiTheme="minorHAnsi" w:eastAsiaTheme="minorEastAsia" w:hAnsiTheme="minorHAnsi"/>
+              <w:noProof/>
+              <w:kern w:val="2"/>
+              <w:szCs w:val="22"/>
+            </w:rPr>
+          </w:pPr>
+          <w:hyperlink w:anchor="_Toc470703903" w:history="1">
+            <w:r>
+              <w:rPr>
+                <w:rStyle w:val="af8"/>
+                <w:noProof/>
+              </w:rPr>
+              <w:t>5.</w:t>
+            </w:r>
+            <w:r>
+              <w:rPr>
+                <w:rFonts w:asciiTheme="minorHAnsi" w:eastAsiaTheme="minorEastAsia" w:hAnsiTheme="minorHAnsi"/>
+                <w:noProof/>
+                <w:kern w:val="2"/>
+                <w:szCs w:val="22"/>
+              </w:rPr>
+              <w:tab/>
+            </w:r>
+            <w:r>
+              <w:rPr>
+                <w:rStyle w:val="af8"/>
+                <w:rFonts w:hint="eastAsia"/>
+                <w:noProof/>
+              </w:rPr>
+              <w:t>アプリケーションの構成</w:t>
+            </w:r>
+            <w:r>
+              <w:rPr>
+                <w:noProof/>
+                <w:webHidden/>
+              </w:rPr>
+              <w:tab/>
+            </w:r>
+            <w:r>
+              <w:rPr>
+                <w:noProof/>
+                <w:webHidden/>
+              </w:rPr>
+              <w:fldChar w:fldCharType="begin"/>
+            </w:r>
+            <w:r>
+              <w:rPr>
+                <w:noProof/>
+                <w:webHidden/>
+              </w:rPr>
+              <w:instrText xml:space="preserve"> PAGEREF _Toc470703903 \h </w:instrText>
+            </w:r>
+            <w:r>
+              <w:rPr>
+                <w:noProof/>
+                <w:webHidden/>
+              </w:rPr>
+            </w:r>
+            <w:r>
+              <w:rPr>
+                <w:noProof/>
+                <w:webHidden/>
+              </w:rPr>
+              <w:fldChar w:fldCharType="separate"/>
+            </w:r>
+            <w:r>
+              <w:rPr>
+                <w:noProof/>
+                <w:webHidden/>
+              </w:rPr>
+              <w:t>6</w:t>
+            </w:r>
+            <w:r>
+              <w:rPr>
+                <w:noProof/>
+                <w:webHidden/>
+              </w:rPr>
+              <w:fldChar w:fldCharType="end"/>
+            </w:r>
+          </w:hyperlink>
+        </w:p>
+        <w:p>
+          <w:pPr>
+            <w:pStyle w:val="25"/>
+            <w:tabs>
+              <w:tab w:val="left" w:pos="1050"/>
+              <w:tab w:val="right" w:leader="dot" w:pos="10456"/>
+            </w:tabs>
+            <w:rPr>
+              <w:rFonts w:asciiTheme="minorHAnsi" w:eastAsiaTheme="minorEastAsia" w:hAnsiTheme="minorHAnsi"/>
+              <w:noProof/>
+              <w:kern w:val="2"/>
+              <w:szCs w:val="22"/>
+            </w:rPr>
+          </w:pPr>
+          <w:hyperlink w:anchor="_Toc470703904" w:history="1">
+            <w:r>
+              <w:rPr>
+                <w:rStyle w:val="af8"/>
+                <w:noProof/>
+              </w:rPr>
+              <w:t>(1)</w:t>
+            </w:r>
+            <w:r>
+              <w:rPr>
+                <w:rFonts w:asciiTheme="minorHAnsi" w:eastAsiaTheme="minorEastAsia" w:hAnsiTheme="minorHAnsi"/>
+                <w:noProof/>
+                <w:kern w:val="2"/>
+                <w:szCs w:val="22"/>
+              </w:rPr>
+              <w:tab/>
+            </w:r>
+            <w:r>
+              <w:rPr>
+                <w:rStyle w:val="af8"/>
+                <w:rFonts w:hint="eastAsia"/>
+                <w:noProof/>
+              </w:rPr>
+              <w:t>起動</w:t>
+            </w:r>
+            <w:r>
+              <w:rPr>
+                <w:noProof/>
+                <w:webHidden/>
+              </w:rPr>
+              <w:tab/>
+            </w:r>
+            <w:r>
+              <w:rPr>
+                <w:noProof/>
+                <w:webHidden/>
+              </w:rPr>
+              <w:fldChar w:fldCharType="begin"/>
+            </w:r>
+            <w:r>
+              <w:rPr>
+                <w:noProof/>
+                <w:webHidden/>
+              </w:rPr>
+              <w:instrText xml:space="preserve"> PAGEREF _Toc470703904 \h </w:instrText>
+            </w:r>
+            <w:r>
+              <w:rPr>
+                <w:noProof/>
+                <w:webHidden/>
+              </w:rPr>
+            </w:r>
+            <w:r>
+              <w:rPr>
+                <w:noProof/>
+                <w:webHidden/>
+              </w:rPr>
+              <w:fldChar w:fldCharType="separate"/>
+            </w:r>
+            <w:r>
+              <w:rPr>
+                <w:noProof/>
+                <w:webHidden/>
+              </w:rPr>
+              <w:t>6</w:t>
+            </w:r>
+            <w:r>
+              <w:rPr>
+                <w:noProof/>
+                <w:webHidden/>
+              </w:rPr>
+              <w:fldChar w:fldCharType="end"/>
+            </w:r>
+          </w:hyperlink>
+        </w:p>
+        <w:p>
+          <w:pPr>
+            <w:pStyle w:val="31"/>
+            <w:tabs>
+              <w:tab w:val="right" w:leader="dot" w:pos="10456"/>
+            </w:tabs>
+            <w:rPr>
+              <w:noProof/>
+            </w:rPr>
+          </w:pPr>
+          <w:hyperlink w:anchor="_Toc470703905" w:history="1">
+            <w:r>
+              <w:rPr>
+                <w:rStyle w:val="af8"/>
+                <w:rFonts w:hint="eastAsia"/>
+                <w:noProof/>
+              </w:rPr>
+              <w:t>起動方法</w:t>
+            </w:r>
+            <w:r>
+              <w:rPr>
+                <w:noProof/>
+                <w:webHidden/>
+              </w:rPr>
+              <w:tab/>
+            </w:r>
+            <w:r>
+              <w:rPr>
+                <w:noProof/>
+                <w:webHidden/>
+              </w:rPr>
+              <w:fldChar w:fldCharType="begin"/>
+            </w:r>
+            <w:r>
+              <w:rPr>
+                <w:noProof/>
+                <w:webHidden/>
+              </w:rPr>
+              <w:instrText xml:space="preserve"> PAGEREF _Toc470703905 \h </w:instrText>
+            </w:r>
+            <w:r>
+              <w:rPr>
+                <w:noProof/>
+                <w:webHidden/>
+              </w:rPr>
+            </w:r>
+            <w:r>
+              <w:rPr>
+                <w:noProof/>
+                <w:webHidden/>
+              </w:rPr>
+              <w:fldChar w:fldCharType="separate"/>
+            </w:r>
+            <w:r>
+              <w:rPr>
+                <w:noProof/>
+                <w:webHidden/>
+              </w:rPr>
+              <w:t>6</w:t>
+            </w:r>
+            <w:r>
+              <w:rPr>
+                <w:noProof/>
+                <w:webHidden/>
+              </w:rPr>
+              <w:fldChar w:fldCharType="end"/>
+            </w:r>
+          </w:hyperlink>
+        </w:p>
+        <w:p>
+          <w:pPr>
+            <w:pStyle w:val="31"/>
+            <w:tabs>
+              <w:tab w:val="right" w:leader="dot" w:pos="10456"/>
+            </w:tabs>
+            <w:rPr>
+              <w:noProof/>
+            </w:rPr>
+          </w:pPr>
+          <w:hyperlink w:anchor="_Toc470703906" w:history="1">
+            <w:r>
+              <w:rPr>
+                <w:rStyle w:val="af8"/>
+                <w:rFonts w:hint="eastAsia"/>
+                <w:noProof/>
+              </w:rPr>
+              <w:t>起動シーケンス</w:t>
+            </w:r>
+            <w:r>
+              <w:rPr>
+                <w:noProof/>
+                <w:webHidden/>
+              </w:rPr>
+              <w:tab/>
+            </w:r>
+            <w:r>
+              <w:rPr>
+                <w:noProof/>
+                <w:webHidden/>
+              </w:rPr>
+              <w:fldChar w:fldCharType="begin"/>
+            </w:r>
+            <w:r>
+              <w:rPr>
+                <w:noProof/>
+                <w:webHidden/>
+              </w:rPr>
+              <w:instrText xml:space="preserve"> PAGEREF _Toc470703906 \h </w:instrText>
+            </w:r>
+            <w:r>
+              <w:rPr>
+                <w:noProof/>
+                <w:webHidden/>
+              </w:rPr>
+            </w:r>
+            <w:r>
+              <w:rPr>
+                <w:noProof/>
+                <w:webHidden/>
+              </w:rPr>
+              <w:fldChar w:fldCharType="separate"/>
+            </w:r>
+            <w:r>
+              <w:rPr>
+                <w:noProof/>
+                <w:webHidden/>
+              </w:rPr>
+              <w:t>6</w:t>
+            </w:r>
+            <w:r>
+              <w:rPr>
+                <w:noProof/>
+                <w:webHidden/>
+              </w:rPr>
+              <w:fldChar w:fldCharType="end"/>
+            </w:r>
+          </w:hyperlink>
+        </w:p>
+        <w:p>
+          <w:pPr>
+            <w:pStyle w:val="25"/>
+            <w:tabs>
+              <w:tab w:val="left" w:pos="1050"/>
+              <w:tab w:val="right" w:leader="dot" w:pos="10456"/>
+            </w:tabs>
+            <w:rPr>
+              <w:rFonts w:asciiTheme="minorHAnsi" w:eastAsiaTheme="minorEastAsia" w:hAnsiTheme="minorHAnsi"/>
+              <w:noProof/>
+              <w:kern w:val="2"/>
+              <w:szCs w:val="22"/>
+            </w:rPr>
+          </w:pPr>
+          <w:hyperlink w:anchor="_Toc470703907" w:history="1">
+            <w:r>
+              <w:rPr>
+                <w:rStyle w:val="af8"/>
+                <w:noProof/>
+              </w:rPr>
+              <w:t>(2)</w:t>
+            </w:r>
+            <w:r>
+              <w:rPr>
+                <w:rFonts w:asciiTheme="minorHAnsi" w:eastAsiaTheme="minorEastAsia" w:hAnsiTheme="minorHAnsi"/>
+                <w:noProof/>
+                <w:kern w:val="2"/>
+                <w:szCs w:val="22"/>
+              </w:rPr>
+              <w:tab/>
+            </w:r>
+            <w:r>
+              <w:rPr>
+                <w:rStyle w:val="af8"/>
+                <w:rFonts w:hint="eastAsia"/>
+                <w:noProof/>
+              </w:rPr>
+              <w:t>終了</w:t>
+            </w:r>
+            <w:r>
+              <w:rPr>
+                <w:noProof/>
+                <w:webHidden/>
+              </w:rPr>
+              <w:tab/>
+            </w:r>
+            <w:r>
+              <w:rPr>
+                <w:noProof/>
+                <w:webHidden/>
+              </w:rPr>
+              <w:fldChar w:fldCharType="begin"/>
+            </w:r>
+            <w:r>
+              <w:rPr>
+                <w:noProof/>
+                <w:webHidden/>
+              </w:rPr>
+              <w:instrText xml:space="preserve"> PAGEREF _Toc470703907 \h </w:instrText>
+            </w:r>
+            <w:r>
+              <w:rPr>
+                <w:noProof/>
+                <w:webHidden/>
+              </w:rPr>
+            </w:r>
+            <w:r>
+              <w:rPr>
+                <w:noProof/>
+                <w:webHidden/>
+              </w:rPr>
+              <w:fldChar w:fldCharType="separate"/>
+            </w:r>
+            <w:r>
+              <w:rPr>
+                <w:noProof/>
+                <w:webHidden/>
+              </w:rPr>
+              <w:t>7</w:t>
+            </w:r>
+            <w:r>
+              <w:rPr>
+                <w:noProof/>
+                <w:webHidden/>
+              </w:rPr>
+              <w:fldChar w:fldCharType="end"/>
+            </w:r>
+          </w:hyperlink>
+        </w:p>
+        <w:p>
+          <w:pPr>
+            <w:pStyle w:val="25"/>
+            <w:tabs>
+              <w:tab w:val="left" w:pos="1050"/>
+              <w:tab w:val="right" w:leader="dot" w:pos="10456"/>
+            </w:tabs>
+            <w:rPr>
+              <w:rFonts w:asciiTheme="minorHAnsi" w:eastAsiaTheme="minorEastAsia" w:hAnsiTheme="minorHAnsi"/>
+              <w:noProof/>
+              <w:kern w:val="2"/>
+              <w:szCs w:val="22"/>
+            </w:rPr>
+          </w:pPr>
+          <w:hyperlink w:anchor="_Toc470703908" w:history="1">
+            <w:r>
+              <w:rPr>
+                <w:rStyle w:val="af8"/>
+                <w:noProof/>
+              </w:rPr>
+              <w:t>(3)</w:t>
+            </w:r>
+            <w:r>
+              <w:rPr>
+                <w:rFonts w:asciiTheme="minorHAnsi" w:eastAsiaTheme="minorEastAsia" w:hAnsiTheme="minorHAnsi"/>
+                <w:noProof/>
+                <w:kern w:val="2"/>
+                <w:szCs w:val="22"/>
+              </w:rPr>
+              <w:tab/>
+            </w:r>
+            <w:r>
+              <w:rPr>
+                <w:rStyle w:val="af8"/>
+                <w:rFonts w:hint="eastAsia"/>
+                <w:noProof/>
+              </w:rPr>
+              <w:t>構成情報</w:t>
+            </w:r>
+            <w:r>
+              <w:rPr>
+                <w:noProof/>
+                <w:webHidden/>
+              </w:rPr>
+              <w:tab/>
+            </w:r>
+            <w:r>
+              <w:rPr>
+                <w:noProof/>
+                <w:webHidden/>
+              </w:rPr>
+              <w:fldChar w:fldCharType="begin"/>
+            </w:r>
+            <w:r>
+              <w:rPr>
+                <w:noProof/>
+                <w:webHidden/>
+              </w:rPr>
+              <w:instrText xml:space="preserve"> PAGEREF _Toc470703908 \h </w:instrText>
+            </w:r>
+            <w:r>
+              <w:rPr>
+                <w:noProof/>
+                <w:webHidden/>
+              </w:rPr>
+            </w:r>
+            <w:r>
+              <w:rPr>
+                <w:noProof/>
+                <w:webHidden/>
+              </w:rPr>
+              <w:fldChar w:fldCharType="separate"/>
+            </w:r>
+            <w:r>
+              <w:rPr>
+                <w:noProof/>
+                <w:webHidden/>
+              </w:rPr>
+              <w:t>7</w:t>
+            </w:r>
+            <w:r>
+              <w:rPr>
+                <w:noProof/>
+                <w:webHidden/>
+              </w:rPr>
+              <w:fldChar w:fldCharType="end"/>
+            </w:r>
+          </w:hyperlink>
+        </w:p>
+        <w:p>
+          <w:pPr>
+            <w:pStyle w:val="25"/>
+            <w:tabs>
+              <w:tab w:val="left" w:pos="1050"/>
+              <w:tab w:val="right" w:leader="dot" w:pos="10456"/>
+            </w:tabs>
+            <w:rPr>
+              <w:rFonts w:asciiTheme="minorHAnsi" w:eastAsiaTheme="minorEastAsia" w:hAnsiTheme="minorHAnsi"/>
+              <w:noProof/>
+              <w:kern w:val="2"/>
+              <w:szCs w:val="22"/>
+            </w:rPr>
+          </w:pPr>
+          <w:hyperlink w:anchor="_Toc470703909" w:history="1">
+            <w:r>
+              <w:rPr>
+                <w:rStyle w:val="af8"/>
+                <w:noProof/>
+              </w:rPr>
+              <w:t>(4)</w:t>
+            </w:r>
+            <w:r>
+              <w:rPr>
+                <w:rFonts w:asciiTheme="minorHAnsi" w:eastAsiaTheme="minorEastAsia" w:hAnsiTheme="minorHAnsi"/>
+                <w:noProof/>
+                <w:kern w:val="2"/>
+                <w:szCs w:val="22"/>
+              </w:rPr>
+              <w:tab/>
+            </w:r>
+            <w:r>
+              <w:rPr>
+                <w:rStyle w:val="af8"/>
+                <w:noProof/>
+              </w:rPr>
+              <w:t>WebSocket</w:t>
+            </w:r>
+            <w:r>
+              <w:rPr>
+                <w:rStyle w:val="af8"/>
+                <w:rFonts w:hint="eastAsia"/>
+                <w:noProof/>
+              </w:rPr>
+              <w:t>通信</w:t>
+            </w:r>
+            <w:r>
+              <w:rPr>
+                <w:noProof/>
+                <w:webHidden/>
+              </w:rPr>
+              <w:tab/>
+            </w:r>
+            <w:r>
+              <w:rPr>
+                <w:noProof/>
+                <w:webHidden/>
+              </w:rPr>
+              <w:fldChar w:fldCharType="begin"/>
+            </w:r>
+            <w:r>
+              <w:rPr>
+                <w:noProof/>
+                <w:webHidden/>
+              </w:rPr>
+              <w:instrText xml:space="preserve"> PAGEREF _Toc470703909 \h </w:instrText>
+            </w:r>
+            <w:r>
+              <w:rPr>
+                <w:noProof/>
+                <w:webHidden/>
+              </w:rPr>
+            </w:r>
+            <w:r>
+              <w:rPr>
+                <w:noProof/>
+                <w:webHidden/>
+              </w:rPr>
+              <w:fldChar w:fldCharType="separate"/>
+            </w:r>
+            <w:r>
+              <w:rPr>
+                <w:noProof/>
+                <w:webHidden/>
+              </w:rPr>
+              <w:t>7</w:t>
+            </w:r>
+            <w:r>
+              <w:rPr>
+                <w:noProof/>
+                <w:webHidden/>
+              </w:rPr>
+              <w:fldChar w:fldCharType="end"/>
+            </w:r>
+          </w:hyperlink>
+        </w:p>
+        <w:p>
+          <w:pPr>
+            <w:pStyle w:val="31"/>
+            <w:tabs>
+              <w:tab w:val="right" w:leader="dot" w:pos="10456"/>
+            </w:tabs>
+            <w:rPr>
+              <w:noProof/>
+            </w:rPr>
+          </w:pPr>
+          <w:hyperlink w:anchor="_Toc470703910" w:history="1">
+            <w:r>
+              <w:rPr>
+                <w:rStyle w:val="af8"/>
+                <w:rFonts w:hint="eastAsia"/>
+                <w:noProof/>
+              </w:rPr>
+              <w:t>通信確立</w:t>
+            </w:r>
+            <w:r>
+              <w:rPr>
+                <w:noProof/>
+                <w:webHidden/>
+              </w:rPr>
+              <w:tab/>
+            </w:r>
+            <w:r>
+              <w:rPr>
+                <w:noProof/>
+                <w:webHidden/>
+              </w:rPr>
+              <w:fldChar w:fldCharType="begin"/>
+            </w:r>
+            <w:r>
+              <w:rPr>
+                <w:noProof/>
+                <w:webHidden/>
+              </w:rPr>
+              <w:instrText xml:space="preserve"> PAGEREF _Toc470703910 \h </w:instrText>
+            </w:r>
+            <w:r>
+              <w:rPr>
+                <w:noProof/>
+                <w:webHidden/>
+              </w:rPr>
+            </w:r>
+            <w:r>
+              <w:rPr>
+                <w:noProof/>
+                <w:webHidden/>
+              </w:rPr>
+              <w:fldChar w:fldCharType="separate"/>
+            </w:r>
+            <w:r>
+              <w:rPr>
+                <w:noProof/>
+                <w:webHidden/>
+              </w:rPr>
+              <w:t>7</w:t>
+            </w:r>
+            <w:r>
+              <w:rPr>
+                <w:noProof/>
+                <w:webHidden/>
+              </w:rPr>
+              <w:fldChar w:fldCharType="end"/>
+            </w:r>
+          </w:hyperlink>
+        </w:p>
+        <w:p>
+          <w:pPr>
+            <w:pStyle w:val="31"/>
+            <w:tabs>
+              <w:tab w:val="right" w:leader="dot" w:pos="10456"/>
+            </w:tabs>
+            <w:rPr>
+              <w:noProof/>
+            </w:rPr>
+          </w:pPr>
+          <w:hyperlink w:anchor="_Toc470703911" w:history="1">
+            <w:r>
+              <w:rPr>
+                <w:rStyle w:val="af8"/>
+                <w:rFonts w:hint="eastAsia"/>
+                <w:noProof/>
+              </w:rPr>
+              <w:t>通信中の切断</w:t>
+            </w:r>
+            <w:r>
+              <w:rPr>
+                <w:noProof/>
+                <w:webHidden/>
+              </w:rPr>
+              <w:tab/>
+            </w:r>
+            <w:r>
+              <w:rPr>
+                <w:noProof/>
+                <w:webHidden/>
+              </w:rPr>
+              <w:fldChar w:fldCharType="begin"/>
+            </w:r>
+            <w:r>
+              <w:rPr>
+                <w:noProof/>
+                <w:webHidden/>
+              </w:rPr>
+              <w:instrText xml:space="preserve"> PAGEREF _Toc470703911 \h </w:instrText>
+            </w:r>
+            <w:r>
+              <w:rPr>
+                <w:noProof/>
+                <w:webHidden/>
+              </w:rPr>
+            </w:r>
+            <w:r>
+              <w:rPr>
+                <w:noProof/>
+                <w:webHidden/>
+              </w:rPr>
+              <w:fldChar w:fldCharType="separate"/>
+            </w:r>
+            <w:r>
+              <w:rPr>
+                <w:noProof/>
+                <w:webHidden/>
+              </w:rPr>
+              <w:t>8</w:t>
+            </w:r>
+            <w:r>
+              <w:rPr>
+                <w:noProof/>
+                <w:webHidden/>
+              </w:rPr>
+              <w:fldChar w:fldCharType="end"/>
+            </w:r>
+          </w:hyperlink>
+        </w:p>
+        <w:p>
+          <w:pPr>
+            <w:pStyle w:val="25"/>
+            <w:tabs>
+              <w:tab w:val="left" w:pos="1050"/>
+              <w:tab w:val="right" w:leader="dot" w:pos="10456"/>
+            </w:tabs>
+            <w:rPr>
+              <w:rFonts w:asciiTheme="minorHAnsi" w:eastAsiaTheme="minorEastAsia" w:hAnsiTheme="minorHAnsi"/>
+              <w:noProof/>
+              <w:kern w:val="2"/>
+              <w:szCs w:val="22"/>
+            </w:rPr>
+          </w:pPr>
+          <w:hyperlink w:anchor="_Toc470703912" w:history="1">
+            <w:r>
+              <w:rPr>
+                <w:rStyle w:val="af8"/>
+                <w:noProof/>
+              </w:rPr>
+              <w:t>(5)</w:t>
+            </w:r>
+            <w:r>
+              <w:rPr>
+                <w:rFonts w:asciiTheme="minorHAnsi" w:eastAsiaTheme="minorEastAsia" w:hAnsiTheme="minorHAnsi"/>
+                <w:noProof/>
+                <w:kern w:val="2"/>
+                <w:szCs w:val="22"/>
+              </w:rPr>
+              <w:tab/>
+            </w:r>
+            <w:r>
+              <w:rPr>
+                <w:rStyle w:val="af8"/>
+                <w:rFonts w:hint="eastAsia"/>
+                <w:noProof/>
+              </w:rPr>
+              <w:t>通知</w:t>
+            </w:r>
+            <w:r>
+              <w:rPr>
+                <w:noProof/>
+                <w:webHidden/>
+              </w:rPr>
+              <w:tab/>
+            </w:r>
+            <w:r>
+              <w:rPr>
+                <w:noProof/>
+                <w:webHidden/>
+              </w:rPr>
+              <w:fldChar w:fldCharType="begin"/>
+            </w:r>
+            <w:r>
+              <w:rPr>
+                <w:noProof/>
+                <w:webHidden/>
+              </w:rPr>
+              <w:instrText xml:space="preserve"> PAGEREF _Toc470703912 \h </w:instrText>
+            </w:r>
+            <w:r>
+              <w:rPr>
+                <w:noProof/>
+                <w:webHidden/>
+              </w:rPr>
+            </w:r>
+            <w:r>
+              <w:rPr>
+                <w:noProof/>
+                <w:webHidden/>
+              </w:rPr>
+              <w:fldChar w:fldCharType="separate"/>
+            </w:r>
+            <w:r>
+              <w:rPr>
+                <w:noProof/>
+                <w:webHidden/>
+              </w:rPr>
+              <w:t>9</w:t>
+            </w:r>
+            <w:r>
+              <w:rPr>
+                <w:noProof/>
+                <w:webHidden/>
+              </w:rPr>
+              <w:fldChar w:fldCharType="end"/>
+            </w:r>
+          </w:hyperlink>
+        </w:p>
+        <w:p>
+          <w:pPr>
+            <w:pStyle w:val="31"/>
+            <w:tabs>
+              <w:tab w:val="right" w:leader="dot" w:pos="10456"/>
+            </w:tabs>
+            <w:rPr>
+              <w:noProof/>
+            </w:rPr>
+          </w:pPr>
+          <w:hyperlink w:anchor="_Toc470703913" w:history="1">
+            <w:r>
+              <w:rPr>
+                <w:rStyle w:val="af8"/>
+                <w:rFonts w:hint="eastAsia"/>
+                <w:noProof/>
+              </w:rPr>
+              <w:t>通知する条件</w:t>
+            </w:r>
+            <w:r>
+              <w:rPr>
+                <w:noProof/>
+                <w:webHidden/>
+              </w:rPr>
+              <w:tab/>
+            </w:r>
+            <w:r>
+              <w:rPr>
+                <w:noProof/>
+                <w:webHidden/>
+              </w:rPr>
+              <w:fldChar w:fldCharType="begin"/>
+            </w:r>
+            <w:r>
+              <w:rPr>
+                <w:noProof/>
+                <w:webHidden/>
+              </w:rPr>
+              <w:instrText xml:space="preserve"> PAGEREF _Toc470703913 \h </w:instrText>
+            </w:r>
+            <w:r>
+              <w:rPr>
+                <w:noProof/>
+                <w:webHidden/>
+              </w:rPr>
+            </w:r>
+            <w:r>
+              <w:rPr>
+                <w:noProof/>
+                <w:webHidden/>
+              </w:rPr>
+              <w:fldChar w:fldCharType="separate"/>
+            </w:r>
+            <w:r>
+              <w:rPr>
+                <w:noProof/>
+                <w:webHidden/>
+              </w:rPr>
+              <w:t>9</w:t>
+            </w:r>
+            <w:r>
+              <w:rPr>
+                <w:noProof/>
+                <w:webHidden/>
+              </w:rPr>
+              <w:fldChar w:fldCharType="end"/>
+            </w:r>
+          </w:hyperlink>
+        </w:p>
+        <w:p>
+          <w:pPr>
+            <w:pStyle w:val="31"/>
+            <w:tabs>
+              <w:tab w:val="right" w:leader="dot" w:pos="10456"/>
+            </w:tabs>
+            <w:rPr>
+              <w:noProof/>
+            </w:rPr>
+          </w:pPr>
+          <w:hyperlink w:anchor="_Toc470703914" w:history="1">
+            <w:r>
+              <w:rPr>
+                <w:rStyle w:val="af8"/>
+                <w:rFonts w:hint="eastAsia"/>
+                <w:noProof/>
+              </w:rPr>
+              <w:t>ジョブ実行通知</w:t>
+            </w:r>
+            <w:r>
+              <w:rPr>
+                <w:noProof/>
+                <w:webHidden/>
+              </w:rPr>
+              <w:tab/>
+            </w:r>
+            <w:r>
+              <w:rPr>
+                <w:noProof/>
+                <w:webHidden/>
+              </w:rPr>
+              <w:fldChar w:fldCharType="begin"/>
+            </w:r>
+            <w:r>
+              <w:rPr>
+                <w:noProof/>
+                <w:webHidden/>
+              </w:rPr>
+              <w:instrText xml:space="preserve"> PAGEREF _Toc470703914 \h </w:instrText>
+            </w:r>
+            <w:r>
+              <w:rPr>
+                <w:noProof/>
+                <w:webHidden/>
+              </w:rPr>
+            </w:r>
+            <w:r>
+              <w:rPr>
+                <w:noProof/>
+                <w:webHidden/>
+              </w:rPr>
+              <w:fldChar w:fldCharType="separate"/>
+            </w:r>
+            <w:r>
+              <w:rPr>
+                <w:noProof/>
+                <w:webHidden/>
+              </w:rPr>
+              <w:t>9</w:t>
+            </w:r>
+            <w:r>
+              <w:rPr>
+                <w:noProof/>
+                <w:webHidden/>
+              </w:rPr>
+              <w:fldChar w:fldCharType="end"/>
+            </w:r>
+          </w:hyperlink>
+        </w:p>
+        <w:p>
+          <w:pPr>
+            <w:pStyle w:val="31"/>
+            <w:tabs>
+              <w:tab w:val="right" w:leader="dot" w:pos="10456"/>
+            </w:tabs>
+            <w:rPr>
+              <w:noProof/>
+            </w:rPr>
+          </w:pPr>
+          <w:hyperlink w:anchor="_Toc470703915" w:history="1">
+            <w:r>
+              <w:rPr>
+                <w:rStyle w:val="af8"/>
+                <w:rFonts w:hint="eastAsia"/>
+                <w:noProof/>
+              </w:rPr>
+              <w:t>ジョブ実行結果通知</w:t>
+            </w:r>
+            <w:r>
+              <w:rPr>
+                <w:noProof/>
+                <w:webHidden/>
+              </w:rPr>
+              <w:tab/>
+            </w:r>
+            <w:r>
+              <w:rPr>
+                <w:noProof/>
+                <w:webHidden/>
+              </w:rPr>
+              <w:fldChar w:fldCharType="begin"/>
+            </w:r>
+            <w:r>
+              <w:rPr>
+                <w:noProof/>
+                <w:webHidden/>
+              </w:rPr>
+              <w:instrText xml:space="preserve"> PAGEREF _Toc470703915 \h </w:instrText>
+            </w:r>
+            <w:r>
+              <w:rPr>
+                <w:noProof/>
+                <w:webHidden/>
+              </w:rPr>
+            </w:r>
+            <w:r>
+              <w:rPr>
+                <w:noProof/>
+                <w:webHidden/>
+              </w:rPr>
+              <w:fldChar w:fldCharType="separate"/>
+            </w:r>
+            <w:r>
+              <w:rPr>
+                <w:noProof/>
+                <w:webHidden/>
+              </w:rPr>
+              <w:t>9</w:t>
             </w:r>
             <w:r>
               <w:rPr>
@@ -1684,6 +2704,7 @@
               <w:bCs/>
               <w:lang w:val="ja-JP"/>
             </w:rPr>
+            <w:lastRenderedPageBreak/>
             <w:fldChar w:fldCharType="end"/>
           </w:r>
         </w:p>
@@ -1710,7 +2731,7 @@
           <w:rFonts w:ascii="源ノ角ゴシック Code JP R" w:hAnsi="源ノ角ゴシック Code JP R"/>
         </w:rPr>
       </w:pPr>
-      <w:bookmarkStart w:id="0" w:name="_Toc468883902"/>
+      <w:bookmarkStart w:id="0" w:name="_Toc470703891"/>
       <w:r>
         <w:rPr>
           <w:rFonts w:ascii="源ノ角ゴシック Code JP R" w:hAnsi="源ノ角ゴシック Code JP R"/>
@@ -1793,22 +2814,18 @@
     </w:p>
     <w:p>
       <w:pPr>
-        <w:spacing w:line="0" w:lineRule="atLeast"/>
-      </w:pPr>
-    </w:p>
-    <w:p>
-      <w:pPr>
         <w:pStyle w:val="1"/>
         <w:spacing w:line="0" w:lineRule="atLeast"/>
         <w:rPr>
           <w:rFonts w:ascii="源ノ角ゴシック Code JP R" w:hAnsi="源ノ角ゴシック Code JP R"/>
         </w:rPr>
       </w:pPr>
-      <w:bookmarkStart w:id="1" w:name="_Toc468883903"/>
+      <w:bookmarkStart w:id="1" w:name="_Toc470703892"/>
       <w:r>
         <w:rPr>
           <w:rFonts w:ascii="源ノ角ゴシック Code JP R" w:hAnsi="源ノ角ゴシック Code JP R"/>
         </w:rPr>
+        <w:lastRenderedPageBreak/>
         <w:t>システム要件</w:t>
       </w:r>
       <w:bookmarkEnd w:id="1"/>
@@ -1821,7 +2838,7 @@
           <w:rFonts w:ascii="源ノ角ゴシック Code JP R" w:hAnsi="源ノ角ゴシック Code JP R"/>
         </w:rPr>
       </w:pPr>
-      <w:bookmarkStart w:id="2" w:name="_Toc468883904"/>
+      <w:bookmarkStart w:id="2" w:name="_Toc470703893"/>
       <w:r>
         <w:rPr>
           <w:rFonts w:ascii="源ノ角ゴシック Code JP R" w:hAnsi="源ノ角ゴシック Code JP R"/>
@@ -2209,7 +3226,7 @@
       <w:pPr>
         <w:pStyle w:val="2"/>
       </w:pPr>
-      <w:bookmarkStart w:id="3" w:name="_Toc468883905"/>
+      <w:bookmarkStart w:id="3" w:name="_Toc470703894"/>
       <w:r>
         <w:t>動作環境</w:t>
       </w:r>
@@ -2365,12 +3382,11 @@
           <w:rFonts w:ascii="源ノ角ゴシック Code JP R" w:hAnsi="源ノ角ゴシック Code JP R"/>
         </w:rPr>
       </w:pPr>
-      <w:bookmarkStart w:id="4" w:name="_Toc468883906"/>
+      <w:bookmarkStart w:id="4" w:name="_Toc470703895"/>
       <w:r>
         <w:rPr>
           <w:rFonts w:ascii="源ノ角ゴシック Code JP R" w:hAnsi="源ノ角ゴシック Code JP R"/>
         </w:rPr>
-        <w:lastRenderedPageBreak/>
         <w:t>機能概要</w:t>
       </w:r>
       <w:bookmarkEnd w:id="4"/>
@@ -2387,7 +3403,7 @@
           <w:rFonts w:ascii="源ノ角ゴシック Code JP R" w:hAnsi="源ノ角ゴシック Code JP R"/>
         </w:rPr>
       </w:pPr>
-      <w:bookmarkStart w:id="5" w:name="_Toc468883907"/>
+      <w:bookmarkStart w:id="5" w:name="_Toc470703896"/>
       <w:r>
         <w:rPr>
           <w:rFonts w:ascii="源ノ角ゴシック Code JP R" w:hAnsi="源ノ角ゴシック Code JP R"/>
@@ -2440,6 +3456,7 @@
               <w:rPr>
                 <w:rFonts w:hint="eastAsia"/>
               </w:rPr>
+              <w:lastRenderedPageBreak/>
               <w:t>No.</w:t>
             </w:r>
           </w:p>
@@ -2709,7 +3726,7 @@
       <w:bookmarkStart w:id="6" w:name="_Ref468882797"/>
       <w:bookmarkStart w:id="7" w:name="_Ref468882799"/>
       <w:bookmarkStart w:id="8" w:name="_Ref468882804"/>
-      <w:bookmarkStart w:id="9" w:name="_Toc468883908"/>
+      <w:bookmarkStart w:id="9" w:name="_Toc470703897"/>
       <w:r>
         <w:rPr>
           <w:rFonts w:ascii="源ノ角ゴシック Code JP R" w:hAnsi="源ノ角ゴシック Code JP R"/>
@@ -2793,7 +3810,7 @@
       </w:pPr>
       <w:bookmarkStart w:id="10" w:name="_Ref468882862"/>
       <w:bookmarkStart w:id="11" w:name="_Ref468882864"/>
-      <w:bookmarkStart w:id="12" w:name="_Toc468883909"/>
+      <w:bookmarkStart w:id="12" w:name="_Toc470703898"/>
       <w:r>
         <w:rPr>
           <w:rFonts w:ascii="源ノ角ゴシック Code JP R" w:hAnsi="源ノ角ゴシック Code JP R"/>
@@ -2853,7 +3870,7 @@
           <w:rFonts w:ascii="源ノ角ゴシック Code JP R" w:hAnsi="源ノ角ゴシック Code JP R"/>
         </w:rPr>
       </w:pPr>
-      <w:bookmarkStart w:id="13" w:name="_Toc468883910"/>
+      <w:bookmarkStart w:id="13" w:name="_Toc470703899"/>
       <w:r>
         <w:rPr>
           <w:rFonts w:ascii="源ノ角ゴシック Code JP R" w:hAnsi="源ノ角ゴシック Code JP R"/>
@@ -2929,7 +3946,7 @@
           <w:rFonts w:ascii="源ノ角ゴシック Code JP R" w:hAnsi="源ノ角ゴシック Code JP R"/>
         </w:rPr>
       </w:pPr>
-      <w:bookmarkStart w:id="14" w:name="_Toc468883911"/>
+      <w:bookmarkStart w:id="14" w:name="_Toc470703900"/>
       <w:r>
         <w:rPr>
           <w:rFonts w:ascii="源ノ角ゴシック Code JP R" w:hAnsi="源ノ角ゴシック Code JP R" w:hint="eastAsia"/>
@@ -2965,11 +3982,6 @@
       <w:r>
         <w:br w:type="page"/>
       </w:r>
-    </w:p>
-    <w:p>
-      <w:pPr>
-        <w:spacing w:line="0" w:lineRule="atLeast"/>
-      </w:pPr>
     </w:p>
     <w:p>
       <w:pPr>
@@ -2979,11 +3991,12 @@
           <w:rFonts w:ascii="源ノ角ゴシック Code JP R" w:hAnsi="源ノ角ゴシック Code JP R"/>
         </w:rPr>
       </w:pPr>
-      <w:bookmarkStart w:id="15" w:name="_Toc468883912"/>
+      <w:bookmarkStart w:id="15" w:name="_Toc470703901"/>
       <w:r>
         <w:rPr>
           <w:rFonts w:ascii="源ノ角ゴシック Code JP R" w:hAnsi="源ノ角ゴシック Code JP R"/>
         </w:rPr>
+        <w:lastRenderedPageBreak/>
         <w:t>システム検収条件</w:t>
       </w:r>
       <w:bookmarkEnd w:id="15"/>
@@ -3000,7 +4013,7 @@
           <w:rFonts w:ascii="源ノ角ゴシック Code JP R" w:hAnsi="源ノ角ゴシック Code JP R"/>
         </w:rPr>
       </w:pPr>
-      <w:bookmarkStart w:id="16" w:name="_Toc468883913"/>
+      <w:bookmarkStart w:id="16" w:name="_Toc470703902"/>
       <w:r>
         <w:rPr>
           <w:rFonts w:ascii="源ノ角ゴシック Code JP R" w:hAnsi="源ノ角ゴシック Code JP R" w:hint="eastAsia"/>
@@ -3157,13 +4170,12 @@
     <w:p>
       <w:pPr>
         <w:pStyle w:val="1"/>
-        <w:rPr>
-          <w:rFonts w:hint="eastAsia"/>
-        </w:rPr>
-      </w:pPr>
+      </w:pPr>
+      <w:bookmarkStart w:id="18" w:name="_Toc470703903"/>
       <w:r>
         <w:t>アプリケーションの構成</w:t>
       </w:r>
+      <w:bookmarkEnd w:id="18"/>
     </w:p>
     <w:p>
       <w:pPr>
@@ -3173,17 +4185,21 @@
           <w:numId w:val="8"/>
         </w:numPr>
       </w:pPr>
+      <w:bookmarkStart w:id="19" w:name="_Toc470703904"/>
       <w:r>
         <w:t>起動</w:t>
       </w:r>
+      <w:bookmarkEnd w:id="19"/>
     </w:p>
     <w:p>
       <w:pPr>
         <w:pStyle w:val="3"/>
       </w:pPr>
+      <w:bookmarkStart w:id="20" w:name="_Toc470703905"/>
       <w:r>
         <w:t>起動方法</w:t>
       </w:r>
+      <w:bookmarkEnd w:id="20"/>
     </w:p>
     <w:p>
       <w:pPr>
@@ -3203,9 +4219,6 @@
         </w:numPr>
         <w:spacing w:line="0" w:lineRule="atLeast"/>
         <w:ind w:leftChars="0" w:left="630" w:firstLine="0"/>
-        <w:rPr>
-          <w:rFonts w:hint="eastAsia"/>
-        </w:rPr>
       </w:pPr>
       <w:r>
         <w:rPr>
@@ -3254,13 +4267,12 @@
     <w:p>
       <w:pPr>
         <w:pStyle w:val="3"/>
-        <w:rPr>
-          <w:rFonts w:hint="eastAsia"/>
-        </w:rPr>
-      </w:pPr>
+      </w:pPr>
+      <w:bookmarkStart w:id="21" w:name="_Toc470703906"/>
       <w:r>
         <w:t>起動シーケンス</w:t>
       </w:r>
+      <w:bookmarkEnd w:id="21"/>
     </w:p>
     <w:p>
       <w:pPr>
@@ -3378,12 +4390,8 @@
       <w:pPr>
         <w:spacing w:line="0" w:lineRule="atLeast"/>
         <w:ind w:left="420"/>
-        <w:rPr>
-          <w:rFonts w:hint="eastAsia"/>
-        </w:rPr>
-      </w:pPr>
-      <w:r>
-        <w:lastRenderedPageBreak/>
+      </w:pPr>
+      <w:r>
         <w:t>サーバーとの通信が切断された場合など、</w:t>
       </w:r>
       <w:proofErr w:type="spellStart"/>
@@ -3449,18 +4457,17 @@
     <w:p>
       <w:pPr>
         <w:spacing w:line="0" w:lineRule="atLeast"/>
-        <w:rPr>
-          <w:rFonts w:hint="eastAsia"/>
-        </w:rPr>
       </w:pPr>
     </w:p>
     <w:p>
       <w:pPr>
         <w:pStyle w:val="2"/>
       </w:pPr>
+      <w:bookmarkStart w:id="22" w:name="_Toc470703907"/>
       <w:r>
         <w:t>終了</w:t>
       </w:r>
+      <w:bookmarkEnd w:id="22"/>
     </w:p>
     <w:p>
       <w:pPr>
@@ -3471,9 +4478,11 @@
       <w:pPr>
         <w:pStyle w:val="2"/>
       </w:pPr>
+      <w:bookmarkStart w:id="23" w:name="_Toc470703908"/>
       <w:r>
         <w:t>構成情報</w:t>
       </w:r>
+      <w:bookmarkEnd w:id="23"/>
     </w:p>
     <w:p>
       <w:pPr>
@@ -3484,7 +4493,8 @@
       <w:pPr>
         <w:pStyle w:val="2"/>
       </w:pPr>
-      <w:bookmarkStart w:id="18" w:name="_Ref470607220"/>
+      <w:bookmarkStart w:id="24" w:name="_Ref470607220"/>
+      <w:bookmarkStart w:id="25" w:name="_Toc470703909"/>
       <w:proofErr w:type="spellStart"/>
       <w:r>
         <w:rPr>
@@ -3496,7 +4506,8 @@
       <w:r>
         <w:t>通信</w:t>
       </w:r>
-      <w:bookmarkEnd w:id="18"/>
+      <w:bookmarkEnd w:id="24"/>
+      <w:bookmarkEnd w:id="25"/>
     </w:p>
     <w:p>
       <w:pPr>
@@ -3526,24 +4537,20 @@
     <w:p>
       <w:pPr>
         <w:ind w:leftChars="200" w:left="420"/>
-        <w:rPr>
-          <w:rFonts w:hint="eastAsia"/>
-        </w:rPr>
       </w:pPr>
     </w:p>
     <w:p>
       <w:pPr>
         <w:pStyle w:val="3"/>
-        <w:rPr>
-          <w:rFonts w:hint="eastAsia"/>
-        </w:rPr>
-      </w:pPr>
+      </w:pPr>
+      <w:bookmarkStart w:id="26" w:name="_Toc470703910"/>
       <w:r>
         <w:rPr>
           <w:rFonts w:hint="eastAsia"/>
         </w:rPr>
         <w:t>通信確立</w:t>
       </w:r>
+      <w:bookmarkEnd w:id="26"/>
     </w:p>
     <w:p>
       <w:pPr>
@@ -3626,12 +4633,7 @@
         <w:t>通信</w:t>
       </w:r>
       <w:r>
-        <w:t>フローを以下に示し</w:t>
-      </w:r>
-      <w:bookmarkStart w:id="19" w:name="_GoBack"/>
-      <w:bookmarkEnd w:id="19"/>
-      <w:r>
-        <w:t>ます。</w:t>
+        <w:t>フローを以下に示します。</w:t>
       </w:r>
     </w:p>
     <w:p>
@@ -3651,11 +4653,6 @@
       </w:r>
     </w:p>
     <w:p>
-      <w:pPr>
-        <w:rPr>
-          <w:rFonts w:hint="eastAsia"/>
-        </w:rPr>
-      </w:pPr>
       <w:r>
         <w:rPr>
           <w:rFonts w:asciiTheme="majorEastAsia" w:eastAsiaTheme="majorEastAsia" w:hAnsiTheme="majorEastAsia" w:hint="eastAsia"/>
@@ -3784,7 +4781,7 @@
                               <w:pPr>
                                 <w:jc w:val="center"/>
                                 <w:rPr>
-                                  <w:rFonts w:asciiTheme="majorEastAsia" w:eastAsiaTheme="majorEastAsia" w:hAnsiTheme="majorEastAsia" w:hint="eastAsia"/>
+                                  <w:rFonts w:asciiTheme="majorEastAsia" w:eastAsiaTheme="majorEastAsia" w:hAnsiTheme="majorEastAsia"/>
                                   <w:sz w:val="18"/>
                                 </w:rPr>
                               </w:pPr>
@@ -3844,7 +4841,7 @@
                               <w:pPr>
                                 <w:jc w:val="center"/>
                                 <w:rPr>
-                                  <w:rFonts w:asciiTheme="majorEastAsia" w:eastAsiaTheme="majorEastAsia" w:hAnsiTheme="majorEastAsia" w:hint="eastAsia"/>
+                                  <w:rFonts w:asciiTheme="majorEastAsia" w:eastAsiaTheme="majorEastAsia" w:hAnsiTheme="majorEastAsia"/>
                                 </w:rPr>
                               </w:pPr>
                               <w:r>
@@ -3929,7 +4926,7 @@
                               <w:pPr>
                                 <w:jc w:val="center"/>
                                 <w:rPr>
-                                  <w:rFonts w:asciiTheme="majorEastAsia" w:eastAsiaTheme="majorEastAsia" w:hAnsiTheme="majorEastAsia" w:hint="eastAsia"/>
+                                  <w:rFonts w:asciiTheme="majorEastAsia" w:eastAsiaTheme="majorEastAsia" w:hAnsiTheme="majorEastAsia"/>
                                 </w:rPr>
                               </w:pPr>
                               <w:r>
@@ -3980,7 +4977,7 @@
                               <w:pPr>
                                 <w:jc w:val="center"/>
                                 <w:rPr>
-                                  <w:rFonts w:asciiTheme="majorEastAsia" w:eastAsiaTheme="majorEastAsia" w:hAnsiTheme="majorEastAsia" w:hint="eastAsia"/>
+                                  <w:rFonts w:asciiTheme="majorEastAsia" w:eastAsiaTheme="majorEastAsia" w:hAnsiTheme="majorEastAsia"/>
                                 </w:rPr>
                               </w:pPr>
                               <w:r>
@@ -4037,7 +5034,7 @@
                               <w:pPr>
                                 <w:jc w:val="center"/>
                                 <w:rPr>
-                                  <w:rFonts w:asciiTheme="majorEastAsia" w:eastAsiaTheme="majorEastAsia" w:hAnsiTheme="majorEastAsia" w:hint="eastAsia"/>
+                                  <w:rFonts w:asciiTheme="majorEastAsia" w:eastAsiaTheme="majorEastAsia" w:hAnsiTheme="majorEastAsia"/>
                                 </w:rPr>
                               </w:pPr>
                               <w:r>
@@ -4448,7 +5445,7 @@
                             <w:p>
                               <w:pPr>
                                 <w:rPr>
-                                  <w:rFonts w:asciiTheme="majorEastAsia" w:eastAsiaTheme="majorEastAsia" w:hAnsiTheme="majorEastAsia" w:hint="eastAsia"/>
+                                  <w:rFonts w:asciiTheme="majorEastAsia" w:eastAsiaTheme="majorEastAsia" w:hAnsiTheme="majorEastAsia"/>
                                   <w:sz w:val="18"/>
                                 </w:rPr>
                               </w:pPr>
@@ -4505,7 +5502,7 @@
                             <w:p>
                               <w:pPr>
                                 <w:rPr>
-                                  <w:rFonts w:asciiTheme="majorEastAsia" w:eastAsiaTheme="majorEastAsia" w:hAnsiTheme="majorEastAsia" w:hint="eastAsia"/>
+                                  <w:rFonts w:asciiTheme="majorEastAsia" w:eastAsiaTheme="majorEastAsia" w:hAnsiTheme="majorEastAsia"/>
                                   <w:sz w:val="18"/>
                                 </w:rPr>
                               </w:pPr>
@@ -4800,7 +5797,7 @@
                         <w:pPr>
                           <w:jc w:val="center"/>
                           <w:rPr>
-                            <w:rFonts w:asciiTheme="majorEastAsia" w:eastAsiaTheme="majorEastAsia" w:hAnsiTheme="majorEastAsia" w:hint="eastAsia"/>
+                            <w:rFonts w:asciiTheme="majorEastAsia" w:eastAsiaTheme="majorEastAsia" w:hAnsiTheme="majorEastAsia"/>
                             <w:sz w:val="18"/>
                           </w:rPr>
                         </w:pPr>
@@ -4833,7 +5830,7 @@
                         <w:pPr>
                           <w:jc w:val="center"/>
                           <w:rPr>
-                            <w:rFonts w:asciiTheme="majorEastAsia" w:eastAsiaTheme="majorEastAsia" w:hAnsiTheme="majorEastAsia" w:hint="eastAsia"/>
+                            <w:rFonts w:asciiTheme="majorEastAsia" w:eastAsiaTheme="majorEastAsia" w:hAnsiTheme="majorEastAsia"/>
                           </w:rPr>
                         </w:pPr>
                         <w:r>
@@ -4887,7 +5884,7 @@
                         <w:pPr>
                           <w:jc w:val="center"/>
                           <w:rPr>
-                            <w:rFonts w:asciiTheme="majorEastAsia" w:eastAsiaTheme="majorEastAsia" w:hAnsiTheme="majorEastAsia" w:hint="eastAsia"/>
+                            <w:rFonts w:asciiTheme="majorEastAsia" w:eastAsiaTheme="majorEastAsia" w:hAnsiTheme="majorEastAsia"/>
                           </w:rPr>
                         </w:pPr>
                         <w:r>
@@ -4911,7 +5908,7 @@
                         <w:pPr>
                           <w:jc w:val="center"/>
                           <w:rPr>
-                            <w:rFonts w:asciiTheme="majorEastAsia" w:eastAsiaTheme="majorEastAsia" w:hAnsiTheme="majorEastAsia" w:hint="eastAsia"/>
+                            <w:rFonts w:asciiTheme="majorEastAsia" w:eastAsiaTheme="majorEastAsia" w:hAnsiTheme="majorEastAsia"/>
                           </w:rPr>
                         </w:pPr>
                         <w:r>
@@ -4937,7 +5934,7 @@
                         <w:pPr>
                           <w:jc w:val="center"/>
                           <w:rPr>
-                            <w:rFonts w:asciiTheme="majorEastAsia" w:eastAsiaTheme="majorEastAsia" w:hAnsiTheme="majorEastAsia" w:hint="eastAsia"/>
+                            <w:rFonts w:asciiTheme="majorEastAsia" w:eastAsiaTheme="majorEastAsia" w:hAnsiTheme="majorEastAsia"/>
                           </w:rPr>
                         </w:pPr>
                         <w:r>
@@ -5034,7 +6031,7 @@
                       <w:p>
                         <w:pPr>
                           <w:rPr>
-                            <w:rFonts w:asciiTheme="majorEastAsia" w:eastAsiaTheme="majorEastAsia" w:hAnsiTheme="majorEastAsia" w:hint="eastAsia"/>
+                            <w:rFonts w:asciiTheme="majorEastAsia" w:eastAsiaTheme="majorEastAsia" w:hAnsiTheme="majorEastAsia"/>
                             <w:sz w:val="18"/>
                           </w:rPr>
                         </w:pPr>
@@ -5055,7 +6052,7 @@
                       <w:p>
                         <w:pPr>
                           <w:rPr>
-                            <w:rFonts w:asciiTheme="majorEastAsia" w:eastAsiaTheme="majorEastAsia" w:hAnsiTheme="majorEastAsia" w:hint="eastAsia"/>
+                            <w:rFonts w:asciiTheme="majorEastAsia" w:eastAsiaTheme="majorEastAsia" w:hAnsiTheme="majorEastAsia"/>
                             <w:sz w:val="18"/>
                           </w:rPr>
                         </w:pPr>
@@ -5177,10 +6174,7 @@
         <w:ind w:leftChars="200" w:left="420"/>
       </w:pPr>
       <w:r>
-        <w:t>原則として、構成情報変更画面で構成情報の変更が成功するのはサーバーとのハンドシェイクが成功したときだけです。</w:t>
-      </w:r>
-      <w:r>
-        <w:t>（上記①）</w:t>
+        <w:t>原則として、構成情報変更画面で構成情報の変更が成功するのはサーバーとのハンドシェイクが成功したときだけです。（上記①）</w:t>
       </w:r>
     </w:p>
     <w:p>
@@ -5188,26 +6182,22 @@
         <w:ind w:leftChars="200" w:left="420"/>
       </w:pPr>
       <w:r>
-        <w:t>もし、構成情報変更画面でサーバーとのハンドシェイクが失敗したままキャンセルした場合は、確認メッセージを表示して当アプリケーションを終了します。</w:t>
-      </w:r>
-      <w:r>
-        <w:t>（上記②）</w:t>
+        <w:t>もし、構成情報変更画面でサーバーとのハンドシェイクが失敗したままキャンセルした場合は、確認メッセージを表示して当アプリケーションを終了します。（上記②）</w:t>
       </w:r>
     </w:p>
     <w:p/>
     <w:p>
       <w:pPr>
         <w:pStyle w:val="3"/>
-        <w:rPr>
-          <w:rFonts w:hint="eastAsia"/>
-        </w:rPr>
-      </w:pPr>
+      </w:pPr>
+      <w:bookmarkStart w:id="27" w:name="_Toc470703911"/>
       <w:r>
         <w:rPr>
           <w:rFonts w:hint="eastAsia"/>
         </w:rPr>
         <w:t>通信中の切断</w:t>
       </w:r>
+      <w:bookmarkEnd w:id="27"/>
     </w:p>
     <w:p>
       <w:pPr>
@@ -5218,6 +6208,110 @@
       </w:r>
       <w:r>
         <w:t>場合は、切断されたことをメッセージで表示します。</w:t>
+      </w:r>
+    </w:p>
+    <w:p>
+      <w:pPr>
+        <w:ind w:leftChars="200" w:left="420"/>
+      </w:pPr>
+      <w:r>
+        <w:t>ユーザーには接続をリトライするかどうかを確認します。リトライを実施しない場合は当アプリケーションを終了します。</w:t>
+      </w:r>
+    </w:p>
+    <w:p>
+      <w:pPr>
+        <w:spacing w:line="0" w:lineRule="atLeast"/>
+      </w:pPr>
+    </w:p>
+    <w:p>
+      <w:pPr>
+        <w:spacing w:after="120" w:line="264" w:lineRule="auto"/>
+      </w:pPr>
+      <w:r>
+        <w:br w:type="page"/>
+      </w:r>
+    </w:p>
+    <w:p>
+      <w:pPr>
+        <w:pStyle w:val="2"/>
+      </w:pPr>
+      <w:bookmarkStart w:id="28" w:name="_Toc470703912"/>
+      <w:r>
+        <w:lastRenderedPageBreak/>
+        <w:t>通知</w:t>
+      </w:r>
+      <w:bookmarkEnd w:id="28"/>
+    </w:p>
+    <w:p>
+      <w:pPr>
+        <w:ind w:leftChars="200" w:left="420"/>
+      </w:pPr>
+      <w:r>
+        <w:rPr>
+          <w:rFonts w:hint="eastAsia"/>
+        </w:rPr>
+        <w:t>Jenkinsでは、各ジョブに</w:t>
+      </w:r>
+      <w:proofErr w:type="spellStart"/>
+      <w:r>
+        <w:rPr>
+          <w:rFonts w:hint="eastAsia"/>
+        </w:rPr>
+        <w:t>WebSocket</w:t>
+      </w:r>
+      <w:proofErr w:type="spellEnd"/>
+      <w:r>
+        <w:rPr>
+          <w:rFonts w:hint="eastAsia"/>
+        </w:rPr>
+        <w:t>通知設定を施すことで、ジョブの実行開始と終了時に</w:t>
+      </w:r>
+      <w:proofErr w:type="spellStart"/>
+      <w:r>
+        <w:rPr>
+          <w:rFonts w:hint="eastAsia"/>
+        </w:rPr>
+        <w:t>Json</w:t>
+      </w:r>
+      <w:proofErr w:type="spellEnd"/>
+      <w:r>
+        <w:rPr>
+          <w:rFonts w:hint="eastAsia"/>
+        </w:rPr>
+        <w:t>形式のデータを送信します。</w:t>
+      </w:r>
+    </w:p>
+    <w:p>
+      <w:pPr>
+        <w:ind w:leftChars="200" w:left="420"/>
+      </w:pPr>
+      <w:r>
+        <w:t>当アプリケーションでは、この通知を受けとって通知します。</w:t>
+      </w:r>
+    </w:p>
+    <w:p/>
+    <w:p>
+      <w:pPr>
+        <w:pStyle w:val="3"/>
+      </w:pPr>
+      <w:bookmarkStart w:id="29" w:name="_Toc470703913"/>
+      <w:r>
+        <w:rPr>
+          <w:rFonts w:hint="eastAsia"/>
+        </w:rPr>
+        <w:t>通知する条件</w:t>
+      </w:r>
+      <w:bookmarkEnd w:id="29"/>
+    </w:p>
+    <w:p>
+      <w:pPr>
+        <w:ind w:leftChars="200" w:left="420"/>
+      </w:pPr>
+      <w:r>
+        <w:rPr>
+          <w:rFonts w:hint="eastAsia"/>
+        </w:rPr>
+        <w:t>ジョブの通知は構成情報変更画面で設定することができます。</w:t>
       </w:r>
     </w:p>
     <w:p>
@@ -5228,17 +6322,997 @@
         </w:rPr>
       </w:pPr>
       <w:r>
-        <w:t>ユーザーには接続をリトライするかどうかを確認します。リトライを実施しない場合は当アプリケーションを終了します。</w:t>
-      </w:r>
-    </w:p>
-    <w:p>
-      <w:pPr>
-        <w:spacing w:line="0" w:lineRule="atLeast"/>
-      </w:pPr>
-    </w:p>
-    <w:p>
-      <w:pPr>
-        <w:spacing w:line="0" w:lineRule="atLeast"/>
+        <w:t>通知は、「ジョブ結果通知のみ」と「ジョブ実行開始時も通知する」の２種類です。</w:t>
+      </w:r>
+    </w:p>
+    <w:p>
+      <w:pPr>
+        <w:rPr>
+          <w:rFonts w:hint="eastAsia"/>
+        </w:rPr>
+      </w:pPr>
+    </w:p>
+    <w:p>
+      <w:pPr>
+        <w:pStyle w:val="3"/>
+      </w:pPr>
+      <w:bookmarkStart w:id="30" w:name="_Toc470703914"/>
+      <w:r>
+        <w:t>ジョブ実行通知</w:t>
+      </w:r>
+      <w:bookmarkEnd w:id="30"/>
+    </w:p>
+    <w:p>
+      <w:pPr>
+        <w:ind w:leftChars="200" w:left="420"/>
+      </w:pPr>
+      <w:r>
+        <w:rPr>
+          <w:rFonts w:hint="eastAsia"/>
+        </w:rPr>
+        <w:t>Jenkinsがジョブの実行を開始したときに通知されるデータです。</w:t>
+      </w:r>
+    </w:p>
+    <w:p>
+      <w:pPr>
+        <w:ind w:leftChars="200" w:left="420"/>
+        <w:rPr>
+          <w:rFonts w:hint="eastAsia"/>
+        </w:rPr>
+      </w:pPr>
+      <w:r>
+        <w:rPr>
+          <w:rFonts w:hint="eastAsia"/>
+          <w:noProof/>
+        </w:rPr>
+        <mc:AlternateContent>
+          <mc:Choice Requires="wps">
+            <w:drawing>
+              <wp:anchor distT="0" distB="0" distL="114300" distR="114300" simplePos="0" relativeHeight="251662336" behindDoc="0" locked="0" layoutInCell="1" allowOverlap="1">
+                <wp:simplePos x="0" y="0"/>
+                <wp:positionH relativeFrom="column">
+                  <wp:posOffset>114935</wp:posOffset>
+                </wp:positionH>
+                <wp:positionV relativeFrom="paragraph">
+                  <wp:posOffset>393065</wp:posOffset>
+                </wp:positionV>
+                <wp:extent cx="6402070" cy="365125"/>
+                <wp:effectExtent l="0" t="0" r="17780" b="15875"/>
+                <wp:wrapTopAndBottom/>
+                <wp:docPr id="4" name="テキスト ボックス 4"/>
+                <wp:cNvGraphicFramePr/>
+                <a:graphic xmlns:a="http://schemas.openxmlformats.org/drawingml/2006/main">
+                  <a:graphicData uri="http://schemas.microsoft.com/office/word/2010/wordprocessingShape">
+                    <wps:wsp>
+                      <wps:cNvSpPr txBox="1"/>
+                      <wps:spPr>
+                        <a:xfrm>
+                          <a:off x="0" y="0"/>
+                          <a:ext cx="6402070" cy="365125"/>
+                        </a:xfrm>
+                        <a:prstGeom prst="rect">
+                          <a:avLst/>
+                        </a:prstGeom>
+                        <a:ln/>
+                      </wps:spPr>
+                      <wps:style>
+                        <a:lnRef idx="2">
+                          <a:schemeClr val="accent3"/>
+                        </a:lnRef>
+                        <a:fillRef idx="1">
+                          <a:schemeClr val="lt1"/>
+                        </a:fillRef>
+                        <a:effectRef idx="0">
+                          <a:schemeClr val="accent3"/>
+                        </a:effectRef>
+                        <a:fontRef idx="minor">
+                          <a:schemeClr val="dk1"/>
+                        </a:fontRef>
+                      </wps:style>
+                      <wps:txbx>
+                        <w:txbxContent>
+                          <w:p>
+                            <w:pPr>
+                              <w:rPr>
+                                <w:rFonts w:asciiTheme="majorEastAsia" w:eastAsiaTheme="majorEastAsia" w:hAnsiTheme="majorEastAsia"/>
+                              </w:rPr>
+                            </w:pPr>
+                            <w:r>
+                              <w:rPr>
+                                <w:rFonts w:asciiTheme="majorEastAsia" w:eastAsiaTheme="majorEastAsia" w:hAnsiTheme="majorEastAsia"/>
+                              </w:rPr>
+                              <w:t>{"project":"MC11-MC1.App-develop.ForInternal","number":79,"status":"START"}</w:t>
+                            </w:r>
+                          </w:p>
+                        </w:txbxContent>
+                      </wps:txbx>
+                      <wps:bodyPr rot="0" spcFirstLastPara="0" vertOverflow="overflow" horzOverflow="overflow" vert="horz" wrap="square" lIns="36000" tIns="36000" rIns="36000" bIns="36000" numCol="1" spcCol="0" rtlCol="0" fromWordArt="0" anchor="ctr" anchorCtr="0" forceAA="0" compatLnSpc="1">
+                        <a:prstTxWarp prst="textNoShape">
+                          <a:avLst/>
+                        </a:prstTxWarp>
+                        <a:noAutofit/>
+                      </wps:bodyPr>
+                    </wps:wsp>
+                  </a:graphicData>
+                </a:graphic>
+                <wp14:sizeRelH relativeFrom="margin">
+                  <wp14:pctWidth>0</wp14:pctWidth>
+                </wp14:sizeRelH>
+                <wp14:sizeRelV relativeFrom="margin">
+                  <wp14:pctHeight>0</wp14:pctHeight>
+                </wp14:sizeRelV>
+              </wp:anchor>
+            </w:drawing>
+          </mc:Choice>
+          <mc:Fallback>
+            <w:pict>
+              <v:shape id="テキスト ボックス 4" o:spid="_x0000_s1052" type="#_x0000_t202" style="position:absolute;left:0;text-align:left;margin-left:9.05pt;margin-top:30.95pt;width:504.1pt;height:28.75pt;z-index:251662336;visibility:visible;mso-wrap-style:square;mso-width-percent:0;mso-height-percent:0;mso-wrap-distance-left:9pt;mso-wrap-distance-top:0;mso-wrap-distance-right:9pt;mso-wrap-distance-bottom:0;mso-position-horizontal:absolute;mso-position-horizontal-relative:text;mso-position-vertical:absolute;mso-position-vertical-relative:text;mso-width-percent:0;mso-height-percent:0;mso-width-relative:margin;mso-height-relative:margin;v-text-anchor:middle" o:gfxdata="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" fillcolor="white [3201]" strokecolor="#a5a5a5 [3206]" strokeweight="1pt">
+                <v:textbox inset="1mm,1mm,1mm,1mm">
+                  <w:txbxContent>
+                    <w:p>
+                      <w:pPr>
+                        <w:rPr>
+                          <w:rFonts w:asciiTheme="majorEastAsia" w:eastAsiaTheme="majorEastAsia" w:hAnsiTheme="majorEastAsia"/>
+                        </w:rPr>
+                      </w:pPr>
+                      <w:r>
+                        <w:rPr>
+                          <w:rFonts w:asciiTheme="majorEastAsia" w:eastAsiaTheme="majorEastAsia" w:hAnsiTheme="majorEastAsia"/>
+                        </w:rPr>
+                        <w:t>{"project":"MC11-MC1.App-develop.ForInternal","number":79,"status":"START"}</w:t>
+                      </w:r>
+                    </w:p>
+                  </w:txbxContent>
+                </v:textbox>
+                <w10:wrap type="topAndBottom"/>
+              </v:shape>
+            </w:pict>
+          </mc:Fallback>
+        </mc:AlternateContent>
+      </w:r>
+      <w:r>
+        <w:rPr>
+          <w:rFonts w:hint="eastAsia"/>
+        </w:rPr>
+        <w:t>取得するデータフォーマットを以下に示します</w:t>
+      </w:r>
+      <w:r>
+        <w:t>。</w:t>
+      </w:r>
+    </w:p>
+    <w:tbl>
+      <w:tblPr>
+        <w:tblStyle w:val="4-5"/>
+        <w:tblW w:w="9920" w:type="dxa"/>
+        <w:tblInd w:w="205" w:type="dxa"/>
+        <w:tblCellMar>
+          <w:left w:w="28" w:type="dxa"/>
+          <w:right w:w="28" w:type="dxa"/>
+        </w:tblCellMar>
+        <w:tblLook w:val="04A0" w:firstRow="1" w:lastRow="0" w:firstColumn="1" w:lastColumn="0" w:noHBand="0" w:noVBand="1"/>
+      </w:tblPr>
+      <w:tblGrid>
+        <w:gridCol w:w="494"/>
+        <w:gridCol w:w="2706"/>
+        <w:gridCol w:w="6720"/>
+      </w:tblGrid>
+      <w:tr>
+        <w:trPr>
+          <w:cnfStyle w:val="100000000000" w:firstRow="1" w:lastRow="0" w:firstColumn="0" w:lastColumn="0" w:oddVBand="0" w:evenVBand="0" w:oddHBand="0" w:evenHBand="0" w:firstRowFirstColumn="0" w:firstRowLastColumn="0" w:lastRowFirstColumn="0" w:lastRowLastColumn="0"/>
+        </w:trPr>
+        <w:tc>
+          <w:tcPr>
+            <w:cnfStyle w:val="001000000000" w:firstRow="0" w:lastRow="0" w:firstColumn="1" w:lastColumn="0" w:oddVBand="0" w:evenVBand="0" w:oddHBand="0" w:evenHBand="0" w:firstRowFirstColumn="0" w:firstRowLastColumn="0" w:lastRowFirstColumn="0" w:lastRowLastColumn="0"/>
+            <w:tcW w:w="494" w:type="dxa"/>
+          </w:tcPr>
+          <w:p>
+            <w:pPr>
+              <w:rPr>
+                <w:rFonts w:hint="eastAsia"/>
+              </w:rPr>
+            </w:pPr>
+            <w:r>
+              <w:rPr>
+                <w:rFonts w:hint="eastAsia"/>
+              </w:rPr>
+              <w:t>No.</w:t>
+            </w:r>
+          </w:p>
+        </w:tc>
+        <w:tc>
+          <w:tcPr>
+            <w:tcW w:w="2706" w:type="dxa"/>
+          </w:tcPr>
+          <w:p>
+            <w:pPr>
+              <w:cnfStyle w:val="100000000000" w:firstRow="1" w:lastRow="0" w:firstColumn="0" w:lastColumn="0" w:oddVBand="0" w:evenVBand="0" w:oddHBand="0" w:evenHBand="0" w:firstRowFirstColumn="0" w:firstRowLastColumn="0" w:lastRowFirstColumn="0" w:lastRowLastColumn="0"/>
+              <w:rPr>
+                <w:rFonts w:hint="eastAsia"/>
+              </w:rPr>
+            </w:pPr>
+            <w:r>
+              <w:rPr>
+                <w:rFonts w:hint="eastAsia"/>
+              </w:rPr>
+              <w:t>項目名</w:t>
+            </w:r>
+          </w:p>
+        </w:tc>
+        <w:tc>
+          <w:tcPr>
+            <w:tcW w:w="6720" w:type="dxa"/>
+          </w:tcPr>
+          <w:p>
+            <w:pPr>
+              <w:cnfStyle w:val="100000000000" w:firstRow="1" w:lastRow="0" w:firstColumn="0" w:lastColumn="0" w:oddVBand="0" w:evenVBand="0" w:oddHBand="0" w:evenHBand="0" w:firstRowFirstColumn="0" w:firstRowLastColumn="0" w:lastRowFirstColumn="0" w:lastRowLastColumn="0"/>
+              <w:rPr>
+                <w:rFonts w:hint="eastAsia"/>
+              </w:rPr>
+            </w:pPr>
+            <w:r>
+              <w:rPr>
+                <w:rFonts w:hint="eastAsia"/>
+              </w:rPr>
+              <w:t>内容</w:t>
+            </w:r>
+          </w:p>
+        </w:tc>
+      </w:tr>
+      <w:tr>
+        <w:trPr>
+          <w:cnfStyle w:val="000000100000" w:firstRow="0" w:lastRow="0" w:firstColumn="0" w:lastColumn="0" w:oddVBand="0" w:evenVBand="0" w:oddHBand="1" w:evenHBand="0" w:firstRowFirstColumn="0" w:firstRowLastColumn="0" w:lastRowFirstColumn="0" w:lastRowLastColumn="0"/>
+        </w:trPr>
+        <w:tc>
+          <w:tcPr>
+            <w:cnfStyle w:val="001000000000" w:firstRow="0" w:lastRow="0" w:firstColumn="1" w:lastColumn="0" w:oddVBand="0" w:evenVBand="0" w:oddHBand="0" w:evenHBand="0" w:firstRowFirstColumn="0" w:firstRowLastColumn="0" w:lastRowFirstColumn="0" w:lastRowLastColumn="0"/>
+            <w:tcW w:w="494" w:type="dxa"/>
+            <w:vAlign w:val="center"/>
+          </w:tcPr>
+          <w:p>
+            <w:pPr>
+              <w:jc w:val="right"/>
+              <w:rPr>
+                <w:rFonts w:hint="eastAsia"/>
+              </w:rPr>
+            </w:pPr>
+            <w:r>
+              <w:rPr>
+                <w:rFonts w:hint="eastAsia"/>
+              </w:rPr>
+              <w:t>1</w:t>
+            </w:r>
+          </w:p>
+        </w:tc>
+        <w:tc>
+          <w:tcPr>
+            <w:tcW w:w="2706" w:type="dxa"/>
+          </w:tcPr>
+          <w:p>
+            <w:pPr>
+              <w:cnfStyle w:val="000000100000" w:firstRow="0" w:lastRow="0" w:firstColumn="0" w:lastColumn="0" w:oddVBand="0" w:evenVBand="0" w:oddHBand="1" w:evenHBand="0" w:firstRowFirstColumn="0" w:firstRowLastColumn="0" w:lastRowFirstColumn="0" w:lastRowLastColumn="0"/>
+              <w:rPr>
+                <w:rFonts w:hint="eastAsia"/>
+              </w:rPr>
+            </w:pPr>
+            <w:r>
+              <w:t>p</w:t>
+            </w:r>
+            <w:r>
+              <w:rPr>
+                <w:rFonts w:hint="eastAsia"/>
+              </w:rPr>
+              <w:t>roject</w:t>
+            </w:r>
+          </w:p>
+        </w:tc>
+        <w:tc>
+          <w:tcPr>
+            <w:tcW w:w="6720" w:type="dxa"/>
+          </w:tcPr>
+          <w:p>
+            <w:pPr>
+              <w:cnfStyle w:val="000000100000" w:firstRow="0" w:lastRow="0" w:firstColumn="0" w:lastColumn="0" w:oddVBand="0" w:evenVBand="0" w:oddHBand="1" w:evenHBand="0" w:firstRowFirstColumn="0" w:firstRowLastColumn="0" w:lastRowFirstColumn="0" w:lastRowLastColumn="0"/>
+              <w:rPr>
+                <w:rFonts w:hint="eastAsia"/>
+              </w:rPr>
+            </w:pPr>
+            <w:r>
+              <w:rPr>
+                <w:rFonts w:hint="eastAsia"/>
+              </w:rPr>
+              <w:t>ジョブの名称です。</w:t>
+            </w:r>
+          </w:p>
+        </w:tc>
+      </w:tr>
+      <w:tr>
+        <w:tc>
+          <w:tcPr>
+            <w:cnfStyle w:val="001000000000" w:firstRow="0" w:lastRow="0" w:firstColumn="1" w:lastColumn="0" w:oddVBand="0" w:evenVBand="0" w:oddHBand="0" w:evenHBand="0" w:firstRowFirstColumn="0" w:firstRowLastColumn="0" w:lastRowFirstColumn="0" w:lastRowLastColumn="0"/>
+            <w:tcW w:w="494" w:type="dxa"/>
+            <w:vAlign w:val="center"/>
+          </w:tcPr>
+          <w:p>
+            <w:pPr>
+              <w:jc w:val="right"/>
+              <w:rPr>
+                <w:rFonts w:hint="eastAsia"/>
+              </w:rPr>
+            </w:pPr>
+            <w:r>
+              <w:rPr>
+                <w:rFonts w:hint="eastAsia"/>
+              </w:rPr>
+              <w:t>2</w:t>
+            </w:r>
+          </w:p>
+        </w:tc>
+        <w:tc>
+          <w:tcPr>
+            <w:tcW w:w="2706" w:type="dxa"/>
+          </w:tcPr>
+          <w:p>
+            <w:pPr>
+              <w:cnfStyle w:val="000000000000" w:firstRow="0" w:lastRow="0" w:firstColumn="0" w:lastColumn="0" w:oddVBand="0" w:evenVBand="0" w:oddHBand="0" w:evenHBand="0" w:firstRowFirstColumn="0" w:firstRowLastColumn="0" w:lastRowFirstColumn="0" w:lastRowLastColumn="0"/>
+              <w:rPr>
+                <w:rFonts w:hint="eastAsia"/>
+              </w:rPr>
+            </w:pPr>
+            <w:r>
+              <w:t>n</w:t>
+            </w:r>
+            <w:r>
+              <w:rPr>
+                <w:rFonts w:hint="eastAsia"/>
+              </w:rPr>
+              <w:t>umber</w:t>
+            </w:r>
+          </w:p>
+        </w:tc>
+        <w:tc>
+          <w:tcPr>
+            <w:tcW w:w="6720" w:type="dxa"/>
+          </w:tcPr>
+          <w:p>
+            <w:pPr>
+              <w:cnfStyle w:val="000000000000" w:firstRow="0" w:lastRow="0" w:firstColumn="0" w:lastColumn="0" w:oddVBand="0" w:evenVBand="0" w:oddHBand="0" w:evenHBand="0" w:firstRowFirstColumn="0" w:firstRowLastColumn="0" w:lastRowFirstColumn="0" w:lastRowLastColumn="0"/>
+              <w:rPr>
+                <w:rFonts w:hint="eastAsia"/>
+              </w:rPr>
+            </w:pPr>
+            <w:r>
+              <w:rPr>
+                <w:rFonts w:hint="eastAsia"/>
+              </w:rPr>
+              <w:t>ビルド番号です。</w:t>
+            </w:r>
+          </w:p>
+        </w:tc>
+      </w:tr>
+      <w:tr>
+        <w:trPr>
+          <w:cnfStyle w:val="000000100000" w:firstRow="0" w:lastRow="0" w:firstColumn="0" w:lastColumn="0" w:oddVBand="0" w:evenVBand="0" w:oddHBand="1" w:evenHBand="0" w:firstRowFirstColumn="0" w:firstRowLastColumn="0" w:lastRowFirstColumn="0" w:lastRowLastColumn="0"/>
+        </w:trPr>
+        <w:tc>
+          <w:tcPr>
+            <w:cnfStyle w:val="001000000000" w:firstRow="0" w:lastRow="0" w:firstColumn="1" w:lastColumn="0" w:oddVBand="0" w:evenVBand="0" w:oddHBand="0" w:evenHBand="0" w:firstRowFirstColumn="0" w:firstRowLastColumn="0" w:lastRowFirstColumn="0" w:lastRowLastColumn="0"/>
+            <w:tcW w:w="494" w:type="dxa"/>
+            <w:vAlign w:val="center"/>
+          </w:tcPr>
+          <w:p>
+            <w:pPr>
+              <w:jc w:val="right"/>
+              <w:rPr>
+                <w:rFonts w:hint="eastAsia"/>
+              </w:rPr>
+            </w:pPr>
+            <w:r>
+              <w:rPr>
+                <w:rFonts w:hint="eastAsia"/>
+              </w:rPr>
+              <w:t>3</w:t>
+            </w:r>
+          </w:p>
+        </w:tc>
+        <w:tc>
+          <w:tcPr>
+            <w:tcW w:w="2706" w:type="dxa"/>
+          </w:tcPr>
+          <w:p>
+            <w:pPr>
+              <w:cnfStyle w:val="000000100000" w:firstRow="0" w:lastRow="0" w:firstColumn="0" w:lastColumn="0" w:oddVBand="0" w:evenVBand="0" w:oddHBand="1" w:evenHBand="0" w:firstRowFirstColumn="0" w:firstRowLastColumn="0" w:lastRowFirstColumn="0" w:lastRowLastColumn="0"/>
+              <w:rPr>
+                <w:rFonts w:hint="eastAsia"/>
+              </w:rPr>
+            </w:pPr>
+            <w:r>
+              <w:t>s</w:t>
+            </w:r>
+            <w:r>
+              <w:rPr>
+                <w:rFonts w:hint="eastAsia"/>
+              </w:rPr>
+              <w:t>tatus</w:t>
+            </w:r>
+          </w:p>
+        </w:tc>
+        <w:tc>
+          <w:tcPr>
+            <w:tcW w:w="6720" w:type="dxa"/>
+          </w:tcPr>
+          <w:p>
+            <w:pPr>
+              <w:cnfStyle w:val="000000100000" w:firstRow="0" w:lastRow="0" w:firstColumn="0" w:lastColumn="0" w:oddVBand="0" w:evenVBand="0" w:oddHBand="1" w:evenHBand="0" w:firstRowFirstColumn="0" w:firstRowLastColumn="0" w:lastRowFirstColumn="0" w:lastRowLastColumn="0"/>
+              <w:rPr>
+                <w:rFonts w:hint="eastAsia"/>
+              </w:rPr>
+            </w:pPr>
+            <w:r>
+              <w:rPr>
+                <w:rFonts w:hint="eastAsia"/>
+              </w:rPr>
+              <w:t>現在のジョブの状態です。(S</w:t>
+            </w:r>
+            <w:r>
+              <w:t>TART は開始を表す。</w:t>
+            </w:r>
+            <w:r>
+              <w:rPr>
+                <w:rFonts w:hint="eastAsia"/>
+              </w:rPr>
+              <w:t>)</w:t>
+            </w:r>
+          </w:p>
+        </w:tc>
+      </w:tr>
+    </w:tbl>
+    <w:p>
+      <w:pPr>
+        <w:ind w:leftChars="200" w:left="420"/>
+        <w:rPr>
+          <w:rFonts w:hint="eastAsia"/>
+        </w:rPr>
+      </w:pPr>
+      <w:r>
+        <w:t>ジョブ実行通知を取得すると、バルーンにて情報を表示します。</w:t>
+      </w:r>
+    </w:p>
+    <w:p>
+      <w:pPr>
+        <w:rPr>
+          <w:rFonts w:hint="eastAsia"/>
+        </w:rPr>
+      </w:pPr>
+    </w:p>
+    <w:p>
+      <w:pPr>
+        <w:pStyle w:val="3"/>
+      </w:pPr>
+      <w:bookmarkStart w:id="31" w:name="_Toc470703915"/>
+      <w:r>
+        <w:t>ジョブ実行結果通知</w:t>
+      </w:r>
+      <w:bookmarkEnd w:id="31"/>
+    </w:p>
+    <w:p>
+      <w:pPr>
+        <w:ind w:leftChars="200" w:left="420"/>
+      </w:pPr>
+      <w:r>
+        <w:rPr>
+          <w:rFonts w:hint="eastAsia"/>
+          <w:noProof/>
+        </w:rPr>
+        <mc:AlternateContent>
+          <mc:Choice Requires="wps">
+            <w:drawing>
+              <wp:anchor distT="0" distB="0" distL="114300" distR="114300" simplePos="0" relativeHeight="251664384" behindDoc="0" locked="0" layoutInCell="1" allowOverlap="1" wp14:anchorId="1971A5F3" wp14:editId="37F80C48">
+                <wp:simplePos x="0" y="0"/>
+                <wp:positionH relativeFrom="column">
+                  <wp:posOffset>75841</wp:posOffset>
+                </wp:positionH>
+                <wp:positionV relativeFrom="paragraph">
+                  <wp:posOffset>861115</wp:posOffset>
+                </wp:positionV>
+                <wp:extent cx="6551930" cy="364490"/>
+                <wp:effectExtent l="0" t="0" r="20320" b="16510"/>
+                <wp:wrapTopAndBottom/>
+                <wp:docPr id="6" name="テキスト ボックス 6"/>
+                <wp:cNvGraphicFramePr/>
+                <a:graphic xmlns:a="http://schemas.openxmlformats.org/drawingml/2006/main">
+                  <a:graphicData uri="http://schemas.microsoft.com/office/word/2010/wordprocessingShape">
+                    <wps:wsp>
+                      <wps:cNvSpPr txBox="1"/>
+                      <wps:spPr>
+                        <a:xfrm>
+                          <a:off x="0" y="0"/>
+                          <a:ext cx="6551930" cy="364490"/>
+                        </a:xfrm>
+                        <a:prstGeom prst="rect">
+                          <a:avLst/>
+                        </a:prstGeom>
+                        <a:ln/>
+                      </wps:spPr>
+                      <wps:style>
+                        <a:lnRef idx="2">
+                          <a:schemeClr val="accent3"/>
+                        </a:lnRef>
+                        <a:fillRef idx="1">
+                          <a:schemeClr val="lt1"/>
+                        </a:fillRef>
+                        <a:effectRef idx="0">
+                          <a:schemeClr val="accent3"/>
+                        </a:effectRef>
+                        <a:fontRef idx="minor">
+                          <a:schemeClr val="dk1"/>
+                        </a:fontRef>
+                      </wps:style>
+                      <wps:txbx>
+                        <w:txbxContent>
+                          <w:p>
+                            <w:pPr>
+                              <w:rPr>
+                                <w:rFonts w:asciiTheme="majorEastAsia" w:eastAsiaTheme="majorEastAsia" w:hAnsiTheme="majorEastAsia"/>
+                              </w:rPr>
+                            </w:pPr>
+                            <w:r>
+                              <w:rPr>
+                                <w:rFonts w:asciiTheme="majorEastAsia" w:eastAsiaTheme="majorEastAsia" w:hAnsiTheme="majorEastAsia"/>
+                              </w:rPr>
+                              <w:t>{"project":"MC11-MC1.App-develop.ForInternal","number":79,"status":"SUCCESS","result":"SUCCESS"}</w:t>
+                            </w:r>
+                          </w:p>
+                        </w:txbxContent>
+                      </wps:txbx>
+                      <wps:bodyPr rot="0" spcFirstLastPara="0" vertOverflow="overflow" horzOverflow="overflow" vert="horz" wrap="square" lIns="36000" tIns="36000" rIns="36000" bIns="36000" numCol="1" spcCol="0" rtlCol="0" fromWordArt="0" anchor="ctr" anchorCtr="0" forceAA="0" compatLnSpc="1">
+                        <a:prstTxWarp prst="textNoShape">
+                          <a:avLst/>
+                        </a:prstTxWarp>
+                        <a:noAutofit/>
+                      </wps:bodyPr>
+                    </wps:wsp>
+                  </a:graphicData>
+                </a:graphic>
+                <wp14:sizeRelH relativeFrom="margin">
+                  <wp14:pctWidth>0</wp14:pctWidth>
+                </wp14:sizeRelH>
+                <wp14:sizeRelV relativeFrom="margin">
+                  <wp14:pctHeight>0</wp14:pctHeight>
+                </wp14:sizeRelV>
+              </wp:anchor>
+            </w:drawing>
+          </mc:Choice>
+          <mc:Fallback>
+            <w:pict>
+              <v:shape w14:anchorId="1971A5F3" id="テキスト ボックス 6" o:spid="_x0000_s1053" type="#_x0000_t202" style="position:absolute;left:0;text-align:left;margin-left:5.95pt;margin-top:67.8pt;width:515.9pt;height:28.7pt;z-index:251664384;visibility:visible;mso-wrap-style:square;mso-width-percent:0;mso-height-percent:0;mso-wrap-distance-left:9pt;mso-wrap-distance-top:0;mso-wrap-distance-right:9pt;mso-wrap-distance-bottom:0;mso-position-horizontal:absolute;mso-position-horizontal-relative:text;mso-position-vertical:absolute;mso-position-vertical-relative:text;mso-width-percent:0;mso-height-percent:0;mso-width-relative:margin;mso-height-relative:margin;v-text-anchor:middle" o:gfxdata="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" fillcolor="white [3201]" strokecolor="#a5a5a5 [3206]" strokeweight="1pt">
+                <v:textbox inset="1mm,1mm,1mm,1mm">
+                  <w:txbxContent>
+                    <w:p>
+                      <w:pPr>
+                        <w:rPr>
+                          <w:rFonts w:asciiTheme="majorEastAsia" w:eastAsiaTheme="majorEastAsia" w:hAnsiTheme="majorEastAsia"/>
+                        </w:rPr>
+                      </w:pPr>
+                      <w:r>
+                        <w:rPr>
+                          <w:rFonts w:asciiTheme="majorEastAsia" w:eastAsiaTheme="majorEastAsia" w:hAnsiTheme="majorEastAsia"/>
+                        </w:rPr>
+                        <w:t>{"project":"MC11-MC1.App-develop.ForInternal","number":79,"status":"SUCCESS","result":"SUCCESS"}</w:t>
+                      </w:r>
+                    </w:p>
+                  </w:txbxContent>
+                </v:textbox>
+                <w10:wrap type="topAndBottom"/>
+              </v:shape>
+            </w:pict>
+          </mc:Fallback>
+        </mc:AlternateContent>
+      </w:r>
+      <w:r>
+        <w:rPr>
+          <w:rFonts w:hint="eastAsia"/>
+        </w:rPr>
+        <w:t>Jenkinsがジョブの実行を完了したときに通知する結果データです。</w:t>
+      </w:r>
+    </w:p>
+    <w:p>
+      <w:pPr>
+        <w:ind w:leftChars="200" w:left="420"/>
+      </w:pPr>
+      <w:r>
+        <w:rPr>
+          <w:rFonts w:hint="eastAsia"/>
+        </w:rPr>
+        <w:t>取得するデータフォーマットを以下に示します。</w:t>
+      </w:r>
+    </w:p>
+    <w:tbl>
+      <w:tblPr>
+        <w:tblStyle w:val="4-5"/>
+        <w:tblW w:w="9920" w:type="dxa"/>
+        <w:tblInd w:w="205" w:type="dxa"/>
+        <w:tblCellMar>
+          <w:left w:w="28" w:type="dxa"/>
+          <w:right w:w="28" w:type="dxa"/>
+        </w:tblCellMar>
+        <w:tblLook w:val="04A0" w:firstRow="1" w:lastRow="0" w:firstColumn="1" w:lastColumn="0" w:noHBand="0" w:noVBand="1"/>
+      </w:tblPr>
+      <w:tblGrid>
+        <w:gridCol w:w="494"/>
+        <w:gridCol w:w="2706"/>
+        <w:gridCol w:w="6720"/>
+      </w:tblGrid>
+      <w:tr>
+        <w:trPr>
+          <w:cnfStyle w:val="100000000000" w:firstRow="1" w:lastRow="0" w:firstColumn="0" w:lastColumn="0" w:oddVBand="0" w:evenVBand="0" w:oddHBand="0" w:evenHBand="0" w:firstRowFirstColumn="0" w:firstRowLastColumn="0" w:lastRowFirstColumn="0" w:lastRowLastColumn="0"/>
+        </w:trPr>
+        <w:tc>
+          <w:tcPr>
+            <w:cnfStyle w:val="001000000000" w:firstRow="0" w:lastRow="0" w:firstColumn="1" w:lastColumn="0" w:oddVBand="0" w:evenVBand="0" w:oddHBand="0" w:evenHBand="0" w:firstRowFirstColumn="0" w:firstRowLastColumn="0" w:lastRowFirstColumn="0" w:lastRowLastColumn="0"/>
+            <w:tcW w:w="494" w:type="dxa"/>
+          </w:tcPr>
+          <w:p>
+            <w:pPr>
+              <w:rPr>
+                <w:rFonts w:hint="eastAsia"/>
+              </w:rPr>
+            </w:pPr>
+            <w:r>
+              <w:rPr>
+                <w:rFonts w:hint="eastAsia"/>
+              </w:rPr>
+              <w:t>No.</w:t>
+            </w:r>
+          </w:p>
+        </w:tc>
+        <w:tc>
+          <w:tcPr>
+            <w:tcW w:w="2706" w:type="dxa"/>
+          </w:tcPr>
+          <w:p>
+            <w:pPr>
+              <w:cnfStyle w:val="100000000000" w:firstRow="1" w:lastRow="0" w:firstColumn="0" w:lastColumn="0" w:oddVBand="0" w:evenVBand="0" w:oddHBand="0" w:evenHBand="0" w:firstRowFirstColumn="0" w:firstRowLastColumn="0" w:lastRowFirstColumn="0" w:lastRowLastColumn="0"/>
+              <w:rPr>
+                <w:rFonts w:hint="eastAsia"/>
+              </w:rPr>
+            </w:pPr>
+            <w:r>
+              <w:rPr>
+                <w:rFonts w:hint="eastAsia"/>
+              </w:rPr>
+              <w:t>項目名</w:t>
+            </w:r>
+          </w:p>
+        </w:tc>
+        <w:tc>
+          <w:tcPr>
+            <w:tcW w:w="6720" w:type="dxa"/>
+          </w:tcPr>
+          <w:p>
+            <w:pPr>
+              <w:cnfStyle w:val="100000000000" w:firstRow="1" w:lastRow="0" w:firstColumn="0" w:lastColumn="0" w:oddVBand="0" w:evenVBand="0" w:oddHBand="0" w:evenHBand="0" w:firstRowFirstColumn="0" w:firstRowLastColumn="0" w:lastRowFirstColumn="0" w:lastRowLastColumn="0"/>
+              <w:rPr>
+                <w:rFonts w:hint="eastAsia"/>
+              </w:rPr>
+            </w:pPr>
+            <w:r>
+              <w:rPr>
+                <w:rFonts w:hint="eastAsia"/>
+              </w:rPr>
+              <w:t>内容</w:t>
+            </w:r>
+          </w:p>
+        </w:tc>
+      </w:tr>
+      <w:tr>
+        <w:trPr>
+          <w:cnfStyle w:val="000000100000" w:firstRow="0" w:lastRow="0" w:firstColumn="0" w:lastColumn="0" w:oddVBand="0" w:evenVBand="0" w:oddHBand="1" w:evenHBand="0" w:firstRowFirstColumn="0" w:firstRowLastColumn="0" w:lastRowFirstColumn="0" w:lastRowLastColumn="0"/>
+        </w:trPr>
+        <w:tc>
+          <w:tcPr>
+            <w:cnfStyle w:val="001000000000" w:firstRow="0" w:lastRow="0" w:firstColumn="1" w:lastColumn="0" w:oddVBand="0" w:evenVBand="0" w:oddHBand="0" w:evenHBand="0" w:firstRowFirstColumn="0" w:firstRowLastColumn="0" w:lastRowFirstColumn="0" w:lastRowLastColumn="0"/>
+            <w:tcW w:w="494" w:type="dxa"/>
+            <w:vAlign w:val="center"/>
+          </w:tcPr>
+          <w:p>
+            <w:pPr>
+              <w:jc w:val="right"/>
+              <w:rPr>
+                <w:rFonts w:hint="eastAsia"/>
+              </w:rPr>
+            </w:pPr>
+            <w:r>
+              <w:rPr>
+                <w:rFonts w:hint="eastAsia"/>
+              </w:rPr>
+              <w:lastRenderedPageBreak/>
+              <w:t>1</w:t>
+            </w:r>
+          </w:p>
+        </w:tc>
+        <w:tc>
+          <w:tcPr>
+            <w:tcW w:w="2706" w:type="dxa"/>
+          </w:tcPr>
+          <w:p>
+            <w:pPr>
+              <w:cnfStyle w:val="000000100000" w:firstRow="0" w:lastRow="0" w:firstColumn="0" w:lastColumn="0" w:oddVBand="0" w:evenVBand="0" w:oddHBand="1" w:evenHBand="0" w:firstRowFirstColumn="0" w:firstRowLastColumn="0" w:lastRowFirstColumn="0" w:lastRowLastColumn="0"/>
+              <w:rPr>
+                <w:rFonts w:hint="eastAsia"/>
+              </w:rPr>
+            </w:pPr>
+            <w:r>
+              <w:t>p</w:t>
+            </w:r>
+            <w:r>
+              <w:rPr>
+                <w:rFonts w:hint="eastAsia"/>
+              </w:rPr>
+              <w:t>roject</w:t>
+            </w:r>
+          </w:p>
+        </w:tc>
+        <w:tc>
+          <w:tcPr>
+            <w:tcW w:w="6720" w:type="dxa"/>
+          </w:tcPr>
+          <w:p>
+            <w:pPr>
+              <w:cnfStyle w:val="000000100000" w:firstRow="0" w:lastRow="0" w:firstColumn="0" w:lastColumn="0" w:oddVBand="0" w:evenVBand="0" w:oddHBand="1" w:evenHBand="0" w:firstRowFirstColumn="0" w:firstRowLastColumn="0" w:lastRowFirstColumn="0" w:lastRowLastColumn="0"/>
+              <w:rPr>
+                <w:rFonts w:hint="eastAsia"/>
+              </w:rPr>
+            </w:pPr>
+            <w:r>
+              <w:rPr>
+                <w:rFonts w:hint="eastAsia"/>
+              </w:rPr>
+              <w:t>ジョブの名称です。</w:t>
+            </w:r>
+          </w:p>
+        </w:tc>
+      </w:tr>
+      <w:tr>
+        <w:tc>
+          <w:tcPr>
+            <w:cnfStyle w:val="001000000000" w:firstRow="0" w:lastRow="0" w:firstColumn="1" w:lastColumn="0" w:oddVBand="0" w:evenVBand="0" w:oddHBand="0" w:evenHBand="0" w:firstRowFirstColumn="0" w:firstRowLastColumn="0" w:lastRowFirstColumn="0" w:lastRowLastColumn="0"/>
+            <w:tcW w:w="494" w:type="dxa"/>
+            <w:vAlign w:val="center"/>
+          </w:tcPr>
+          <w:p>
+            <w:pPr>
+              <w:jc w:val="right"/>
+              <w:rPr>
+                <w:rFonts w:hint="eastAsia"/>
+              </w:rPr>
+            </w:pPr>
+            <w:r>
+              <w:rPr>
+                <w:rFonts w:hint="eastAsia"/>
+              </w:rPr>
+              <w:t>2</w:t>
+            </w:r>
+          </w:p>
+        </w:tc>
+        <w:tc>
+          <w:tcPr>
+            <w:tcW w:w="2706" w:type="dxa"/>
+          </w:tcPr>
+          <w:p>
+            <w:pPr>
+              <w:cnfStyle w:val="000000000000" w:firstRow="0" w:lastRow="0" w:firstColumn="0" w:lastColumn="0" w:oddVBand="0" w:evenVBand="0" w:oddHBand="0" w:evenHBand="0" w:firstRowFirstColumn="0" w:firstRowLastColumn="0" w:lastRowFirstColumn="0" w:lastRowLastColumn="0"/>
+              <w:rPr>
+                <w:rFonts w:hint="eastAsia"/>
+              </w:rPr>
+            </w:pPr>
+            <w:r>
+              <w:t>n</w:t>
+            </w:r>
+            <w:r>
+              <w:rPr>
+                <w:rFonts w:hint="eastAsia"/>
+              </w:rPr>
+              <w:t>umber</w:t>
+            </w:r>
+          </w:p>
+        </w:tc>
+        <w:tc>
+          <w:tcPr>
+            <w:tcW w:w="6720" w:type="dxa"/>
+          </w:tcPr>
+          <w:p>
+            <w:pPr>
+              <w:cnfStyle w:val="000000000000" w:firstRow="0" w:lastRow="0" w:firstColumn="0" w:lastColumn="0" w:oddVBand="0" w:evenVBand="0" w:oddHBand="0" w:evenHBand="0" w:firstRowFirstColumn="0" w:firstRowLastColumn="0" w:lastRowFirstColumn="0" w:lastRowLastColumn="0"/>
+              <w:rPr>
+                <w:rFonts w:hint="eastAsia"/>
+              </w:rPr>
+            </w:pPr>
+            <w:r>
+              <w:rPr>
+                <w:rFonts w:hint="eastAsia"/>
+              </w:rPr>
+              <w:t>ビルド番号です。</w:t>
+            </w:r>
+          </w:p>
+        </w:tc>
+      </w:tr>
+      <w:tr>
+        <w:trPr>
+          <w:cnfStyle w:val="000000100000" w:firstRow="0" w:lastRow="0" w:firstColumn="0" w:lastColumn="0" w:oddVBand="0" w:evenVBand="0" w:oddHBand="1" w:evenHBand="0" w:firstRowFirstColumn="0" w:firstRowLastColumn="0" w:lastRowFirstColumn="0" w:lastRowLastColumn="0"/>
+        </w:trPr>
+        <w:tc>
+          <w:tcPr>
+            <w:cnfStyle w:val="001000000000" w:firstRow="0" w:lastRow="0" w:firstColumn="1" w:lastColumn="0" w:oddVBand="0" w:evenVBand="0" w:oddHBand="0" w:evenHBand="0" w:firstRowFirstColumn="0" w:firstRowLastColumn="0" w:lastRowFirstColumn="0" w:lastRowLastColumn="0"/>
+            <w:tcW w:w="494" w:type="dxa"/>
+            <w:vAlign w:val="center"/>
+          </w:tcPr>
+          <w:p>
+            <w:pPr>
+              <w:jc w:val="right"/>
+              <w:rPr>
+                <w:rFonts w:hint="eastAsia"/>
+              </w:rPr>
+            </w:pPr>
+            <w:r>
+              <w:rPr>
+                <w:rFonts w:hint="eastAsia"/>
+              </w:rPr>
+              <w:t>3</w:t>
+            </w:r>
+          </w:p>
+        </w:tc>
+        <w:tc>
+          <w:tcPr>
+            <w:tcW w:w="2706" w:type="dxa"/>
+          </w:tcPr>
+          <w:p>
+            <w:pPr>
+              <w:cnfStyle w:val="000000100000" w:firstRow="0" w:lastRow="0" w:firstColumn="0" w:lastColumn="0" w:oddVBand="0" w:evenVBand="0" w:oddHBand="1" w:evenHBand="0" w:firstRowFirstColumn="0" w:firstRowLastColumn="0" w:lastRowFirstColumn="0" w:lastRowLastColumn="0"/>
+              <w:rPr>
+                <w:rFonts w:hint="eastAsia"/>
+              </w:rPr>
+            </w:pPr>
+            <w:r>
+              <w:t>s</w:t>
+            </w:r>
+            <w:r>
+              <w:rPr>
+                <w:rFonts w:hint="eastAsia"/>
+              </w:rPr>
+              <w:t>tatus</w:t>
+            </w:r>
+          </w:p>
+        </w:tc>
+        <w:tc>
+          <w:tcPr>
+            <w:tcW w:w="6720" w:type="dxa"/>
+          </w:tcPr>
+          <w:p>
+            <w:pPr>
+              <w:cnfStyle w:val="000000100000" w:firstRow="0" w:lastRow="0" w:firstColumn="0" w:lastColumn="0" w:oddVBand="0" w:evenVBand="0" w:oddHBand="1" w:evenHBand="0" w:firstRowFirstColumn="0" w:firstRowLastColumn="0" w:lastRowFirstColumn="0" w:lastRowLastColumn="0"/>
+              <w:rPr>
+                <w:rFonts w:hint="eastAsia"/>
+              </w:rPr>
+            </w:pPr>
+            <w:r>
+              <w:rPr>
+                <w:rFonts w:hint="eastAsia"/>
+              </w:rPr>
+              <w:t>現在のジョブの状態です。(S</w:t>
+            </w:r>
+            <w:r>
+              <w:t>TART は開始を表す。</w:t>
+            </w:r>
+            <w:r>
+              <w:rPr>
+                <w:rFonts w:hint="eastAsia"/>
+              </w:rPr>
+              <w:t>)</w:t>
+            </w:r>
+          </w:p>
+        </w:tc>
+      </w:tr>
+      <w:tr>
+        <w:tc>
+          <w:tcPr>
+            <w:cnfStyle w:val="001000000000" w:firstRow="0" w:lastRow="0" w:firstColumn="1" w:lastColumn="0" w:oddVBand="0" w:evenVBand="0" w:oddHBand="0" w:evenHBand="0" w:firstRowFirstColumn="0" w:firstRowLastColumn="0" w:lastRowFirstColumn="0" w:lastRowLastColumn="0"/>
+            <w:tcW w:w="494" w:type="dxa"/>
+            <w:vAlign w:val="center"/>
+          </w:tcPr>
+          <w:p>
+            <w:pPr>
+              <w:jc w:val="right"/>
+              <w:rPr>
+                <w:rFonts w:hint="eastAsia"/>
+              </w:rPr>
+            </w:pPr>
+            <w:r>
+              <w:rPr>
+                <w:rFonts w:hint="eastAsia"/>
+              </w:rPr>
+              <w:t>4</w:t>
+            </w:r>
+          </w:p>
+        </w:tc>
+        <w:tc>
+          <w:tcPr>
+            <w:tcW w:w="2706" w:type="dxa"/>
+          </w:tcPr>
+          <w:p>
+            <w:pPr>
+              <w:cnfStyle w:val="000000000000" w:firstRow="0" w:lastRow="0" w:firstColumn="0" w:lastColumn="0" w:oddVBand="0" w:evenVBand="0" w:oddHBand="0" w:evenHBand="0" w:firstRowFirstColumn="0" w:firstRowLastColumn="0" w:lastRowFirstColumn="0" w:lastRowLastColumn="0"/>
+            </w:pPr>
+            <w:r>
+              <w:t>r</w:t>
+            </w:r>
+            <w:r>
+              <w:rPr>
+                <w:rFonts w:hint="eastAsia"/>
+              </w:rPr>
+              <w:t>esult</w:t>
+            </w:r>
+          </w:p>
+        </w:tc>
+        <w:tc>
+          <w:tcPr>
+            <w:tcW w:w="6720" w:type="dxa"/>
+          </w:tcPr>
+          <w:p>
+            <w:pPr>
+              <w:cnfStyle w:val="000000000000" w:firstRow="0" w:lastRow="0" w:firstColumn="0" w:lastColumn="0" w:oddVBand="0" w:evenVBand="0" w:oddHBand="0" w:evenHBand="0" w:firstRowFirstColumn="0" w:firstRowLastColumn="0" w:lastRowFirstColumn="0" w:lastRowLastColumn="0"/>
+              <w:rPr>
+                <w:rFonts w:hint="eastAsia"/>
+              </w:rPr>
+            </w:pPr>
+            <w:r>
+              <w:rPr>
+                <w:rFonts w:hint="eastAsia"/>
+              </w:rPr>
+              <w:t>実行結果です。(SUCCESS</w:t>
+            </w:r>
+            <w:r>
+              <w:t xml:space="preserve"> は成功を表す。</w:t>
+            </w:r>
+            <w:r>
+              <w:rPr>
+                <w:rFonts w:hint="eastAsia"/>
+              </w:rPr>
+              <w:t>)</w:t>
+            </w:r>
+          </w:p>
+        </w:tc>
+      </w:tr>
+    </w:tbl>
+    <w:p>
+      <w:pPr>
+        <w:ind w:leftChars="200" w:left="420"/>
+      </w:pPr>
+      <w:r>
+        <w:t>ジョブ実行結果</w:t>
+      </w:r>
+      <w:bookmarkStart w:id="32" w:name="_GoBack"/>
+      <w:r>
+        <w:t>通知を取得すると、バルーンにて情報を表示します。</w:t>
+      </w:r>
+    </w:p>
+    <w:p>
+      <w:pPr>
+        <w:ind w:leftChars="200" w:left="420"/>
+        <w:rPr>
+          <w:rFonts w:hint="eastAsia"/>
+        </w:rPr>
+      </w:pPr>
+      <w:r>
+        <w:t>また、実行結果</w:t>
+      </w:r>
+      <w:bookmarkEnd w:id="32"/>
+      <w:r>
+        <w:t>の種別によってバルーンの通知表現を切り替えます。</w:t>
+      </w:r>
+    </w:p>
+    <w:p/>
+    <w:p>
+      <w:pPr>
         <w:rPr>
           <w:rFonts w:hint="eastAsia"/>
         </w:rPr>
@@ -5446,7 +7520,7 @@
               <w:szCs w:val="18"/>
               <w:lang w:val="ja-JP"/>
             </w:rPr>
-            <w:t>7</w:t>
+            <w:t>9</w:t>
           </w:r>
           <w:r>
             <w:rPr>
@@ -8129,6 +10203,92 @@
       <w:ind w:leftChars="400" w:left="840"/>
     </w:pPr>
   </w:style>
+  <w:style w:type="table" w:styleId="4-5">
+    <w:name w:val="List Table 4 Accent 5"/>
+    <w:basedOn w:val="a1"/>
+    <w:uiPriority w:val="49"/>
+    <w:rsid w:val="00B507E7"/>
+    <w:pPr>
+      <w:spacing w:after="0" w:line="240" w:lineRule="auto"/>
+    </w:pPr>
+    <w:tblPr>
+      <w:tblStyleRowBandSize w:val="1"/>
+      <w:tblStyleColBandSize w:val="1"/>
+      <w:tblBorders>
+        <w:top w:val="single" w:sz="4" w:space="0" w:color="8EAADB" w:themeColor="accent5" w:themeTint="99"/>
+        <w:left w:val="single" w:sz="4" w:space="0" w:color="8EAADB" w:themeColor="accent5" w:themeTint="99"/>
+        <w:bottom w:val="single" w:sz="4" w:space="0" w:color="8EAADB" w:themeColor="accent5" w:themeTint="99"/>
+        <w:right w:val="single" w:sz="4" w:space="0" w:color="8EAADB" w:themeColor="accent5" w:themeTint="99"/>
+        <w:insideH w:val="single" w:sz="4" w:space="0" w:color="8EAADB" w:themeColor="accent5" w:themeTint="99"/>
+      </w:tblBorders>
+    </w:tblPr>
+    <w:tblStylePr w:type="firstRow">
+      <w:rPr>
+        <w:b/>
+        <w:bCs/>
+        <w:color w:val="FFFFFF" w:themeColor="background1"/>
+      </w:rPr>
+      <w:tblPr/>
+      <w:tcPr>
+        <w:tcBorders>
+          <w:top w:val="single" w:sz="4" w:space="0" w:color="4472C4" w:themeColor="accent5"/>
+          <w:left w:val="single" w:sz="4" w:space="0" w:color="4472C4" w:themeColor="accent5"/>
+          <w:bottom w:val="single" w:sz="4" w:space="0" w:color="4472C4" w:themeColor="accent5"/>
+          <w:right w:val="single" w:sz="4" w:space="0" w:color="4472C4" w:themeColor="accent5"/>
+          <w:insideH w:val="nil"/>
+        </w:tcBorders>
+        <w:shd w:val="clear" w:color="auto" w:fill="4472C4" w:themeFill="accent5"/>
+      </w:tcPr>
+    </w:tblStylePr>
+    <w:tblStylePr w:type="lastRow">
+      <w:rPr>
+        <w:b/>
+        <w:bCs/>
+      </w:rPr>
+      <w:tblPr/>
+      <w:tcPr>
+        <w:tcBorders>
+          <w:top w:val="double" w:sz="4" w:space="0" w:color="8EAADB" w:themeColor="accent5" w:themeTint="99"/>
+        </w:tcBorders>
+      </w:tcPr>
+    </w:tblStylePr>
+    <w:tblStylePr w:type="firstCol">
+      <w:rPr>
+        <w:b/>
+        <w:bCs/>
+      </w:rPr>
+    </w:tblStylePr>
+    <w:tblStylePr w:type="lastCol">
+      <w:rPr>
+        <w:b/>
+        <w:bCs/>
+      </w:rPr>
+    </w:tblStylePr>
+    <w:tblStylePr w:type="band1Vert">
+      <w:tblPr/>
+      <w:tcPr>
+        <w:shd w:val="clear" w:color="auto" w:fill="D9E2F3" w:themeFill="accent5" w:themeFillTint="33"/>
+      </w:tcPr>
+    </w:tblStylePr>
+    <w:tblStylePr w:type="band1Horz">
+      <w:tblPr/>
+      <w:tcPr>
+        <w:shd w:val="clear" w:color="auto" w:fill="D9E2F3" w:themeFill="accent5" w:themeFillTint="33"/>
+      </w:tcPr>
+    </w:tblStylePr>
+  </w:style>
+  <w:style w:type="paragraph" w:styleId="31">
+    <w:name w:val="toc 3"/>
+    <w:basedOn w:val="a"/>
+    <w:next w:val="a"/>
+    <w:autoRedefine/>
+    <w:uiPriority w:val="39"/>
+    <w:unhideWhenUsed/>
+    <w:rsid w:val="00DB5C64"/>
+    <w:pPr>
+      <w:ind w:leftChars="200" w:left="420"/>
+    </w:pPr>
+  </w:style>
 </w:styles>
 </file>
 
@@ -8409,6 +10569,7 @@
     <w:rsid w:val="00153D7E"/>
     <w:rsid w:val="00171E12"/>
     <w:rsid w:val="005310F0"/>
+    <w:rsid w:val="00761B91"/>
     <w:rsid w:val="00A76125"/>
   </w:rsids>
   <m:mathPr>
@@ -9271,7 +11432,7 @@
 </file>
 
 <file path=customXml/itemProps2.xml><?xml version="1.0" encoding="utf-8"?>
-<ds:datastoreItem xmlns:ds="http://schemas.openxmlformats.org/officeDocument/2006/customXml" ds:itemID="{99D2773C-5AAE-40BF-96DD-16E00406419C}">
+<ds:datastoreItem xmlns:ds="http://schemas.openxmlformats.org/officeDocument/2006/customXml" ds:itemID="{9ED99F51-9EED-448F-A160-F19A52E0BAEF}">
   <ds:schemaRefs>
     <ds:schemaRef ds:uri="http://schemas.openxmlformats.org/officeDocument/2006/bibliography"/>
   </ds:schemaRefs>

--- a/Documents/Requirement/基本設計書.docx
+++ b/Documents/Requirement/基本設計書.docx
@@ -3844,6 +3844,9 @@
     <w:p>
       <w:pPr>
         <w:spacing w:line="0" w:lineRule="atLeast"/>
+        <w:rPr>
+          <w:rFonts w:hint="eastAsia"/>
+        </w:rPr>
       </w:pPr>
       <w:r>
         <w:t>例えば”</w:t>
@@ -3860,6 +3863,246 @@
     <w:p>
       <w:pPr>
         <w:spacing w:line="0" w:lineRule="atLeast"/>
+        <w:rPr>
+          <w:rFonts w:hint="eastAsia"/>
+        </w:rPr>
+      </w:pPr>
+      <w:r>
+        <w:rPr>
+          <w:noProof/>
+        </w:rPr>
+        <mc:AlternateContent>
+          <mc:Choice Requires="wps">
+            <w:drawing>
+              <wp:anchor distT="0" distB="0" distL="114300" distR="114300" simplePos="0" relativeHeight="251673600" behindDoc="0" locked="0" layoutInCell="1" allowOverlap="1" wp14:anchorId="349493FB" wp14:editId="42FDC346">
+                <wp:simplePos x="0" y="0"/>
+                <wp:positionH relativeFrom="column">
+                  <wp:posOffset>541655</wp:posOffset>
+                </wp:positionH>
+                <wp:positionV relativeFrom="paragraph">
+                  <wp:posOffset>1913890</wp:posOffset>
+                </wp:positionV>
+                <wp:extent cx="5559425" cy="635"/>
+                <wp:effectExtent l="0" t="0" r="0" b="0"/>
+                <wp:wrapNone/>
+                <wp:docPr id="36" name="テキスト ボックス 36"/>
+                <wp:cNvGraphicFramePr/>
+                <a:graphic xmlns:a="http://schemas.openxmlformats.org/drawingml/2006/main">
+                  <a:graphicData uri="http://schemas.microsoft.com/office/word/2010/wordprocessingShape">
+                    <wps:wsp>
+                      <wps:cNvSpPr txBox="1"/>
+                      <wps:spPr>
+                        <a:xfrm>
+                          <a:off x="0" y="0"/>
+                          <a:ext cx="5559425" cy="635"/>
+                        </a:xfrm>
+                        <a:prstGeom prst="rect">
+                          <a:avLst/>
+                        </a:prstGeom>
+                        <a:solidFill>
+                          <a:prstClr val="white"/>
+                        </a:solidFill>
+                        <a:ln>
+                          <a:noFill/>
+                        </a:ln>
+                        <a:effectLst/>
+                      </wps:spPr>
+                      <wps:txbx>
+                        <w:txbxContent>
+                          <w:p>
+                            <w:pPr>
+                              <w:pStyle w:val="a3"/>
+                              <w:rPr>
+                                <w:noProof/>
+                                <w:szCs w:val="21"/>
+                              </w:rPr>
+                            </w:pPr>
+                            <w:r>
+                              <w:t xml:space="preserve">図 </w:t>
+                            </w:r>
+                            <w:fldSimple w:instr=" STYLEREF 1 \s ">
+                              <w:r>
+                                <w:rPr>
+                                  <w:noProof/>
+                                </w:rPr>
+                                <w:t>3</w:t>
+                              </w:r>
+                            </w:fldSimple>
+                            <w:r>
+                              <w:noBreakHyphen/>
+                            </w:r>
+                            <w:fldSimple w:instr=" SEQ 図 \* ARABIC \s 1 ">
+                              <w:r>
+                                <w:rPr>
+                                  <w:noProof/>
+                                </w:rPr>
+                                <w:t>1</w:t>
+                              </w:r>
+                            </w:fldSimple>
+                            <w:r>
+                              <w:t>メッセージ通知イメージ図</w:t>
+                            </w:r>
+                          </w:p>
+                        </w:txbxContent>
+                      </wps:txbx>
+                      <wps:bodyPr rot="0" spcFirstLastPara="0" vertOverflow="overflow" horzOverflow="overflow" vert="horz" wrap="square" lIns="0" tIns="0" rIns="0" bIns="0" numCol="1" spcCol="0" rtlCol="0" fromWordArt="0" anchor="t" anchorCtr="0" forceAA="0" compatLnSpc="1">
+                        <a:prstTxWarp prst="textNoShape">
+                          <a:avLst/>
+                        </a:prstTxWarp>
+                        <a:spAutoFit/>
+                      </wps:bodyPr>
+                    </wps:wsp>
+                  </a:graphicData>
+                </a:graphic>
+              </wp:anchor>
+            </w:drawing>
+          </mc:Choice>
+          <mc:Fallback>
+            <w:pict>
+              <v:shape w14:anchorId="349493FB" id="テキスト ボックス 36" o:spid="_x0000_s1030" type="#_x0000_t202" style="position:absolute;margin-left:42.65pt;margin-top:150.7pt;width:437.75pt;height:.05pt;z-index:251673600;visibility:visible;mso-wrap-style:square;mso-wrap-distance-left:9pt;mso-wrap-distance-top:0;mso-wrap-distance-right:9pt;mso-wrap-distance-bottom:0;mso-position-horizontal:absolute;mso-position-horizontal-relative:text;mso-position-vertical:absolute;mso-position-vertical-relative:text;v-text-anchor:top" o:gfxdata="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" stroked="f">
+                <v:textbox style="mso-fit-shape-to-text:t" inset="0,0,0,0">
+                  <w:txbxContent>
+                    <w:p>
+                      <w:pPr>
+                        <w:pStyle w:val="a3"/>
+                        <w:rPr>
+                          <w:noProof/>
+                          <w:szCs w:val="21"/>
+                        </w:rPr>
+                      </w:pPr>
+                      <w:r>
+                        <w:t xml:space="preserve">図 </w:t>
+                      </w:r>
+                      <w:fldSimple w:instr=" STYLEREF 1 \s ">
+                        <w:r>
+                          <w:rPr>
+                            <w:noProof/>
+                          </w:rPr>
+                          <w:t>3</w:t>
+                        </w:r>
+                      </w:fldSimple>
+                      <w:r>
+                        <w:noBreakHyphen/>
+                      </w:r>
+                      <w:fldSimple w:instr=" SEQ 図 \* ARABIC \s 1 ">
+                        <w:r>
+                          <w:rPr>
+                            <w:noProof/>
+                          </w:rPr>
+                          <w:t>1</w:t>
+                        </w:r>
+                      </w:fldSimple>
+                      <w:r>
+                        <w:t>メッセージ通知イメージ図</w:t>
+                      </w:r>
+                    </w:p>
+                  </w:txbxContent>
+                </v:textbox>
+              </v:shape>
+            </w:pict>
+          </mc:Fallback>
+        </mc:AlternateContent>
+      </w:r>
+      <w:r>
+        <w:rPr>
+          <w:rFonts w:hint="eastAsia"/>
+          <w:noProof/>
+        </w:rPr>
+        <mc:AlternateContent>
+          <mc:Choice Requires="wpc">
+            <w:drawing>
+              <wp:anchor distT="0" distB="0" distL="114300" distR="114300" simplePos="0" relativeHeight="251671552" behindDoc="0" locked="0" layoutInCell="1" allowOverlap="1">
+                <wp:simplePos x="0" y="0"/>
+                <wp:positionH relativeFrom="margin">
+                  <wp:align>center</wp:align>
+                </wp:positionH>
+                <wp:positionV relativeFrom="paragraph">
+                  <wp:posOffset>0</wp:posOffset>
+                </wp:positionV>
+                <wp:extent cx="5559425" cy="1856740"/>
+                <wp:effectExtent l="0" t="0" r="3175" b="0"/>
+                <wp:wrapTopAndBottom/>
+                <wp:docPr id="32" name="キャンバス 32"/>
+                <wp:cNvGraphicFramePr>
+                  <a:graphicFrameLocks xmlns:a="http://schemas.openxmlformats.org/drawingml/2006/main" noChangeAspect="1"/>
+                </wp:cNvGraphicFramePr>
+                <a:graphic xmlns:a="http://schemas.openxmlformats.org/drawingml/2006/main">
+                  <a:graphicData uri="http://schemas.microsoft.com/office/word/2010/wordprocessingCanvas">
+                    <wpc:wpc>
+                      <wpc:bg/>
+                      <wpc:whole/>
+                      <pic:pic xmlns:pic="http://schemas.openxmlformats.org/drawingml/2006/picture">
+                        <pic:nvPicPr>
+                          <pic:cNvPr id="35" name="図 35"/>
+                          <pic:cNvPicPr>
+                            <a:picLocks noChangeAspect="1"/>
+                          </pic:cNvPicPr>
+                        </pic:nvPicPr>
+                        <pic:blipFill>
+                          <a:blip r:embed="rId11"/>
+                          <a:stretch>
+                            <a:fillRect/>
+                          </a:stretch>
+                        </pic:blipFill>
+                        <pic:spPr>
+                          <a:xfrm>
+                            <a:off x="4" y="1"/>
+                            <a:ext cx="5523840" cy="1820848"/>
+                          </a:xfrm>
+                          <a:prstGeom prst="rect">
+                            <a:avLst/>
+                          </a:prstGeom>
+                        </pic:spPr>
+                      </pic:pic>
+                    </wpc:wpc>
+                  </a:graphicData>
+                </a:graphic>
+              </wp:anchor>
+            </w:drawing>
+          </mc:Choice>
+          <mc:Fallback>
+            <w:pict>
+              <v:group w14:anchorId="422559B1" id="キャンバス 32" o:spid="_x0000_s1026" editas="canvas" style="position:absolute;left:0;text-align:left;margin-left:0;margin-top:0;width:437.75pt;height:146.2pt;z-index:251671552;mso-position-horizontal:center;mso-position-horizontal-relative:margin" coordsize="55594,18567" o:gfxdata="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">
+                <v:shapetype id="_x0000_t75" coordsize="21600,21600" o:spt="75" o:preferrelative="t" path="m@4@5l@4@11@9@11@9@5xe" filled="f" stroked="f">
+                  <v:stroke joinstyle="miter"/>
+                  <v:formulas>
+                    <v:f eqn="if lineDrawn pixelLineWidth 0"/>
+                    <v:f eqn="sum @0 1 0"/>
+                    <v:f eqn="sum 0 0 @1"/>
+                    <v:f eqn="prod @2 1 2"/>
+                    <v:f eqn="prod @3 21600 pixelWidth"/>
+                    <v:f eqn="prod @3 21600 pixelHeight"/>
+                    <v:f eqn="sum @0 0 1"/>
+                    <v:f eqn="prod @6 1 2"/>
+                    <v:f eqn="prod @7 21600 pixelWidth"/>
+                    <v:f eqn="sum @8 21600 0"/>
+                    <v:f eqn="prod @7 21600 pixelHeight"/>
+                    <v:f eqn="sum @10 21600 0"/>
+                  </v:formulas>
+                  <v:path o:extrusionok="f" gradientshapeok="t" o:connecttype="rect"/>
+                  <o:lock v:ext="edit" aspectratio="t"/>
+                </v:shapetype>
+                <v:shape id="_x0000_s1027" type="#_x0000_t75" style="position:absolute;width:55594;height:18567;visibility:visible;mso-wrap-style:square">
+                  <v:fill o:detectmouseclick="t"/>
+                  <v:path o:connecttype="none"/>
+                </v:shape>
+                <v:shape id="図 35" o:spid="_x0000_s1028" type="#_x0000_t75" style="position:absolute;width:55238;height:18208;visibility:visible;mso-wrap-style:square" o:gfxdata="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">
+                  <v:imagedata r:id="rId12" o:title=""/>
+                  <v:path arrowok="t"/>
+                </v:shape>
+                <w10:wrap type="topAndBottom" anchorx="margin"/>
+              </v:group>
+            </w:pict>
+          </mc:Fallback>
+        </mc:AlternateContent>
+      </w:r>
+    </w:p>
+    <w:p>
+      <w:pPr>
+        <w:spacing w:line="0" w:lineRule="atLeast"/>
+        <w:rPr>
+          <w:rFonts w:hint="eastAsia"/>
+        </w:rPr>
       </w:pPr>
     </w:p>
     <w:p>
@@ -3951,6 +4194,7 @@
         <w:rPr>
           <w:rFonts w:ascii="源ノ角ゴシック Code JP R" w:hAnsi="源ノ角ゴシック Code JP R" w:hint="eastAsia"/>
         </w:rPr>
+        <w:lastRenderedPageBreak/>
         <w:t>ジョブ詳細ページ閲覧機能</w:t>
       </w:r>
       <w:bookmarkEnd w:id="14"/>
@@ -3977,8 +4221,498 @@
         <w:spacing w:line="0" w:lineRule="atLeast"/>
       </w:pPr>
       <w:r>
+        <w:rPr>
+          <w:noProof/>
+        </w:rPr>
+        <mc:AlternateContent>
+          <mc:Choice Requires="wpc">
+            <w:drawing>
+              <wp:anchor distT="0" distB="0" distL="114300" distR="114300" simplePos="0" relativeHeight="251674624" behindDoc="0" locked="0" layoutInCell="1" allowOverlap="1">
+                <wp:simplePos x="0" y="0"/>
+                <wp:positionH relativeFrom="margin">
+                  <wp:align>center</wp:align>
+                </wp:positionH>
+                <wp:positionV relativeFrom="paragraph">
+                  <wp:posOffset>255270</wp:posOffset>
+                </wp:positionV>
+                <wp:extent cx="3162935" cy="2945765"/>
+                <wp:effectExtent l="0" t="0" r="0" b="6985"/>
+                <wp:wrapTopAndBottom/>
+                <wp:docPr id="37" name="キャンバス 37"/>
+                <wp:cNvGraphicFramePr>
+                  <a:graphicFrameLocks xmlns:a="http://schemas.openxmlformats.org/drawingml/2006/main" noChangeAspect="1"/>
+                </wp:cNvGraphicFramePr>
+                <a:graphic xmlns:a="http://schemas.openxmlformats.org/drawingml/2006/main">
+                  <a:graphicData uri="http://schemas.microsoft.com/office/word/2010/wordprocessingCanvas">
+                    <wpc:wpc>
+                      <wpc:bg/>
+                      <wpc:whole/>
+                      <pic:pic xmlns:pic="http://schemas.openxmlformats.org/drawingml/2006/picture">
+                        <pic:nvPicPr>
+                          <pic:cNvPr id="38" name="図 38"/>
+                          <pic:cNvPicPr>
+                            <a:picLocks noChangeAspect="1"/>
+                          </pic:cNvPicPr>
+                        </pic:nvPicPr>
+                        <pic:blipFill>
+                          <a:blip r:embed="rId13"/>
+                          <a:stretch>
+                            <a:fillRect/>
+                          </a:stretch>
+                        </pic:blipFill>
+                        <pic:spPr>
+                          <a:xfrm>
+                            <a:off x="0" y="0"/>
+                            <a:ext cx="3127228" cy="2910177"/>
+                          </a:xfrm>
+                          <a:prstGeom prst="rect">
+                            <a:avLst/>
+                          </a:prstGeom>
+                        </pic:spPr>
+                      </pic:pic>
+                    </wpc:wpc>
+                  </a:graphicData>
+                </a:graphic>
+                <wp14:sizeRelH relativeFrom="margin">
+                  <wp14:pctWidth>0</wp14:pctWidth>
+                </wp14:sizeRelH>
+                <wp14:sizeRelV relativeFrom="margin">
+                  <wp14:pctHeight>0</wp14:pctHeight>
+                </wp14:sizeRelV>
+              </wp:anchor>
+            </w:drawing>
+          </mc:Choice>
+          <mc:Fallback>
+            <w:pict>
+              <v:group w14:anchorId="0EC81F1E" id="キャンバス 37" o:spid="_x0000_s1026" editas="canvas" style="position:absolute;left:0;text-align:left;margin-left:0;margin-top:20.1pt;width:249.05pt;height:231.95pt;z-index:251674624;mso-position-horizontal:center;mso-position-horizontal-relative:margin;mso-width-relative:margin;mso-height-relative:margin" coordsize="31629,29457" o:gfxdata="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">
+                <v:shape id="_x0000_s1027" type="#_x0000_t75" style="position:absolute;width:31629;height:29457;visibility:visible;mso-wrap-style:square">
+                  <v:fill o:detectmouseclick="t"/>
+                  <v:path o:connecttype="none"/>
+                </v:shape>
+                <v:shape id="図 38" o:spid="_x0000_s1028" type="#_x0000_t75" style="position:absolute;width:31272;height:29101;visibility:visible;mso-wrap-style:square" o:gfxdata="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">
+                  <v:imagedata r:id="rId14" o:title=""/>
+                  <v:path arrowok="t"/>
+                </v:shape>
+                <w10:wrap type="topAndBottom" anchorx="margin"/>
+              </v:group>
+            </w:pict>
+          </mc:Fallback>
+        </mc:AlternateContent>
+      </w:r>
+      <w:r>
         <w:t>ユーザーはそのリンクをクリックすることでブラウザ上に当該ジョブを表示することができます。</w:t>
       </w:r>
+    </w:p>
+    <w:p>
+      <w:pPr>
+        <w:spacing w:line="0" w:lineRule="atLeast"/>
+        <w:rPr>
+          <w:rFonts w:hint="eastAsia"/>
+        </w:rPr>
+      </w:pPr>
+      <w:r>
+        <w:rPr>
+          <w:noProof/>
+        </w:rPr>
+        <mc:AlternateContent>
+          <mc:Choice Requires="wps">
+            <w:drawing>
+              <wp:anchor distT="0" distB="0" distL="114300" distR="114300" simplePos="0" relativeHeight="251677696" behindDoc="0" locked="0" layoutInCell="1" allowOverlap="1" wp14:anchorId="6089EEBE" wp14:editId="2698CD49">
+                <wp:simplePos x="0" y="0"/>
+                <wp:positionH relativeFrom="column">
+                  <wp:posOffset>1318260</wp:posOffset>
+                </wp:positionH>
+                <wp:positionV relativeFrom="paragraph">
+                  <wp:posOffset>2970364</wp:posOffset>
+                </wp:positionV>
+                <wp:extent cx="4008755" cy="635"/>
+                <wp:effectExtent l="0" t="0" r="0" b="0"/>
+                <wp:wrapNone/>
+                <wp:docPr id="41" name="テキスト ボックス 41"/>
+                <wp:cNvGraphicFramePr/>
+                <a:graphic xmlns:a="http://schemas.openxmlformats.org/drawingml/2006/main">
+                  <a:graphicData uri="http://schemas.microsoft.com/office/word/2010/wordprocessingShape">
+                    <wps:wsp>
+                      <wps:cNvSpPr txBox="1"/>
+                      <wps:spPr>
+                        <a:xfrm>
+                          <a:off x="0" y="0"/>
+                          <a:ext cx="4008755" cy="635"/>
+                        </a:xfrm>
+                        <a:prstGeom prst="rect">
+                          <a:avLst/>
+                        </a:prstGeom>
+                        <a:solidFill>
+                          <a:prstClr val="white"/>
+                        </a:solidFill>
+                        <a:ln>
+                          <a:noFill/>
+                        </a:ln>
+                        <a:effectLst/>
+                      </wps:spPr>
+                      <wps:txbx>
+                        <w:txbxContent>
+                          <w:p>
+                            <w:pPr>
+                              <w:pStyle w:val="a3"/>
+                              <w:rPr>
+                                <w:noProof/>
+                                <w:szCs w:val="21"/>
+                              </w:rPr>
+                            </w:pPr>
+                            <w:r>
+                              <w:t xml:space="preserve">図 </w:t>
+                            </w:r>
+                            <w:fldSimple w:instr=" STYLEREF 1 \s ">
+                              <w:r>
+                                <w:rPr>
+                                  <w:noProof/>
+                                </w:rPr>
+                                <w:t>3</w:t>
+                              </w:r>
+                            </w:fldSimple>
+                            <w:r>
+                              <w:noBreakHyphen/>
+                            </w:r>
+                            <w:fldSimple w:instr=" SEQ 図 \* ARABIC \s 1 ">
+                              <w:r>
+                                <w:rPr>
+                                  <w:noProof/>
+                                </w:rPr>
+                                <w:t>2</w:t>
+                              </w:r>
+                            </w:fldSimple>
+                            <w:r>
+                              <w:t>履歴一覧からビルド結果を表示するイメージズ</w:t>
+                            </w:r>
+                            <w:r>
+                              <w:rPr>
+                                <w:rFonts w:hint="eastAsia"/>
+                              </w:rPr>
+                              <w:t>図</w:t>
+                            </w:r>
+                          </w:p>
+                        </w:txbxContent>
+                      </wps:txbx>
+                      <wps:bodyPr rot="0" spcFirstLastPara="0" vertOverflow="overflow" horzOverflow="overflow" vert="horz" wrap="square" lIns="0" tIns="0" rIns="0" bIns="0" numCol="1" spcCol="0" rtlCol="0" fromWordArt="0" anchor="t" anchorCtr="0" forceAA="0" compatLnSpc="1">
+                        <a:prstTxWarp prst="textNoShape">
+                          <a:avLst/>
+                        </a:prstTxWarp>
+                        <a:spAutoFit/>
+                      </wps:bodyPr>
+                    </wps:wsp>
+                  </a:graphicData>
+                </a:graphic>
+              </wp:anchor>
+            </w:drawing>
+          </mc:Choice>
+          <mc:Fallback>
+            <w:pict>
+              <v:shape w14:anchorId="6089EEBE" id="テキスト ボックス 41" o:spid="_x0000_s1031" type="#_x0000_t202" style="position:absolute;margin-left:103.8pt;margin-top:233.9pt;width:315.65pt;height:.05pt;z-index:251677696;visibility:visible;mso-wrap-style:square;mso-wrap-distance-left:9pt;mso-wrap-distance-top:0;mso-wrap-distance-right:9pt;mso-wrap-distance-bottom:0;mso-position-horizontal:absolute;mso-position-horizontal-relative:text;mso-position-vertical:absolute;mso-position-vertical-relative:text;v-text-anchor:top" o:gfxdata="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" stroked="f">
+                <v:textbox style="mso-fit-shape-to-text:t" inset="0,0,0,0">
+                  <w:txbxContent>
+                    <w:p>
+                      <w:pPr>
+                        <w:pStyle w:val="a3"/>
+                        <w:rPr>
+                          <w:noProof/>
+                          <w:szCs w:val="21"/>
+                        </w:rPr>
+                      </w:pPr>
+                      <w:r>
+                        <w:t xml:space="preserve">図 </w:t>
+                      </w:r>
+                      <w:fldSimple w:instr=" STYLEREF 1 \s ">
+                        <w:r>
+                          <w:rPr>
+                            <w:noProof/>
+                          </w:rPr>
+                          <w:t>3</w:t>
+                        </w:r>
+                      </w:fldSimple>
+                      <w:r>
+                        <w:noBreakHyphen/>
+                      </w:r>
+                      <w:fldSimple w:instr=" SEQ 図 \* ARABIC \s 1 ">
+                        <w:r>
+                          <w:rPr>
+                            <w:noProof/>
+                          </w:rPr>
+                          <w:t>2</w:t>
+                        </w:r>
+                      </w:fldSimple>
+                      <w:r>
+                        <w:t>履歴一覧からビルド結果を表示するイメージズ</w:t>
+                      </w:r>
+                      <w:r>
+                        <w:rPr>
+                          <w:rFonts w:hint="eastAsia"/>
+                        </w:rPr>
+                        <w:t>図</w:t>
+                      </w:r>
+                    </w:p>
+                  </w:txbxContent>
+                </v:textbox>
+              </v:shape>
+            </w:pict>
+          </mc:Fallback>
+        </mc:AlternateContent>
+      </w:r>
+    </w:p>
+    <w:p>
+      <w:pPr>
+        <w:spacing w:line="0" w:lineRule="atLeast"/>
+      </w:pPr>
+    </w:p>
+    <w:p>
+      <w:pPr>
+        <w:spacing w:line="0" w:lineRule="atLeast"/>
+      </w:pPr>
+      <w:r>
+        <w:rPr>
+          <w:rFonts w:hint="eastAsia"/>
+          <w:noProof/>
+        </w:rPr>
+        <mc:AlternateContent>
+          <mc:Choice Requires="wpc">
+            <w:drawing>
+              <wp:anchor distT="0" distB="0" distL="114300" distR="114300" simplePos="0" relativeHeight="251675648" behindDoc="0" locked="0" layoutInCell="1" allowOverlap="1">
+                <wp:simplePos x="0" y="0"/>
+                <wp:positionH relativeFrom="margin">
+                  <wp:align>center</wp:align>
+                </wp:positionH>
+                <wp:positionV relativeFrom="paragraph">
+                  <wp:posOffset>257175</wp:posOffset>
+                </wp:positionV>
+                <wp:extent cx="2834640" cy="2486660"/>
+                <wp:effectExtent l="0" t="0" r="3810" b="8890"/>
+                <wp:wrapTopAndBottom/>
+                <wp:docPr id="39" name="キャンバス 39"/>
+                <wp:cNvGraphicFramePr>
+                  <a:graphicFrameLocks xmlns:a="http://schemas.openxmlformats.org/drawingml/2006/main" noChangeAspect="1"/>
+                </wp:cNvGraphicFramePr>
+                <a:graphic xmlns:a="http://schemas.openxmlformats.org/drawingml/2006/main">
+                  <a:graphicData uri="http://schemas.microsoft.com/office/word/2010/wordprocessingCanvas">
+                    <wpc:wpc>
+                      <wpc:bg/>
+                      <wpc:whole/>
+                      <pic:pic xmlns:pic="http://schemas.openxmlformats.org/drawingml/2006/picture">
+                        <pic:nvPicPr>
+                          <pic:cNvPr id="40" name="図 40"/>
+                          <pic:cNvPicPr>
+                            <a:picLocks noChangeAspect="1"/>
+                          </pic:cNvPicPr>
+                        </pic:nvPicPr>
+                        <pic:blipFill>
+                          <a:blip r:embed="rId15"/>
+                          <a:stretch>
+                            <a:fillRect/>
+                          </a:stretch>
+                        </pic:blipFill>
+                        <pic:spPr>
+                          <a:xfrm>
+                            <a:off x="1" y="0"/>
+                            <a:ext cx="2798860" cy="2450894"/>
+                          </a:xfrm>
+                          <a:prstGeom prst="rect">
+                            <a:avLst/>
+                          </a:prstGeom>
+                        </pic:spPr>
+                      </pic:pic>
+                    </wpc:wpc>
+                  </a:graphicData>
+                </a:graphic>
+                <wp14:sizeRelH relativeFrom="margin">
+                  <wp14:pctWidth>0</wp14:pctWidth>
+                </wp14:sizeRelH>
+                <wp14:sizeRelV relativeFrom="margin">
+                  <wp14:pctHeight>0</wp14:pctHeight>
+                </wp14:sizeRelV>
+              </wp:anchor>
+            </w:drawing>
+          </mc:Choice>
+          <mc:Fallback>
+            <w:pict>
+              <v:group w14:anchorId="6D5CD538" id="キャンバス 39" o:spid="_x0000_s1026" editas="canvas" style="position:absolute;left:0;text-align:left;margin-left:0;margin-top:20.25pt;width:223.2pt;height:195.8pt;z-index:251675648;mso-position-horizontal:center;mso-position-horizontal-relative:margin;mso-width-relative:margin;mso-height-relative:margin" coordsize="28346,24866" o:gfxdata="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">
+                <v:shape id="_x0000_s1027" type="#_x0000_t75" style="position:absolute;width:28346;height:24866;visibility:visible;mso-wrap-style:square">
+                  <v:fill o:detectmouseclick="t"/>
+                  <v:path o:connecttype="none"/>
+                </v:shape>
+                <v:shape id="図 40" o:spid="_x0000_s1028" type="#_x0000_t75" style="position:absolute;width:27988;height:24508;visibility:visible;mso-wrap-style:square" o:gfxdata="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">
+                  <v:imagedata r:id="rId16" o:title=""/>
+                  <v:path arrowok="t"/>
+                </v:shape>
+                <w10:wrap type="topAndBottom" anchorx="margin"/>
+              </v:group>
+            </w:pict>
+          </mc:Fallback>
+        </mc:AlternateContent>
+      </w:r>
+    </w:p>
+    <w:p>
+      <w:pPr>
+        <w:spacing w:line="0" w:lineRule="atLeast"/>
+        <w:rPr>
+          <w:rFonts w:hint="eastAsia"/>
+        </w:rPr>
+      </w:pPr>
+      <w:r>
+        <w:rPr>
+          <w:noProof/>
+        </w:rPr>
+        <mc:AlternateContent>
+          <mc:Choice Requires="wps">
+            <w:drawing>
+              <wp:anchor distT="0" distB="0" distL="114300" distR="114300" simplePos="0" relativeHeight="251679744" behindDoc="0" locked="0" layoutInCell="1" allowOverlap="1" wp14:anchorId="526B0DB0" wp14:editId="6FF8FDB7">
+                <wp:simplePos x="0" y="0"/>
+                <wp:positionH relativeFrom="column">
+                  <wp:posOffset>1318618</wp:posOffset>
+                </wp:positionH>
+                <wp:positionV relativeFrom="paragraph">
+                  <wp:posOffset>2549856</wp:posOffset>
+                </wp:positionV>
+                <wp:extent cx="4006078" cy="635"/>
+                <wp:effectExtent l="0" t="0" r="0" b="0"/>
+                <wp:wrapNone/>
+                <wp:docPr id="42" name="テキスト ボックス 42"/>
+                <wp:cNvGraphicFramePr/>
+                <a:graphic xmlns:a="http://schemas.openxmlformats.org/drawingml/2006/main">
+                  <a:graphicData uri="http://schemas.microsoft.com/office/word/2010/wordprocessingShape">
+                    <wps:wsp>
+                      <wps:cNvSpPr txBox="1"/>
+                      <wps:spPr>
+                        <a:xfrm>
+                          <a:off x="0" y="0"/>
+                          <a:ext cx="4006078" cy="635"/>
+                        </a:xfrm>
+                        <a:prstGeom prst="rect">
+                          <a:avLst/>
+                        </a:prstGeom>
+                        <a:solidFill>
+                          <a:prstClr val="white"/>
+                        </a:solidFill>
+                        <a:ln>
+                          <a:noFill/>
+                        </a:ln>
+                        <a:effectLst/>
+                      </wps:spPr>
+                      <wps:txbx>
+                        <w:txbxContent>
+                          <w:p>
+                            <w:pPr>
+                              <w:pStyle w:val="a3"/>
+                              <w:rPr>
+                                <w:noProof/>
+                                <w:szCs w:val="21"/>
+                              </w:rPr>
+                            </w:pPr>
+                            <w:r>
+                              <w:t xml:space="preserve">図 </w:t>
+                            </w:r>
+                            <w:fldSimple w:instr=" STYLEREF 1 \s ">
+                              <w:r>
+                                <w:rPr>
+                                  <w:noProof/>
+                                </w:rPr>
+                                <w:t>3</w:t>
+                              </w:r>
+                            </w:fldSimple>
+                            <w:r>
+                              <w:noBreakHyphen/>
+                            </w:r>
+                            <w:fldSimple w:instr=" SEQ 図 \* ARABIC \s 1 ">
+                              <w:r>
+                                <w:rPr>
+                                  <w:noProof/>
+                                </w:rPr>
+                                <w:t>3</w:t>
+                              </w:r>
+                            </w:fldSimple>
+                            <w:r>
+                              <w:t>通知ダイアログからビルド結果を表示するイメージ図</w:t>
+                            </w:r>
+                          </w:p>
+                        </w:txbxContent>
+                      </wps:txbx>
+                      <wps:bodyPr rot="0" spcFirstLastPara="0" vertOverflow="overflow" horzOverflow="overflow" vert="horz" wrap="square" lIns="0" tIns="0" rIns="0" bIns="0" numCol="1" spcCol="0" rtlCol="0" fromWordArt="0" anchor="t" anchorCtr="0" forceAA="0" compatLnSpc="1">
+                        <a:prstTxWarp prst="textNoShape">
+                          <a:avLst/>
+                        </a:prstTxWarp>
+                        <a:spAutoFit/>
+                      </wps:bodyPr>
+                    </wps:wsp>
+                  </a:graphicData>
+                </a:graphic>
+                <wp14:sizeRelH relativeFrom="margin">
+                  <wp14:pctWidth>0</wp14:pctWidth>
+                </wp14:sizeRelH>
+              </wp:anchor>
+            </w:drawing>
+          </mc:Choice>
+          <mc:Fallback>
+            <w:pict>
+              <v:shape w14:anchorId="526B0DB0" id="テキスト ボックス 42" o:spid="_x0000_s1032" type="#_x0000_t202" style="position:absolute;margin-left:103.85pt;margin-top:200.8pt;width:315.45pt;height:.05pt;z-index:251679744;visibility:visible;mso-wrap-style:square;mso-width-percent:0;mso-wrap-distance-left:9pt;mso-wrap-distance-top:0;mso-wrap-distance-right:9pt;mso-wrap-distance-bottom:0;mso-position-horizontal:absolute;mso-position-horizontal-relative:text;mso-position-vertical:absolute;mso-position-vertical-relative:text;mso-width-percent:0;mso-width-relative:margin;v-text-anchor:top" o:gfxdata="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" stroked="f">
+                <v:textbox style="mso-fit-shape-to-text:t" inset="0,0,0,0">
+                  <w:txbxContent>
+                    <w:p>
+                      <w:pPr>
+                        <w:pStyle w:val="a3"/>
+                        <w:rPr>
+                          <w:noProof/>
+                          <w:szCs w:val="21"/>
+                        </w:rPr>
+                      </w:pPr>
+                      <w:r>
+                        <w:t xml:space="preserve">図 </w:t>
+                      </w:r>
+                      <w:fldSimple w:instr=" STYLEREF 1 \s ">
+                        <w:r>
+                          <w:rPr>
+                            <w:noProof/>
+                          </w:rPr>
+                          <w:t>3</w:t>
+                        </w:r>
+                      </w:fldSimple>
+                      <w:r>
+                        <w:noBreakHyphen/>
+                      </w:r>
+                      <w:fldSimple w:instr=" SEQ 図 \* ARABIC \s 1 ">
+                        <w:r>
+                          <w:rPr>
+                            <w:noProof/>
+                          </w:rPr>
+                          <w:t>3</w:t>
+                        </w:r>
+                      </w:fldSimple>
+                      <w:r>
+                        <w:t>通知ダイアログからビルド結果を表示するイメージ図</w:t>
+                      </w:r>
+                    </w:p>
+                  </w:txbxContent>
+                </v:textbox>
+              </v:shape>
+            </w:pict>
+          </mc:Fallback>
+        </mc:AlternateContent>
+      </w:r>
+    </w:p>
+    <w:p>
+      <w:pPr>
+        <w:spacing w:line="0" w:lineRule="atLeast"/>
+        <w:rPr>
+          <w:rFonts w:hint="eastAsia"/>
+        </w:rPr>
+      </w:pPr>
+    </w:p>
+    <w:p>
+      <w:pPr>
+        <w:spacing w:line="0" w:lineRule="atLeast"/>
+      </w:pPr>
+    </w:p>
+    <w:p>
+      <w:pPr>
+        <w:spacing w:line="0" w:lineRule="atLeast"/>
+      </w:pPr>
       <w:r>
         <w:br w:type="page"/>
       </w:r>
@@ -4207,7 +4941,7 @@
         <w:ind w:firstLineChars="200" w:firstLine="420"/>
       </w:pPr>
       <w:r>
-        <w:t>アプリケーション起動時の起動方法を以下に示します。</w:t>
+        <w:t>アプリケーションの起動方法を以下に示します。</w:t>
       </w:r>
     </w:p>
     <w:p>
@@ -4471,30 +5205,108 @@
     </w:p>
     <w:p>
       <w:pPr>
-        <w:spacing w:line="0" w:lineRule="atLeast"/>
-      </w:pPr>
-    </w:p>
-    <w:p>
-      <w:pPr>
-        <w:pStyle w:val="2"/>
-      </w:pPr>
-      <w:bookmarkStart w:id="23" w:name="_Toc470703908"/>
-      <w:r>
-        <w:t>構成情報</w:t>
-      </w:r>
-      <w:bookmarkEnd w:id="23"/>
-    </w:p>
-    <w:p>
-      <w:pPr>
-        <w:spacing w:line="0" w:lineRule="atLeast"/>
-      </w:pPr>
-    </w:p>
-    <w:p>
-      <w:pPr>
-        <w:pStyle w:val="2"/>
-      </w:pPr>
-      <w:bookmarkStart w:id="24" w:name="_Ref470607220"/>
-      <w:bookmarkStart w:id="25" w:name="_Toc470703909"/>
+        <w:pStyle w:val="3"/>
+      </w:pPr>
+      <w:r>
+        <w:t>終了方法</w:t>
+      </w:r>
+    </w:p>
+    <w:p>
+      <w:pPr>
+        <w:ind w:leftChars="202" w:left="424"/>
+      </w:pPr>
+      <w:r>
+        <w:t>当アプリケーションの終了方法を以下に示します。</w:t>
+      </w:r>
+    </w:p>
+    <w:p>
+      <w:pPr>
+        <w:pStyle w:val="af9"/>
+        <w:numPr>
+          <w:ilvl w:val="0"/>
+          <w:numId w:val="13"/>
+        </w:numPr>
+        <w:ind w:leftChars="0" w:left="1134"/>
+      </w:pPr>
+      <w:r>
+        <w:rPr>
+          <w:rFonts w:hint="eastAsia"/>
+        </w:rPr>
+        <w:t>OSシャットダウンなどによる強制終了</w:t>
+      </w:r>
+    </w:p>
+    <w:p>
+      <w:pPr>
+        <w:pStyle w:val="af9"/>
+        <w:numPr>
+          <w:ilvl w:val="0"/>
+          <w:numId w:val="13"/>
+        </w:numPr>
+        <w:ind w:leftChars="0" w:left="1134"/>
+      </w:pPr>
+      <w:r>
+        <w:t>ユーザーの手動終了</w:t>
+      </w:r>
+    </w:p>
+    <w:p>
+      <w:pPr>
+        <w:pStyle w:val="af9"/>
+        <w:ind w:leftChars="0" w:left="426"/>
+      </w:pPr>
+      <w:r>
+        <w:t>ユーザーが手動するには、タスクトレイのコンテキストメニューから終了します。</w:t>
+      </w:r>
+    </w:p>
+    <w:p>
+      <w:pPr>
+        <w:pStyle w:val="af9"/>
+        <w:ind w:leftChars="0" w:left="426"/>
+        <w:rPr>
+          <w:rFonts w:hint="eastAsia"/>
+        </w:rPr>
+      </w:pPr>
+    </w:p>
+    <w:p>
+      <w:pPr>
+        <w:pStyle w:val="3"/>
+      </w:pPr>
+      <w:r>
+        <w:t>終了シーケンス</w:t>
+      </w:r>
+    </w:p>
+    <w:p>
+      <w:pPr>
+        <w:ind w:leftChars="202" w:left="424"/>
+      </w:pPr>
+      <w:r>
+        <w:t>当アプリケーションの終了シーケンスを以下に示します。</w:t>
+      </w:r>
+    </w:p>
+    <w:p>
+      <w:pPr>
+        <w:pStyle w:val="af9"/>
+        <w:numPr>
+          <w:ilvl w:val="0"/>
+          <w:numId w:val="14"/>
+        </w:numPr>
+        <w:ind w:leftChars="0" w:left="1134"/>
+      </w:pPr>
+      <w:r>
+        <w:rPr>
+          <w:rFonts w:hint="eastAsia"/>
+        </w:rPr>
+        <w:t>(ユーザー手動終了時のみ)終了メッセージを表示する。</w:t>
+      </w:r>
+    </w:p>
+    <w:p>
+      <w:pPr>
+        <w:pStyle w:val="af9"/>
+        <w:numPr>
+          <w:ilvl w:val="0"/>
+          <w:numId w:val="14"/>
+        </w:numPr>
+        <w:ind w:leftChars="0" w:left="1134"/>
+      </w:pPr>
       <w:proofErr w:type="spellStart"/>
       <w:r>
         <w:rPr>
@@ -4504,10 +5316,70 @@
       </w:r>
       <w:proofErr w:type="spellEnd"/>
       <w:r>
+        <w:rPr>
+          <w:rFonts w:hint="eastAsia"/>
+        </w:rPr>
+        <w:t>ハンドシェイクを切断する。</w:t>
+      </w:r>
+    </w:p>
+    <w:p>
+      <w:pPr>
+        <w:pStyle w:val="af9"/>
+        <w:numPr>
+          <w:ilvl w:val="0"/>
+          <w:numId w:val="14"/>
+        </w:numPr>
+        <w:ind w:leftChars="0" w:left="1134"/>
+      </w:pPr>
+      <w:r>
+        <w:t>アプリケーションを終了する。</w:t>
+      </w:r>
+    </w:p>
+    <w:p>
+      <w:pPr>
+        <w:pStyle w:val="af9"/>
+        <w:ind w:leftChars="0" w:left="420"/>
+        <w:rPr>
+          <w:rFonts w:hint="eastAsia"/>
+        </w:rPr>
+      </w:pPr>
+    </w:p>
+    <w:p>
+      <w:pPr>
+        <w:pStyle w:val="2"/>
+      </w:pPr>
+      <w:bookmarkStart w:id="23" w:name="_Toc470703908"/>
+      <w:r>
+        <w:t>構成情報</w:t>
+      </w:r>
+      <w:bookmarkEnd w:id="23"/>
+    </w:p>
+    <w:p>
+      <w:pPr>
+        <w:spacing w:line="0" w:lineRule="atLeast"/>
+      </w:pPr>
+      <w:bookmarkStart w:id="24" w:name="_GoBack"/>
+      <w:bookmarkEnd w:id="24"/>
+    </w:p>
+    <w:p>
+      <w:pPr>
+        <w:pStyle w:val="2"/>
+      </w:pPr>
+      <w:bookmarkStart w:id="25" w:name="_Ref470607220"/>
+      <w:bookmarkStart w:id="26" w:name="_Toc470703909"/>
+      <w:proofErr w:type="spellStart"/>
+      <w:r>
+        <w:rPr>
+          <w:rFonts w:hint="eastAsia"/>
+        </w:rPr>
+        <w:t>WebSocket</w:t>
+      </w:r>
+      <w:proofErr w:type="spellEnd"/>
+      <w:r>
         <w:t>通信</w:t>
       </w:r>
-      <w:bookmarkEnd w:id="24"/>
       <w:bookmarkEnd w:id="25"/>
+      <w:bookmarkEnd w:id="26"/>
     </w:p>
     <w:p>
       <w:pPr>
@@ -4543,14 +5415,14 @@
       <w:pPr>
         <w:pStyle w:val="3"/>
       </w:pPr>
-      <w:bookmarkStart w:id="26" w:name="_Toc470703910"/>
+      <w:bookmarkStart w:id="27" w:name="_Toc470703910"/>
       <w:r>
         <w:rPr>
           <w:rFonts w:hint="eastAsia"/>
         </w:rPr>
         <w:t>通信確立</w:t>
       </w:r>
-      <w:bookmarkEnd w:id="26"/>
+      <w:bookmarkEnd w:id="27"/>
     </w:p>
     <w:p>
       <w:pPr>
@@ -4605,6 +5477,7 @@
         <w:ind w:leftChars="0" w:left="1050"/>
       </w:pPr>
       <w:r>
+        <w:lastRenderedPageBreak/>
         <w:t>「構成ファイル変更」時にハンドシェイクに失敗した場合は、メッセージを表示してユーザーに接続URIが間違っていないか確認するよう促します。</w:t>
       </w:r>
     </w:p>
@@ -4637,28 +5510,11 @@
       </w:r>
     </w:p>
     <w:p>
-      <w:pPr>
-        <w:ind w:leftChars="200" w:left="420"/>
-      </w:pPr>
-      <w:r>
-        <w:t>原則として、構成情報変更画面で構成情報の変更が成功するのはサーバーとのハンドシェイクが成功したときだけです。</w:t>
-      </w:r>
-    </w:p>
-    <w:p>
-      <w:pPr>
-        <w:ind w:leftChars="200" w:left="420"/>
-      </w:pPr>
-      <w:r>
-        <w:t>もし、構成情報変更画面でサーバーとのハンドシェイクが失敗したままキャンセルした場合は、確認メッセージを表示して当アプリケーションを終了します。</w:t>
-      </w:r>
-    </w:p>
-    <w:p>
       <w:r>
         <w:rPr>
           <w:rFonts w:asciiTheme="majorEastAsia" w:eastAsiaTheme="majorEastAsia" w:hAnsiTheme="majorEastAsia" w:hint="eastAsia"/>
           <w:noProof/>
         </w:rPr>
-        <w:lastRenderedPageBreak/>
         <mc:AlternateContent>
           <mc:Choice Requires="wpc">
             <w:drawing>
@@ -5726,27 +6582,8 @@
           </mc:Choice>
           <mc:Fallback>
             <w:pict>
-              <v:group id="キャンバス 2" o:spid="_x0000_s1030" editas="canvas" style="position:absolute;margin-left:0;margin-top:3.6pt;width:304.8pt;height:338.35pt;z-index:251661312;mso-position-horizontal:center;mso-width-relative:margin;mso-height-relative:margin" coordsize="38709,42964" o:gfxdata="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">
-                <v:shapetype id="_x0000_t75" coordsize="21600,21600" o:spt="75" o:preferrelative="t" path="m@4@5l@4@11@9@11@9@5xe" filled="f" stroked="f">
-                  <v:stroke joinstyle="miter"/>
-                  <v:formulas>
-                    <v:f eqn="if lineDrawn pixelLineWidth 0"/>
-                    <v:f eqn="sum @0 1 0"/>
-                    <v:f eqn="sum 0 0 @1"/>
-                    <v:f eqn="prod @2 1 2"/>
-                    <v:f eqn="prod @3 21600 pixelWidth"/>
-                    <v:f eqn="prod @3 21600 pixelHeight"/>
-                    <v:f eqn="sum @0 0 1"/>
-                    <v:f eqn="prod @6 1 2"/>
-                    <v:f eqn="prod @7 21600 pixelWidth"/>
-                    <v:f eqn="sum @8 21600 0"/>
-                    <v:f eqn="prod @7 21600 pixelHeight"/>
-                    <v:f eqn="sum @10 21600 0"/>
-                  </v:formulas>
-                  <v:path o:extrusionok="f" gradientshapeok="t" o:connecttype="rect"/>
-                  <o:lock v:ext="edit" aspectratio="t"/>
-                </v:shapetype>
-                <v:shape id="_x0000_s1031" type="#_x0000_t75" style="position:absolute;width:38709;height:42964;visibility:visible;mso-wrap-style:square">
+              <v:group id="キャンバス 2" o:spid="_x0000_s1033" editas="canvas" style="position:absolute;margin-left:0;margin-top:3.6pt;width:304.8pt;height:338.35pt;z-index:251661312;mso-position-horizontal:center;mso-width-relative:margin;mso-height-relative:margin" coordsize="38709,42964" o:gfxdata="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">
+                <v:shape id="_x0000_s1034" type="#_x0000_t75" style="position:absolute;width:38709;height:42964;visibility:visible;mso-wrap-style:square">
                   <v:fill o:detectmouseclick="t"/>
                   <v:path o:connecttype="none"/>
                 </v:shape>
@@ -5754,7 +6591,7 @@
                   <v:stroke joinstyle="miter"/>
                   <v:path gradientshapeok="t" o:connecttype="rect" textboxrect="1018,3163,20582,18437"/>
                 </v:shapetype>
-                <v:shape id="フローチャート: 端子 5" o:spid="_x0000_s1032" type="#_x0000_t116" style="position:absolute;left:3326;top:621;width:14668;height:3683;visibility:visible;mso-wrap-style:square;v-text-anchor:middle" o:gfxdata="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" fillcolor="white [3201]" strokecolor="#5b9bd5 [3204]" strokeweight="1pt">
+                <v:shape id="フローチャート: 端子 5" o:spid="_x0000_s1035" type="#_x0000_t116" style="position:absolute;left:3326;top:621;width:14668;height:3683;visibility:visible;mso-wrap-style:square;v-text-anchor:middle" o:gfxdata="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" fillcolor="white [3201]" strokecolor="#5b9bd5 [3204]" strokeweight="1pt">
                   <v:textbox inset="0,0,0,0">
                     <w:txbxContent>
                       <w:p>
@@ -5790,7 +6627,7 @@
                     </w:txbxContent>
                   </v:textbox>
                 </v:shape>
-                <v:shape id="フローチャート: 端子 10" o:spid="_x0000_s1033" type="#_x0000_t116" style="position:absolute;left:3326;top:39293;width:14668;height:3683;visibility:visible;mso-wrap-style:square;v-text-anchor:middle" o:gfxdata="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" fillcolor="white [3201]" strokecolor="#5b9bd5 [3204]" strokeweight="1pt">
+                <v:shape id="フローチャート: 端子 10" o:spid="_x0000_s1036" type="#_x0000_t116" style="position:absolute;left:3326;top:39293;width:14668;height:3683;visibility:visible;mso-wrap-style:square;v-text-anchor:middle" o:gfxdata="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" fillcolor="white [3201]" strokecolor="#5b9bd5 [3204]" strokeweight="1pt">
                   <v:textbox inset="0,0,0,0">
                     <w:txbxContent>
                       <w:p>
@@ -5823,7 +6660,7 @@
                   <v:stroke joinstyle="miter"/>
                   <v:path gradientshapeok="t" o:connecttype="rect" textboxrect="5400,5400,16200,16200"/>
                 </v:shapetype>
-                <v:shape id="フローチャート: 判断 13" o:spid="_x0000_s1034" type="#_x0000_t110" style="position:absolute;top:7719;width:21336;height:7366;visibility:visible;mso-wrap-style:square;v-text-anchor:middle" o:gfxdata="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" fillcolor="white [3201]" strokecolor="#5b9bd5 [3204]" strokeweight="1pt">
+                <v:shape id="フローチャート: 判断 13" o:spid="_x0000_s1037" type="#_x0000_t110" style="position:absolute;top:7719;width:21336;height:7366;visibility:visible;mso-wrap-style:square;v-text-anchor:middle" o:gfxdata="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" fillcolor="white [3201]" strokecolor="#5b9bd5 [3204]" strokeweight="1pt">
                   <v:textbox inset="0,0,0,0">
                     <w:txbxContent>
                       <w:p>
@@ -5849,7 +6686,7 @@
                     </w:txbxContent>
                   </v:textbox>
                 </v:shape>
-                <v:shape id="フローチャート: 判断 14" o:spid="_x0000_s1035" type="#_x0000_t110" style="position:absolute;top:24561;width:21336;height:7366;visibility:visible;mso-wrap-style:square;v-text-anchor:middle" o:gfxdata="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" fillcolor="white [3201]" strokecolor="#5b9bd5 [3204]" strokeweight="1pt">
+                <v:shape id="フローチャート: 判断 14" o:spid="_x0000_s1038" type="#_x0000_t110" style="position:absolute;top:24561;width:21336;height:7366;visibility:visible;mso-wrap-style:square;v-text-anchor:middle" o:gfxdata="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" fillcolor="white [3201]" strokecolor="#5b9bd5 [3204]" strokeweight="1pt">
                   <v:textbox inset="0,0,0,0">
                     <w:txbxContent>
                       <w:p>
@@ -5901,7 +6738,7 @@
                   <v:stroke joinstyle="miter"/>
                   <v:path gradientshapeok="t" o:connecttype="rect"/>
                 </v:shapetype>
-                <v:shape id="フローチャート: 処理 15" o:spid="_x0000_s1036" type="#_x0000_t109" style="position:absolute;left:24003;top:13512;width:13335;height:5527;visibility:visible;mso-wrap-style:square;v-text-anchor:middle" o:gfxdata="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" fillcolor="white [3201]" strokecolor="#5b9bd5 [3204]" strokeweight="1pt">
+                <v:shape id="フローチャート: 処理 15" o:spid="_x0000_s1039" type="#_x0000_t109" style="position:absolute;left:24003;top:13512;width:13335;height:5527;visibility:visible;mso-wrap-style:square;v-text-anchor:middle" o:gfxdata="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" fillcolor="white [3201]" strokecolor="#5b9bd5 [3204]" strokeweight="1pt">
                   <v:textbox inset="1mm,1mm,1mm,1mm">
                     <w:txbxContent>
                       <w:p>
@@ -5927,7 +6764,7 @@
                     </w:txbxContent>
                   </v:textbox>
                 </v:shape>
-                <v:shape id="フローチャート: 処理 16" o:spid="_x0000_s1037" type="#_x0000_t109" style="position:absolute;left:24003;top:30088;width:13335;height:5528;visibility:visible;mso-wrap-style:square;v-text-anchor:middle" o:gfxdata="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" fillcolor="white [3201]" strokecolor="#5b9bd5 [3204]" strokeweight="1pt">
+                <v:shape id="フローチャート: 処理 16" o:spid="_x0000_s1040" type="#_x0000_t109" style="position:absolute;left:24003;top:30088;width:13335;height:5528;visibility:visible;mso-wrap-style:square;v-text-anchor:middle" o:gfxdata="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" fillcolor="white [3201]" strokecolor="#5b9bd5 [3204]" strokeweight="1pt">
                   <v:textbox inset="1mm,1mm,1mm,1mm">
                     <w:txbxContent>
                       <w:p>
@@ -5957,13 +6794,13 @@
                   <v:path arrowok="t" fillok="f" o:connecttype="none"/>
                   <o:lock v:ext="edit" shapetype="t"/>
                 </v:shapetype>
-                <v:shape id="直線矢印コネクタ 8" o:spid="_x0000_s1038" type="#_x0000_t32" style="position:absolute;left:10660;top:4304;width:8;height:3415;visibility:visible;mso-wrap-style:square" o:connectortype="straight" o:gfxdata="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" strokecolor="#5b9bd5 [3204]" strokeweight=".5pt">
+                <v:shape id="直線矢印コネクタ 8" o:spid="_x0000_s1041" type="#_x0000_t32" style="position:absolute;left:10660;top:4304;width:8;height:3415;visibility:visible;mso-wrap-style:square" o:connectortype="straight" o:gfxdata="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" strokecolor="#5b9bd5 [3204]" strokeweight=".5pt">
                   <v:stroke endarrow="block" joinstyle="miter"/>
                 </v:shape>
-                <v:shape id="直線矢印コネクタ 18" o:spid="_x0000_s1039" type="#_x0000_t32" style="position:absolute;left:10668;top:15085;width:0;height:9476;visibility:visible;mso-wrap-style:square" o:connectortype="straight" o:gfxdata="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" strokecolor="#5b9bd5 [3204]" strokeweight=".5pt">
+                <v:shape id="直線矢印コネクタ 18" o:spid="_x0000_s1042" type="#_x0000_t32" style="position:absolute;left:10668;top:15085;width:0;height:9476;visibility:visible;mso-wrap-style:square" o:connectortype="straight" o:gfxdata="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" strokecolor="#5b9bd5 [3204]" strokeweight=".5pt">
                   <v:stroke endarrow="block" joinstyle="miter"/>
                 </v:shape>
-                <v:shape id="直線矢印コネクタ 19" o:spid="_x0000_s1040" type="#_x0000_t32" style="position:absolute;left:10660;top:31927;width:8;height:7366;flip:x;visibility:visible;mso-wrap-style:square" o:connectortype="straight" o:gfxdata="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" strokecolor="#5b9bd5 [3204]" strokeweight=".5pt">
+                <v:shape id="直線矢印コネクタ 19" o:spid="_x0000_s1043" type="#_x0000_t32" style="position:absolute;left:10660;top:31927;width:8;height:7366;flip:x;visibility:visible;mso-wrap-style:square" o:connectortype="straight" o:gfxdata="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" strokecolor="#5b9bd5 [3204]" strokeweight=".5pt">
                   <v:stroke endarrow="block" joinstyle="miter"/>
                 </v:shape>
                 <v:shapetype id="_x0000_t33" coordsize="21600,21600" o:spt="33" o:oned="t" path="m,l21600,r,21600e" filled="f">
@@ -5971,19 +6808,19 @@
                   <v:path arrowok="t" fillok="f" o:connecttype="none"/>
                   <o:lock v:ext="edit" shapetype="t"/>
                 </v:shapetype>
-                <v:shape id="直線矢印コネクタ 20" o:spid="_x0000_s1041" type="#_x0000_t33" style="position:absolute;left:21336;top:11402;width:9334;height:2110;visibility:visible;mso-wrap-style:square" o:connectortype="elbow" o:gfxdata="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" strokecolor="#5b9bd5 [3204]" strokeweight=".5pt">
+                <v:shape id="直線矢印コネクタ 20" o:spid="_x0000_s1044" type="#_x0000_t33" style="position:absolute;left:21336;top:11402;width:9334;height:2110;visibility:visible;mso-wrap-style:square" o:connectortype="elbow" o:gfxdata="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" strokecolor="#5b9bd5 [3204]" strokeweight=".5pt">
                   <v:stroke endarrow="block"/>
                 </v:shape>
-                <v:shape id="直線矢印コネクタ 20" o:spid="_x0000_s1042" type="#_x0000_t33" style="position:absolute;left:21336;top:28244;width:9334;height:1844;visibility:visible;mso-wrap-style:square" o:connectortype="elbow" o:gfxdata="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" strokecolor="#5b9bd5 [3204]" strokeweight=".5pt">
+                <v:shape id="直線矢印コネクタ 20" o:spid="_x0000_s1045" type="#_x0000_t33" style="position:absolute;left:21336;top:28244;width:9334;height:1844;visibility:visible;mso-wrap-style:square" o:connectortype="elbow" o:gfxdata="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" strokecolor="#5b9bd5 [3204]" strokeweight=".5pt">
                   <v:stroke endarrow="block"/>
                 </v:shape>
-                <v:shape id="直線矢印コネクタ 20" o:spid="_x0000_s1043" type="#_x0000_t33" style="position:absolute;left:19749;top:9957;width:1839;height:20002;rotation:90;visibility:visible;mso-wrap-style:square" o:connectortype="elbow" o:gfxdata="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" strokecolor="#5b9bd5 [3204]" strokeweight=".5pt">
+                <v:shape id="直線矢印コネクタ 20" o:spid="_x0000_s1046" type="#_x0000_t33" style="position:absolute;left:19749;top:9957;width:1839;height:20002;rotation:90;visibility:visible;mso-wrap-style:square" o:connectortype="elbow" o:gfxdata="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" strokecolor="#5b9bd5 [3204]" strokeweight=".5pt">
                   <v:stroke endarrow="block"/>
                 </v:shape>
-                <v:shape id="直線矢印コネクタ 20" o:spid="_x0000_s1044" type="#_x0000_t33" style="position:absolute;left:20020;top:26263;width:1300;height:20000;rotation:90;visibility:visible;mso-wrap-style:square" o:connectortype="elbow" o:gfxdata="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" strokecolor="#5b9bd5 [3204]" strokeweight=".5pt">
+                <v:shape id="直線矢印コネクタ 20" o:spid="_x0000_s1047" type="#_x0000_t33" style="position:absolute;left:20020;top:26263;width:1300;height:20000;rotation:90;visibility:visible;mso-wrap-style:square" o:connectortype="elbow" o:gfxdata="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" strokecolor="#5b9bd5 [3204]" strokeweight=".5pt">
                   <v:stroke endarrow="block"/>
                 </v:shape>
-                <v:shape id="テキスト ボックス 9" o:spid="_x0000_s1045" type="#_x0000_t202" style="position:absolute;left:21336;top:9562;width:2667;height:1843;visibility:visible;mso-wrap-style:square;v-text-anchor:top" o:gfxdata="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" filled="f" stroked="f" strokeweight=".5pt">
+                <v:shape id="テキスト ボックス 9" o:spid="_x0000_s1048" type="#_x0000_t202" style="position:absolute;left:21336;top:9562;width:2667;height:1843;visibility:visible;mso-wrap-style:square;v-text-anchor:top" o:gfxdata="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" filled="f" stroked="f" strokeweight=".5pt">
                   <v:textbox inset="0,0,0,0">
                     <w:txbxContent>
                       <w:p>
@@ -6004,7 +6841,7 @@
                     </w:txbxContent>
                   </v:textbox>
                 </v:shape>
-                <v:shape id="テキスト ボックス 25" o:spid="_x0000_s1046" type="#_x0000_t202" style="position:absolute;left:7342;top:15084;width:2667;height:1843;visibility:visible;mso-wrap-style:square;v-text-anchor:top" o:gfxdata="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" filled="f" stroked="f" strokeweight=".5pt">
+                <v:shape id="テキスト ボックス 25" o:spid="_x0000_s1049" type="#_x0000_t202" style="position:absolute;left:7342;top:15084;width:2667;height:1843;visibility:visible;mso-wrap-style:square;v-text-anchor:top" o:gfxdata="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" filled="f" stroked="f" strokeweight=".5pt">
                   <v:textbox inset="0,0,0,0">
                     <w:txbxContent>
                       <w:p>
@@ -6025,7 +6862,7 @@
                     </w:txbxContent>
                   </v:textbox>
                 </v:shape>
-                <v:shape id="テキスト ボックス 26" o:spid="_x0000_s1047" type="#_x0000_t202" style="position:absolute;left:7342;top:31660;width:2667;height:1843;visibility:visible;mso-wrap-style:square;v-text-anchor:top" o:gfxdata="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" filled="f" stroked="f" strokeweight=".5pt">
+                <v:shape id="テキスト ボックス 26" o:spid="_x0000_s1050" type="#_x0000_t202" style="position:absolute;left:7342;top:31660;width:2667;height:1843;visibility:visible;mso-wrap-style:square;v-text-anchor:top" o:gfxdata="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" filled="f" stroked="f" strokeweight=".5pt">
                   <v:textbox inset="0,0,0,0">
                     <w:txbxContent>
                       <w:p>
@@ -6046,7 +6883,7 @@
                     </w:txbxContent>
                   </v:textbox>
                 </v:shape>
-                <v:shape id="テキスト ボックス 27" o:spid="_x0000_s1048" type="#_x0000_t202" style="position:absolute;left:21336;top:26136;width:2667;height:1844;visibility:visible;mso-wrap-style:square;v-text-anchor:top" o:gfxdata="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" filled="f" stroked="f" strokeweight=".5pt">
+                <v:shape id="テキスト ボックス 27" o:spid="_x0000_s1051" type="#_x0000_t202" style="position:absolute;left:21336;top:26136;width:2667;height:1844;visibility:visible;mso-wrap-style:square;v-text-anchor:top" o:gfxdata="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" filled="f" stroked="f" strokeweight=".5pt">
                   <v:textbox inset="0,0,0,0">
                     <w:txbxContent>
                       <w:p>
@@ -6099,7 +6936,7 @@
                     <v:h position="#0,#1"/>
                   </v:handles>
                 </v:shapetype>
-                <v:shape id="円形吹き出し 11" o:spid="_x0000_s1049" type="#_x0000_t63" style="position:absolute;left:31226;top:19040;width:3444;height:3683;visibility:visible;mso-wrap-style:square;v-text-anchor:middle" o:gfxdata="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" adj="-2682,2364" fillcolor="#5b9bd5 [3204]" strokecolor="#1f4d78 [1604]" strokeweight="1pt">
+                <v:shape id="円形吹き出し 11" o:spid="_x0000_s1052" type="#_x0000_t63" style="position:absolute;left:31226;top:19040;width:3444;height:3683;visibility:visible;mso-wrap-style:square;v-text-anchor:middle" o:gfxdata="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" adj="-2682,2364" fillcolor="#5b9bd5 [3204]" strokecolor="#1f4d78 [1604]" strokeweight="1pt">
                   <v:shadow on="t" color="black" opacity="26214f" origin="-.5,-.5" offset=".74836mm,.74836mm"/>
                   <v:textbox inset="1mm,1mm,1mm,1mm">
                     <w:txbxContent>
@@ -6120,7 +6957,7 @@
                     </w:txbxContent>
                   </v:textbox>
                 </v:shape>
-                <v:shape id="円形吹き出し 29" o:spid="_x0000_s1050" type="#_x0000_t63" style="position:absolute;left:31265;top:35607;width:3444;height:3683;visibility:visible;mso-wrap-style:square;v-text-anchor:middle" o:gfxdata="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" adj="-2682,2364" fillcolor="#5b9bd5 [3204]" strokecolor="#1f4d78 [1604]" strokeweight="1pt">
+                <v:shape id="円形吹き出し 29" o:spid="_x0000_s1053" type="#_x0000_t63" style="position:absolute;left:31265;top:35607;width:3444;height:3683;visibility:visible;mso-wrap-style:square;v-text-anchor:middle" o:gfxdata="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" adj="-2682,2364" fillcolor="#5b9bd5 [3204]" strokecolor="#1f4d78 [1604]" strokeweight="1pt">
                   <v:shadow on="t" color="black" opacity="26214f" origin="-.5,-.5" offset=".74836mm,.74836mm"/>
                   <v:textbox inset="1mm,1mm,1mm,1mm">
                     <w:txbxContent>
@@ -6141,7 +6978,7 @@
                     </w:txbxContent>
                   </v:textbox>
                 </v:shape>
-                <v:shape id="円形吹き出し 30" o:spid="_x0000_s1051" type="#_x0000_t63" style="position:absolute;left:5889;top:35290;width:3445;height:3683;visibility:visible;mso-wrap-style:square;v-text-anchor:middle" o:gfxdata="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" adj="25739,17726" fillcolor="#5b9bd5 [3204]" strokecolor="#1f4d78 [1604]" strokeweight="1pt">
+                <v:shape id="円形吹き出し 30" o:spid="_x0000_s1054" type="#_x0000_t63" style="position:absolute;left:5889;top:35290;width:3445;height:3683;visibility:visible;mso-wrap-style:square;v-text-anchor:middle" o:gfxdata="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" adj="25739,17726" fillcolor="#5b9bd5 [3204]" strokecolor="#1f4d78 [1604]" strokeweight="1pt">
                   <v:shadow on="t" color="black" opacity="26214f" origin="-.5,-.5" offset=".74836mm,.74836mm"/>
                   <v:textbox inset="1mm,1mm,1mm,1mm">
                     <w:txbxContent>
@@ -6190,14 +7027,14 @@
       <w:pPr>
         <w:pStyle w:val="3"/>
       </w:pPr>
-      <w:bookmarkStart w:id="27" w:name="_Toc470703911"/>
+      <w:bookmarkStart w:id="28" w:name="_Toc470703911"/>
       <w:r>
         <w:rPr>
           <w:rFonts w:hint="eastAsia"/>
         </w:rPr>
         <w:t>通信中の切断</w:t>
       </w:r>
-      <w:bookmarkEnd w:id="27"/>
+      <w:bookmarkEnd w:id="28"/>
     </w:p>
     <w:p>
       <w:pPr>
@@ -6220,6 +7057,242 @@
     </w:p>
     <w:p>
       <w:pPr>
+        <w:ind w:leftChars="200" w:left="420"/>
+        <w:rPr>
+          <w:rFonts w:hint="eastAsia"/>
+        </w:rPr>
+      </w:pPr>
+      <w:r>
+        <w:rPr>
+          <w:noProof/>
+        </w:rPr>
+        <w:lastRenderedPageBreak/>
+        <mc:AlternateContent>
+          <mc:Choice Requires="wps">
+            <w:drawing>
+              <wp:anchor distT="0" distB="0" distL="114300" distR="114300" simplePos="0" relativeHeight="251667456" behindDoc="0" locked="0" layoutInCell="1" allowOverlap="1" wp14:anchorId="36874473" wp14:editId="7E59C711">
+                <wp:simplePos x="0" y="0"/>
+                <wp:positionH relativeFrom="column">
+                  <wp:posOffset>1630045</wp:posOffset>
+                </wp:positionH>
+                <wp:positionV relativeFrom="paragraph">
+                  <wp:posOffset>3366770</wp:posOffset>
+                </wp:positionV>
+                <wp:extent cx="3255645" cy="635"/>
+                <wp:effectExtent l="0" t="0" r="0" b="0"/>
+                <wp:wrapNone/>
+                <wp:docPr id="17" name="テキスト ボックス 17"/>
+                <wp:cNvGraphicFramePr/>
+                <a:graphic xmlns:a="http://schemas.openxmlformats.org/drawingml/2006/main">
+                  <a:graphicData uri="http://schemas.microsoft.com/office/word/2010/wordprocessingShape">
+                    <wps:wsp>
+                      <wps:cNvSpPr txBox="1"/>
+                      <wps:spPr>
+                        <a:xfrm>
+                          <a:off x="0" y="0"/>
+                          <a:ext cx="3255645" cy="635"/>
+                        </a:xfrm>
+                        <a:prstGeom prst="rect">
+                          <a:avLst/>
+                        </a:prstGeom>
+                        <a:solidFill>
+                          <a:prstClr val="white"/>
+                        </a:solidFill>
+                        <a:ln>
+                          <a:noFill/>
+                        </a:ln>
+                        <a:effectLst/>
+                      </wps:spPr>
+                      <wps:txbx>
+                        <w:txbxContent>
+                          <w:p>
+                            <w:pPr>
+                              <w:pStyle w:val="a3"/>
+                              <w:rPr>
+                                <w:noProof/>
+                                <w:szCs w:val="21"/>
+                              </w:rPr>
+                            </w:pPr>
+                            <w:r>
+                              <w:t xml:space="preserve">図 </w:t>
+                            </w:r>
+                            <w:fldSimple w:instr=" STYLEREF 1 \s ">
+                              <w:r>
+                                <w:rPr>
+                                  <w:noProof/>
+                                </w:rPr>
+                                <w:t>5</w:t>
+                              </w:r>
+                            </w:fldSimple>
+                            <w:r>
+                              <w:noBreakHyphen/>
+                            </w:r>
+                            <w:fldSimple w:instr=" SEQ 図 \* ARABIC \s 1 ">
+                              <w:r>
+                                <w:rPr>
+                                  <w:noProof/>
+                                </w:rPr>
+                                <w:t>1</w:t>
+                              </w:r>
+                            </w:fldSimple>
+                            <w:r>
+                              <w:t xml:space="preserve"> 接続リトライ</w:t>
+                            </w:r>
+                            <w:r>
+                              <w:rPr>
+                                <w:rFonts w:hint="eastAsia"/>
+                              </w:rPr>
+                              <w:t xml:space="preserve"> シーケンス図</w:t>
+                            </w:r>
+                          </w:p>
+                        </w:txbxContent>
+                      </wps:txbx>
+                      <wps:bodyPr rot="0" spcFirstLastPara="0" vertOverflow="overflow" horzOverflow="overflow" vert="horz" wrap="square" lIns="0" tIns="0" rIns="0" bIns="0" numCol="1" spcCol="0" rtlCol="0" fromWordArt="0" anchor="t" anchorCtr="0" forceAA="0" compatLnSpc="1">
+                        <a:prstTxWarp prst="textNoShape">
+                          <a:avLst/>
+                        </a:prstTxWarp>
+                        <a:spAutoFit/>
+                      </wps:bodyPr>
+                    </wps:wsp>
+                  </a:graphicData>
+                </a:graphic>
+              </wp:anchor>
+            </w:drawing>
+          </mc:Choice>
+          <mc:Fallback>
+            <w:pict>
+              <v:shape w14:anchorId="36874473" id="テキスト ボックス 17" o:spid="_x0000_s1055" type="#_x0000_t202" style="position:absolute;left:0;text-align:left;margin-left:128.35pt;margin-top:265.1pt;width:256.35pt;height:.05pt;z-index:251667456;visibility:visible;mso-wrap-style:square;mso-wrap-distance-left:9pt;mso-wrap-distance-top:0;mso-wrap-distance-right:9pt;mso-wrap-distance-bottom:0;mso-position-horizontal:absolute;mso-position-horizontal-relative:text;mso-position-vertical:absolute;mso-position-vertical-relative:text;v-text-anchor:top" o:gfxdata="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" stroked="f">
+                <v:textbox style="mso-fit-shape-to-text:t" inset="0,0,0,0">
+                  <w:txbxContent>
+                    <w:p>
+                      <w:pPr>
+                        <w:pStyle w:val="a3"/>
+                        <w:rPr>
+                          <w:noProof/>
+                          <w:szCs w:val="21"/>
+                        </w:rPr>
+                      </w:pPr>
+                      <w:r>
+                        <w:t xml:space="preserve">図 </w:t>
+                      </w:r>
+                      <w:fldSimple w:instr=" STYLEREF 1 \s ">
+                        <w:r>
+                          <w:rPr>
+                            <w:noProof/>
+                          </w:rPr>
+                          <w:t>5</w:t>
+                        </w:r>
+                      </w:fldSimple>
+                      <w:r>
+                        <w:noBreakHyphen/>
+                      </w:r>
+                      <w:fldSimple w:instr=" SEQ 図 \* ARABIC \s 1 ">
+                        <w:r>
+                          <w:rPr>
+                            <w:noProof/>
+                          </w:rPr>
+                          <w:t>1</w:t>
+                        </w:r>
+                      </w:fldSimple>
+                      <w:r>
+                        <w:t xml:space="preserve"> 接続リトライ</w:t>
+                      </w:r>
+                      <w:r>
+                        <w:rPr>
+                          <w:rFonts w:hint="eastAsia"/>
+                        </w:rPr>
+                        <w:t xml:space="preserve"> シーケンス図</w:t>
+                      </w:r>
+                    </w:p>
+                  </w:txbxContent>
+                </v:textbox>
+              </v:shape>
+            </w:pict>
+          </mc:Fallback>
+        </mc:AlternateContent>
+      </w:r>
+      <w:r>
+        <w:rPr>
+          <w:noProof/>
+        </w:rPr>
+        <mc:AlternateContent>
+          <mc:Choice Requires="wpc">
+            <w:drawing>
+              <wp:anchor distT="0" distB="0" distL="114300" distR="114300" simplePos="0" relativeHeight="251665408" behindDoc="0" locked="0" layoutInCell="1" allowOverlap="1">
+                <wp:simplePos x="0" y="0"/>
+                <wp:positionH relativeFrom="margin">
+                  <wp:posOffset>1630570</wp:posOffset>
+                </wp:positionH>
+                <wp:positionV relativeFrom="paragraph">
+                  <wp:posOffset>321200</wp:posOffset>
+                </wp:positionV>
+                <wp:extent cx="3255840" cy="2989080"/>
+                <wp:effectExtent l="0" t="0" r="1905" b="1905"/>
+                <wp:wrapTopAndBottom/>
+                <wp:docPr id="7" name="キャンバス 7"/>
+                <wp:cNvGraphicFramePr>
+                  <a:graphicFrameLocks xmlns:a="http://schemas.openxmlformats.org/drawingml/2006/main" noChangeAspect="1"/>
+                </wp:cNvGraphicFramePr>
+                <a:graphic xmlns:a="http://schemas.openxmlformats.org/drawingml/2006/main">
+                  <a:graphicData uri="http://schemas.microsoft.com/office/word/2010/wordprocessingCanvas">
+                    <wpc:wpc>
+                      <wpc:bg/>
+                      <wpc:whole/>
+                      <pic:pic xmlns:pic="http://schemas.openxmlformats.org/drawingml/2006/picture">
+                        <pic:nvPicPr>
+                          <pic:cNvPr id="12" name="図 12"/>
+                          <pic:cNvPicPr>
+                            <a:picLocks noChangeAspect="1"/>
+                          </pic:cNvPicPr>
+                        </pic:nvPicPr>
+                        <pic:blipFill>
+                          <a:blip r:embed="rId17"/>
+                          <a:stretch>
+                            <a:fillRect/>
+                          </a:stretch>
+                        </pic:blipFill>
+                        <pic:spPr>
+                          <a:xfrm>
+                            <a:off x="35376" y="35710"/>
+                            <a:ext cx="3220269" cy="2953235"/>
+                          </a:xfrm>
+                          <a:prstGeom prst="rect">
+                            <a:avLst/>
+                          </a:prstGeom>
+                        </pic:spPr>
+                      </pic:pic>
+                    </wpc:wpc>
+                  </a:graphicData>
+                </a:graphic>
+                <wp14:sizeRelH relativeFrom="margin">
+                  <wp14:pctWidth>0</wp14:pctWidth>
+                </wp14:sizeRelH>
+                <wp14:sizeRelV relativeFrom="margin">
+                  <wp14:pctHeight>0</wp14:pctHeight>
+                </wp14:sizeRelV>
+              </wp:anchor>
+            </w:drawing>
+          </mc:Choice>
+          <mc:Fallback>
+            <w:pict>
+              <v:group w14:anchorId="6D42D649" id="キャンバス 7" o:spid="_x0000_s1026" editas="canvas" style="position:absolute;left:0;text-align:left;margin-left:128.4pt;margin-top:25.3pt;width:256.35pt;height:235.35pt;z-index:251665408;mso-position-horizontal-relative:margin;mso-width-relative:margin;mso-height-relative:margin" coordsize="32556,29889" o:gfxdata="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">
+                <v:shape id="_x0000_s1027" type="#_x0000_t75" style="position:absolute;width:32556;height:29889;visibility:visible;mso-wrap-style:square">
+                  <v:fill o:detectmouseclick="t"/>
+                  <v:path o:connecttype="none"/>
+                </v:shape>
+                <v:shape id="図 12" o:spid="_x0000_s1028" type="#_x0000_t75" style="position:absolute;left:353;top:357;width:32203;height:29532;visibility:visible;mso-wrap-style:square" o:gfxdata="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">
+                  <v:imagedata r:id="rId18" o:title=""/>
+                  <v:path arrowok="t"/>
+                </v:shape>
+                <w10:wrap type="topAndBottom" anchorx="margin"/>
+              </v:group>
+            </w:pict>
+          </mc:Fallback>
+        </mc:AlternateContent>
+      </w:r>
+    </w:p>
+    <w:p>
+      <w:pPr>
         <w:spacing w:line="0" w:lineRule="atLeast"/>
       </w:pPr>
     </w:p>
@@ -6227,20 +7300,273 @@
       <w:pPr>
         <w:spacing w:after="120" w:line="264" w:lineRule="auto"/>
       </w:pPr>
+    </w:p>
+    <w:p>
+      <w:pPr>
+        <w:spacing w:after="120" w:line="264" w:lineRule="auto"/>
+      </w:pPr>
+      <w:r>
+        <w:rPr>
+          <w:noProof/>
+        </w:rPr>
+        <mc:AlternateContent>
+          <mc:Choice Requires="wps">
+            <w:drawing>
+              <wp:anchor distT="0" distB="0" distL="114300" distR="114300" simplePos="0" relativeHeight="251670528" behindDoc="0" locked="0" layoutInCell="1" allowOverlap="1" wp14:anchorId="262DFCCA" wp14:editId="4D47A96C">
+                <wp:simplePos x="0" y="0"/>
+                <wp:positionH relativeFrom="column">
+                  <wp:posOffset>1567180</wp:posOffset>
+                </wp:positionH>
+                <wp:positionV relativeFrom="paragraph">
+                  <wp:posOffset>3310890</wp:posOffset>
+                </wp:positionV>
+                <wp:extent cx="3512185" cy="635"/>
+                <wp:effectExtent l="0" t="0" r="0" b="0"/>
+                <wp:wrapNone/>
+                <wp:docPr id="31" name="テキスト ボックス 31"/>
+                <wp:cNvGraphicFramePr/>
+                <a:graphic xmlns:a="http://schemas.openxmlformats.org/drawingml/2006/main">
+                  <a:graphicData uri="http://schemas.microsoft.com/office/word/2010/wordprocessingShape">
+                    <wps:wsp>
+                      <wps:cNvSpPr txBox="1"/>
+                      <wps:spPr>
+                        <a:xfrm>
+                          <a:off x="0" y="0"/>
+                          <a:ext cx="3512185" cy="635"/>
+                        </a:xfrm>
+                        <a:prstGeom prst="rect">
+                          <a:avLst/>
+                        </a:prstGeom>
+                        <a:solidFill>
+                          <a:prstClr val="white"/>
+                        </a:solidFill>
+                        <a:ln>
+                          <a:noFill/>
+                        </a:ln>
+                        <a:effectLst/>
+                      </wps:spPr>
+                      <wps:txbx>
+                        <w:txbxContent>
+                          <w:p>
+                            <w:pPr>
+                              <w:pStyle w:val="a3"/>
+                              <w:rPr>
+                                <w:noProof/>
+                                <w:szCs w:val="21"/>
+                              </w:rPr>
+                            </w:pPr>
+                            <w:r>
+                              <w:t xml:space="preserve">図 </w:t>
+                            </w:r>
+                            <w:fldSimple w:instr=" STYLEREF 1 \s ">
+                              <w:r>
+                                <w:rPr>
+                                  <w:noProof/>
+                                </w:rPr>
+                                <w:t>5</w:t>
+                              </w:r>
+                            </w:fldSimple>
+                            <w:r>
+                              <w:noBreakHyphen/>
+                            </w:r>
+                            <w:fldSimple w:instr=" SEQ 図 \* ARABIC \s 1 ">
+                              <w:r>
+                                <w:rPr>
+                                  <w:noProof/>
+                                </w:rPr>
+                                <w:t>2</w:t>
+                              </w:r>
+                            </w:fldSimple>
+                            <w:r>
+                              <w:rPr>
+                                <w:noProof/>
+                              </w:rPr>
+                              <w:t xml:space="preserve"> 接続キャンセル</w:t>
+                            </w:r>
+                            <w:r>
+                              <w:rPr>
+                                <w:rFonts w:hint="eastAsia"/>
+                                <w:noProof/>
+                              </w:rPr>
+                              <w:t xml:space="preserve"> シーケンス図</w:t>
+                            </w:r>
+                          </w:p>
+                        </w:txbxContent>
+                      </wps:txbx>
+                      <wps:bodyPr rot="0" spcFirstLastPara="0" vertOverflow="overflow" horzOverflow="overflow" vert="horz" wrap="square" lIns="0" tIns="0" rIns="0" bIns="0" numCol="1" spcCol="0" rtlCol="0" fromWordArt="0" anchor="t" anchorCtr="0" forceAA="0" compatLnSpc="1">
+                        <a:prstTxWarp prst="textNoShape">
+                          <a:avLst/>
+                        </a:prstTxWarp>
+                        <a:spAutoFit/>
+                      </wps:bodyPr>
+                    </wps:wsp>
+                  </a:graphicData>
+                </a:graphic>
+              </wp:anchor>
+            </w:drawing>
+          </mc:Choice>
+          <mc:Fallback>
+            <w:pict>
+              <v:shape w14:anchorId="262DFCCA" id="テキスト ボックス 31" o:spid="_x0000_s1056" type="#_x0000_t202" style="position:absolute;margin-left:123.4pt;margin-top:260.7pt;width:276.55pt;height:.05pt;z-index:251670528;visibility:visible;mso-wrap-style:square;mso-wrap-distance-left:9pt;mso-wrap-distance-top:0;mso-wrap-distance-right:9pt;mso-wrap-distance-bottom:0;mso-position-horizontal:absolute;mso-position-horizontal-relative:text;mso-position-vertical:absolute;mso-position-vertical-relative:text;v-text-anchor:top" o:gfxdata="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" stroked="f">
+                <v:textbox style="mso-fit-shape-to-text:t" inset="0,0,0,0">
+                  <w:txbxContent>
+                    <w:p>
+                      <w:pPr>
+                        <w:pStyle w:val="a3"/>
+                        <w:rPr>
+                          <w:noProof/>
+                          <w:szCs w:val="21"/>
+                        </w:rPr>
+                      </w:pPr>
+                      <w:r>
+                        <w:t xml:space="preserve">図 </w:t>
+                      </w:r>
+                      <w:fldSimple w:instr=" STYLEREF 1 \s ">
+                        <w:r>
+                          <w:rPr>
+                            <w:noProof/>
+                          </w:rPr>
+                          <w:t>5</w:t>
+                        </w:r>
+                      </w:fldSimple>
+                      <w:r>
+                        <w:noBreakHyphen/>
+                      </w:r>
+                      <w:fldSimple w:instr=" SEQ 図 \* ARABIC \s 1 ">
+                        <w:r>
+                          <w:rPr>
+                            <w:noProof/>
+                          </w:rPr>
+                          <w:t>2</w:t>
+                        </w:r>
+                      </w:fldSimple>
+                      <w:r>
+                        <w:rPr>
+                          <w:noProof/>
+                        </w:rPr>
+                        <w:t xml:space="preserve"> 接続キャンセル</w:t>
+                      </w:r>
+                      <w:r>
+                        <w:rPr>
+                          <w:rFonts w:hint="eastAsia"/>
+                          <w:noProof/>
+                        </w:rPr>
+                        <w:t xml:space="preserve"> シーケンス図</w:t>
+                      </w:r>
+                    </w:p>
+                  </w:txbxContent>
+                </v:textbox>
+              </v:shape>
+            </w:pict>
+          </mc:Fallback>
+        </mc:AlternateContent>
+      </w:r>
+      <w:r>
+        <w:rPr>
+          <w:noProof/>
+        </w:rPr>
+        <mc:AlternateContent>
+          <mc:Choice Requires="wpc">
+            <w:drawing>
+              <wp:anchor distT="0" distB="0" distL="114300" distR="114300" simplePos="0" relativeHeight="251668480" behindDoc="0" locked="0" layoutInCell="1" allowOverlap="1">
+                <wp:simplePos x="0" y="0"/>
+                <wp:positionH relativeFrom="margin">
+                  <wp:align>center</wp:align>
+                </wp:positionH>
+                <wp:positionV relativeFrom="paragraph">
+                  <wp:posOffset>53340</wp:posOffset>
+                </wp:positionV>
+                <wp:extent cx="3512185" cy="3200400"/>
+                <wp:effectExtent l="0" t="0" r="0" b="0"/>
+                <wp:wrapTopAndBottom/>
+                <wp:docPr id="24" name="キャンバス 24"/>
+                <wp:cNvGraphicFramePr>
+                  <a:graphicFrameLocks xmlns:a="http://schemas.openxmlformats.org/drawingml/2006/main" noChangeAspect="1"/>
+                </wp:cNvGraphicFramePr>
+                <a:graphic xmlns:a="http://schemas.openxmlformats.org/drawingml/2006/main">
+                  <a:graphicData uri="http://schemas.microsoft.com/office/word/2010/wordprocessingCanvas">
+                    <wpc:wpc>
+                      <wpc:bg/>
+                      <wpc:whole/>
+                      <pic:pic xmlns:pic="http://schemas.openxmlformats.org/drawingml/2006/picture">
+                        <pic:nvPicPr>
+                          <pic:cNvPr id="28" name="図 28"/>
+                          <pic:cNvPicPr>
+                            <a:picLocks noChangeAspect="1"/>
+                          </pic:cNvPicPr>
+                        </pic:nvPicPr>
+                        <pic:blipFill>
+                          <a:blip r:embed="rId19"/>
+                          <a:stretch>
+                            <a:fillRect/>
+                          </a:stretch>
+                        </pic:blipFill>
+                        <pic:spPr>
+                          <a:xfrm>
+                            <a:off x="0" y="0"/>
+                            <a:ext cx="3476528" cy="3188473"/>
+                          </a:xfrm>
+                          <a:prstGeom prst="rect">
+                            <a:avLst/>
+                          </a:prstGeom>
+                        </pic:spPr>
+                      </pic:pic>
+                    </wpc:wpc>
+                  </a:graphicData>
+                </a:graphic>
+              </wp:anchor>
+            </w:drawing>
+          </mc:Choice>
+          <mc:Fallback>
+            <w:pict>
+              <v:group w14:anchorId="58ADFF59" id="キャンバス 24" o:spid="_x0000_s1026" editas="canvas" style="position:absolute;left:0;text-align:left;margin-left:0;margin-top:4.2pt;width:276.55pt;height:252pt;z-index:251668480;mso-position-horizontal:center;mso-position-horizontal-relative:margin" coordsize="35121,32004" o:gfxdata="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">
+                <v:shape id="_x0000_s1027" type="#_x0000_t75" style="position:absolute;width:35121;height:32004;visibility:visible;mso-wrap-style:square">
+                  <v:fill o:detectmouseclick="t"/>
+                  <v:path o:connecttype="none"/>
+                </v:shape>
+                <v:shape id="図 28" o:spid="_x0000_s1028" type="#_x0000_t75" style="position:absolute;width:34765;height:31884;visibility:visible;mso-wrap-style:square" o:gfxdata="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">
+                  <v:imagedata r:id="rId20" o:title=""/>
+                  <v:path arrowok="t"/>
+                </v:shape>
+                <w10:wrap type="topAndBottom" anchorx="margin"/>
+              </v:group>
+            </w:pict>
+          </mc:Fallback>
+        </mc:AlternateContent>
+      </w:r>
+    </w:p>
+    <w:p>
+      <w:pPr>
+        <w:spacing w:after="120" w:line="264" w:lineRule="auto"/>
+      </w:pPr>
+    </w:p>
+    <w:p>
+      <w:pPr>
+        <w:spacing w:after="120" w:line="264" w:lineRule="auto"/>
+      </w:pPr>
       <w:r>
         <w:br w:type="page"/>
       </w:r>
     </w:p>
     <w:p>
       <w:pPr>
+        <w:spacing w:after="120" w:line="264" w:lineRule="auto"/>
+      </w:pPr>
+    </w:p>
+    <w:p>
+      <w:pPr>
+        <w:spacing w:after="120" w:line="264" w:lineRule="auto"/>
+      </w:pPr>
+    </w:p>
+    <w:p>
+      <w:pPr>
         <w:pStyle w:val="2"/>
       </w:pPr>
-      <w:bookmarkStart w:id="28" w:name="_Toc470703912"/>
-      <w:r>
-        <w:lastRenderedPageBreak/>
+      <w:bookmarkStart w:id="29" w:name="_Toc470703912"/>
+      <w:r>
         <w:t>通知</w:t>
       </w:r>
-      <w:bookmarkEnd w:id="28"/>
+      <w:bookmarkEnd w:id="29"/>
     </w:p>
     <w:p>
       <w:pPr>
@@ -6294,14 +7620,14 @@
       <w:pPr>
         <w:pStyle w:val="3"/>
       </w:pPr>
-      <w:bookmarkStart w:id="29" w:name="_Toc470703913"/>
+      <w:bookmarkStart w:id="30" w:name="_Toc470703913"/>
       <w:r>
         <w:rPr>
           <w:rFonts w:hint="eastAsia"/>
         </w:rPr>
         <w:t>通知する条件</w:t>
       </w:r>
-      <w:bookmarkEnd w:id="29"/>
+      <w:bookmarkEnd w:id="30"/>
     </w:p>
     <w:p>
       <w:pPr>
@@ -6317,30 +7643,21 @@
     <w:p>
       <w:pPr>
         <w:ind w:leftChars="200" w:left="420"/>
-        <w:rPr>
-          <w:rFonts w:hint="eastAsia"/>
-        </w:rPr>
       </w:pPr>
       <w:r>
         <w:t>通知は、「ジョブ結果通知のみ」と「ジョブ実行開始時も通知する」の２種類です。</w:t>
       </w:r>
     </w:p>
-    <w:p>
-      <w:pPr>
-        <w:rPr>
-          <w:rFonts w:hint="eastAsia"/>
-        </w:rPr>
-      </w:pPr>
-    </w:p>
+    <w:p/>
     <w:p>
       <w:pPr>
         <w:pStyle w:val="3"/>
       </w:pPr>
-      <w:bookmarkStart w:id="30" w:name="_Toc470703914"/>
+      <w:bookmarkStart w:id="31" w:name="_Toc470703914"/>
       <w:r>
         <w:t>ジョブ実行通知</w:t>
       </w:r>
-      <w:bookmarkEnd w:id="30"/>
+      <w:bookmarkEnd w:id="31"/>
     </w:p>
     <w:p>
       <w:pPr>
@@ -6356,9 +7673,6 @@
     <w:p>
       <w:pPr>
         <w:ind w:leftChars="200" w:left="420"/>
-        <w:rPr>
-          <w:rFonts w:hint="eastAsia"/>
-        </w:rPr>
       </w:pPr>
       <w:r>
         <w:rPr>
@@ -6446,7 +7760,7 @@
           </mc:Choice>
           <mc:Fallback>
             <w:pict>
-              <v:shape id="テキスト ボックス 4" o:spid="_x0000_s1052" type="#_x0000_t202" style="position:absolute;left:0;text-align:left;margin-left:9.05pt;margin-top:30.95pt;width:504.1pt;height:28.75pt;z-index:251662336;visibility:visible;mso-wrap-style:square;mso-width-percent:0;mso-height-percent:0;mso-wrap-distance-left:9pt;mso-wrap-distance-top:0;mso-wrap-distance-right:9pt;mso-wrap-distance-bottom:0;mso-position-horizontal:absolute;mso-position-horizontal-relative:text;mso-position-vertical:absolute;mso-position-vertical-relative:text;mso-width-percent:0;mso-height-percent:0;mso-width-relative:margin;mso-height-relative:margin;v-text-anchor:middle" o:gfxdata="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" fillcolor="white [3201]" strokecolor="#a5a5a5 [3206]" strokeweight="1pt">
+              <v:shape id="テキスト ボックス 4" o:spid="_x0000_s1057" type="#_x0000_t202" style="position:absolute;left:0;text-align:left;margin-left:9.05pt;margin-top:30.95pt;width:504.1pt;height:28.75pt;z-index:251662336;visibility:visible;mso-wrap-style:square;mso-width-percent:0;mso-height-percent:0;mso-wrap-distance-left:9pt;mso-wrap-distance-top:0;mso-wrap-distance-right:9pt;mso-wrap-distance-bottom:0;mso-position-horizontal:absolute;mso-position-horizontal-relative:text;mso-position-vertical:absolute;mso-position-vertical-relative:text;mso-width-percent:0;mso-height-percent:0;mso-width-relative:margin;mso-height-relative:margin;v-text-anchor:middle" o:gfxdata="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" fillcolor="white [3201]" strokecolor="#a5a5a5 [3206]" strokeweight="1pt">
                 <v:textbox inset="1mm,1mm,1mm,1mm">
                   <w:txbxContent>
                     <w:p>
@@ -6506,11 +7820,6 @@
             <w:tcW w:w="494" w:type="dxa"/>
           </w:tcPr>
           <w:p>
-            <w:pPr>
-              <w:rPr>
-                <w:rFonts w:hint="eastAsia"/>
-              </w:rPr>
-            </w:pPr>
             <w:r>
               <w:rPr>
                 <w:rFonts w:hint="eastAsia"/>
@@ -6526,9 +7835,6 @@
           <w:p>
             <w:pPr>
               <w:cnfStyle w:val="100000000000" w:firstRow="1" w:lastRow="0" w:firstColumn="0" w:lastColumn="0" w:oddVBand="0" w:evenVBand="0" w:oddHBand="0" w:evenHBand="0" w:firstRowFirstColumn="0" w:firstRowLastColumn="0" w:lastRowFirstColumn="0" w:lastRowLastColumn="0"/>
-              <w:rPr>
-                <w:rFonts w:hint="eastAsia"/>
-              </w:rPr>
             </w:pPr>
             <w:r>
               <w:rPr>
@@ -6545,9 +7851,6 @@
           <w:p>
             <w:pPr>
               <w:cnfStyle w:val="100000000000" w:firstRow="1" w:lastRow="0" w:firstColumn="0" w:lastColumn="0" w:oddVBand="0" w:evenVBand="0" w:oddHBand="0" w:evenHBand="0" w:firstRowFirstColumn="0" w:firstRowLastColumn="0" w:lastRowFirstColumn="0" w:lastRowLastColumn="0"/>
-              <w:rPr>
-                <w:rFonts w:hint="eastAsia"/>
-              </w:rPr>
             </w:pPr>
             <w:r>
               <w:rPr>
@@ -6571,9 +7874,6 @@
           <w:p>
             <w:pPr>
               <w:jc w:val="right"/>
-              <w:rPr>
-                <w:rFonts w:hint="eastAsia"/>
-              </w:rPr>
             </w:pPr>
             <w:r>
               <w:rPr>
@@ -6590,9 +7890,6 @@
           <w:p>
             <w:pPr>
               <w:cnfStyle w:val="000000100000" w:firstRow="0" w:lastRow="0" w:firstColumn="0" w:lastColumn="0" w:oddVBand="0" w:evenVBand="0" w:oddHBand="1" w:evenHBand="0" w:firstRowFirstColumn="0" w:firstRowLastColumn="0" w:lastRowFirstColumn="0" w:lastRowLastColumn="0"/>
-              <w:rPr>
-                <w:rFonts w:hint="eastAsia"/>
-              </w:rPr>
             </w:pPr>
             <w:r>
               <w:t>p</w:t>
@@ -6612,9 +7909,6 @@
           <w:p>
             <w:pPr>
               <w:cnfStyle w:val="000000100000" w:firstRow="0" w:lastRow="0" w:firstColumn="0" w:lastColumn="0" w:oddVBand="0" w:evenVBand="0" w:oddHBand="1" w:evenHBand="0" w:firstRowFirstColumn="0" w:firstRowLastColumn="0" w:lastRowFirstColumn="0" w:lastRowLastColumn="0"/>
-              <w:rPr>
-                <w:rFonts w:hint="eastAsia"/>
-              </w:rPr>
             </w:pPr>
             <w:r>
               <w:rPr>
@@ -6635,9 +7929,6 @@
           <w:p>
             <w:pPr>
               <w:jc w:val="right"/>
-              <w:rPr>
-                <w:rFonts w:hint="eastAsia"/>
-              </w:rPr>
             </w:pPr>
             <w:r>
               <w:rPr>
@@ -6654,9 +7945,6 @@
           <w:p>
             <w:pPr>
               <w:cnfStyle w:val="000000000000" w:firstRow="0" w:lastRow="0" w:firstColumn="0" w:lastColumn="0" w:oddVBand="0" w:evenVBand="0" w:oddHBand="0" w:evenHBand="0" w:firstRowFirstColumn="0" w:firstRowLastColumn="0" w:lastRowFirstColumn="0" w:lastRowLastColumn="0"/>
-              <w:rPr>
-                <w:rFonts w:hint="eastAsia"/>
-              </w:rPr>
             </w:pPr>
             <w:r>
               <w:t>n</w:t>
@@ -6676,9 +7964,6 @@
           <w:p>
             <w:pPr>
               <w:cnfStyle w:val="000000000000" w:firstRow="0" w:lastRow="0" w:firstColumn="0" w:lastColumn="0" w:oddVBand="0" w:evenVBand="0" w:oddHBand="0" w:evenHBand="0" w:firstRowFirstColumn="0" w:firstRowLastColumn="0" w:lastRowFirstColumn="0" w:lastRowLastColumn="0"/>
-              <w:rPr>
-                <w:rFonts w:hint="eastAsia"/>
-              </w:rPr>
             </w:pPr>
             <w:r>
               <w:rPr>
@@ -6702,9 +7987,6 @@
           <w:p>
             <w:pPr>
               <w:jc w:val="right"/>
-              <w:rPr>
-                <w:rFonts w:hint="eastAsia"/>
-              </w:rPr>
             </w:pPr>
             <w:r>
               <w:rPr>
@@ -6721,9 +8003,6 @@
           <w:p>
             <w:pPr>
               <w:cnfStyle w:val="000000100000" w:firstRow="0" w:lastRow="0" w:firstColumn="0" w:lastColumn="0" w:oddVBand="0" w:evenVBand="0" w:oddHBand="1" w:evenHBand="0" w:firstRowFirstColumn="0" w:firstRowLastColumn="0" w:lastRowFirstColumn="0" w:lastRowLastColumn="0"/>
-              <w:rPr>
-                <w:rFonts w:hint="eastAsia"/>
-              </w:rPr>
             </w:pPr>
             <w:r>
               <w:t>s</w:t>
@@ -6743,9 +8022,6 @@
           <w:p>
             <w:pPr>
               <w:cnfStyle w:val="000000100000" w:firstRow="0" w:lastRow="0" w:firstColumn="0" w:lastColumn="0" w:oddVBand="0" w:evenVBand="0" w:oddHBand="1" w:evenHBand="0" w:firstRowFirstColumn="0" w:firstRowLastColumn="0" w:lastRowFirstColumn="0" w:lastRowLastColumn="0"/>
-              <w:rPr>
-                <w:rFonts w:hint="eastAsia"/>
-              </w:rPr>
             </w:pPr>
             <w:r>
               <w:rPr>
@@ -6769,30 +8045,21 @@
     <w:p>
       <w:pPr>
         <w:ind w:leftChars="200" w:left="420"/>
-        <w:rPr>
-          <w:rFonts w:hint="eastAsia"/>
-        </w:rPr>
       </w:pPr>
       <w:r>
         <w:t>ジョブ実行通知を取得すると、バルーンにて情報を表示します。</w:t>
       </w:r>
     </w:p>
-    <w:p>
-      <w:pPr>
-        <w:rPr>
-          <w:rFonts w:hint="eastAsia"/>
-        </w:rPr>
-      </w:pPr>
-    </w:p>
+    <w:p/>
     <w:p>
       <w:pPr>
         <w:pStyle w:val="3"/>
       </w:pPr>
-      <w:bookmarkStart w:id="31" w:name="_Toc470703915"/>
+      <w:bookmarkStart w:id="32" w:name="_Toc470703915"/>
       <w:r>
         <w:t>ジョブ実行結果通知</w:t>
       </w:r>
-      <w:bookmarkEnd w:id="31"/>
+      <w:bookmarkEnd w:id="32"/>
     </w:p>
     <w:p>
       <w:pPr>
@@ -6884,7 +8151,7 @@
           </mc:Choice>
           <mc:Fallback>
             <w:pict>
-              <v:shape w14:anchorId="1971A5F3" id="テキスト ボックス 6" o:spid="_x0000_s1053" type="#_x0000_t202" style="position:absolute;left:0;text-align:left;margin-left:5.95pt;margin-top:67.8pt;width:515.9pt;height:28.7pt;z-index:251664384;visibility:visible;mso-wrap-style:square;mso-width-percent:0;mso-height-percent:0;mso-wrap-distance-left:9pt;mso-wrap-distance-top:0;mso-wrap-distance-right:9pt;mso-wrap-distance-bottom:0;mso-position-horizontal:absolute;mso-position-horizontal-relative:text;mso-position-vertical:absolute;mso-position-vertical-relative:text;mso-width-percent:0;mso-height-percent:0;mso-width-relative:margin;mso-height-relative:margin;v-text-anchor:middle" o:gfxdata="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" fillcolor="white [3201]" strokecolor="#a5a5a5 [3206]" strokeweight="1pt">
+              <v:shape w14:anchorId="1971A5F3" id="テキスト ボックス 6" o:spid="_x0000_s1058" type="#_x0000_t202" style="position:absolute;left:0;text-align:left;margin-left:5.95pt;margin-top:67.8pt;width:515.9pt;height:28.7pt;z-index:251664384;visibility:visible;mso-wrap-style:square;mso-width-percent:0;mso-height-percent:0;mso-wrap-distance-left:9pt;mso-wrap-distance-top:0;mso-wrap-distance-right:9pt;mso-wrap-distance-bottom:0;mso-position-horizontal:absolute;mso-position-horizontal-relative:text;mso-position-vertical:absolute;mso-position-vertical-relative:text;mso-width-percent:0;mso-height-percent:0;mso-width-relative:margin;mso-height-relative:margin;v-text-anchor:middle" o:gfxdata="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" fillcolor="white [3201]" strokecolor="#a5a5a5 [3206]" strokeweight="1pt">
                 <v:textbox inset="1mm,1mm,1mm,1mm">
                   <w:txbxContent>
                     <w:p>
@@ -6923,6 +8190,7 @@
         <w:rPr>
           <w:rFonts w:hint="eastAsia"/>
         </w:rPr>
+        <w:lastRenderedPageBreak/>
         <w:t>取得するデータフォーマットを以下に示します。</w:t>
       </w:r>
     </w:p>
@@ -6952,11 +8220,6 @@
             <w:tcW w:w="494" w:type="dxa"/>
           </w:tcPr>
           <w:p>
-            <w:pPr>
-              <w:rPr>
-                <w:rFonts w:hint="eastAsia"/>
-              </w:rPr>
-            </w:pPr>
             <w:r>
               <w:rPr>
                 <w:rFonts w:hint="eastAsia"/>
@@ -6972,9 +8235,6 @@
           <w:p>
             <w:pPr>
               <w:cnfStyle w:val="100000000000" w:firstRow="1" w:lastRow="0" w:firstColumn="0" w:lastColumn="0" w:oddVBand="0" w:evenVBand="0" w:oddHBand="0" w:evenHBand="0" w:firstRowFirstColumn="0" w:firstRowLastColumn="0" w:lastRowFirstColumn="0" w:lastRowLastColumn="0"/>
-              <w:rPr>
-                <w:rFonts w:hint="eastAsia"/>
-              </w:rPr>
             </w:pPr>
             <w:r>
               <w:rPr>
@@ -6991,9 +8251,6 @@
           <w:p>
             <w:pPr>
               <w:cnfStyle w:val="100000000000" w:firstRow="1" w:lastRow="0" w:firstColumn="0" w:lastColumn="0" w:oddVBand="0" w:evenVBand="0" w:oddHBand="0" w:evenHBand="0" w:firstRowFirstColumn="0" w:firstRowLastColumn="0" w:lastRowFirstColumn="0" w:lastRowLastColumn="0"/>
-              <w:rPr>
-                <w:rFonts w:hint="eastAsia"/>
-              </w:rPr>
             </w:pPr>
             <w:r>
               <w:rPr>
@@ -7017,15 +8274,11 @@
           <w:p>
             <w:pPr>
               <w:jc w:val="right"/>
+            </w:pPr>
+            <w:r>
               <w:rPr>
                 <w:rFonts w:hint="eastAsia"/>
               </w:rPr>
-            </w:pPr>
-            <w:r>
-              <w:rPr>
-                <w:rFonts w:hint="eastAsia"/>
-              </w:rPr>
-              <w:lastRenderedPageBreak/>
               <w:t>1</w:t>
             </w:r>
           </w:p>
@@ -7037,9 +8290,6 @@
           <w:p>
             <w:pPr>
               <w:cnfStyle w:val="000000100000" w:firstRow="0" w:lastRow="0" w:firstColumn="0" w:lastColumn="0" w:oddVBand="0" w:evenVBand="0" w:oddHBand="1" w:evenHBand="0" w:firstRowFirstColumn="0" w:firstRowLastColumn="0" w:lastRowFirstColumn="0" w:lastRowLastColumn="0"/>
-              <w:rPr>
-                <w:rFonts w:hint="eastAsia"/>
-              </w:rPr>
             </w:pPr>
             <w:r>
               <w:t>p</w:t>
@@ -7059,9 +8309,6 @@
           <w:p>
             <w:pPr>
               <w:cnfStyle w:val="000000100000" w:firstRow="0" w:lastRow="0" w:firstColumn="0" w:lastColumn="0" w:oddVBand="0" w:evenVBand="0" w:oddHBand="1" w:evenHBand="0" w:firstRowFirstColumn="0" w:firstRowLastColumn="0" w:lastRowFirstColumn="0" w:lastRowLastColumn="0"/>
-              <w:rPr>
-                <w:rFonts w:hint="eastAsia"/>
-              </w:rPr>
             </w:pPr>
             <w:r>
               <w:rPr>
@@ -7082,9 +8329,6 @@
           <w:p>
             <w:pPr>
               <w:jc w:val="right"/>
-              <w:rPr>
-                <w:rFonts w:hint="eastAsia"/>
-              </w:rPr>
             </w:pPr>
             <w:r>
               <w:rPr>
@@ -7101,9 +8345,6 @@
           <w:p>
             <w:pPr>
               <w:cnfStyle w:val="000000000000" w:firstRow="0" w:lastRow="0" w:firstColumn="0" w:lastColumn="0" w:oddVBand="0" w:evenVBand="0" w:oddHBand="0" w:evenHBand="0" w:firstRowFirstColumn="0" w:firstRowLastColumn="0" w:lastRowFirstColumn="0" w:lastRowLastColumn="0"/>
-              <w:rPr>
-                <w:rFonts w:hint="eastAsia"/>
-              </w:rPr>
             </w:pPr>
             <w:r>
               <w:t>n</w:t>
@@ -7123,9 +8364,6 @@
           <w:p>
             <w:pPr>
               <w:cnfStyle w:val="000000000000" w:firstRow="0" w:lastRow="0" w:firstColumn="0" w:lastColumn="0" w:oddVBand="0" w:evenVBand="0" w:oddHBand="0" w:evenHBand="0" w:firstRowFirstColumn="0" w:firstRowLastColumn="0" w:lastRowFirstColumn="0" w:lastRowLastColumn="0"/>
-              <w:rPr>
-                <w:rFonts w:hint="eastAsia"/>
-              </w:rPr>
             </w:pPr>
             <w:r>
               <w:rPr>
@@ -7149,9 +8387,6 @@
           <w:p>
             <w:pPr>
               <w:jc w:val="right"/>
-              <w:rPr>
-                <w:rFonts w:hint="eastAsia"/>
-              </w:rPr>
             </w:pPr>
             <w:r>
               <w:rPr>
@@ -7168,9 +8403,6 @@
           <w:p>
             <w:pPr>
               <w:cnfStyle w:val="000000100000" w:firstRow="0" w:lastRow="0" w:firstColumn="0" w:lastColumn="0" w:oddVBand="0" w:evenVBand="0" w:oddHBand="1" w:evenHBand="0" w:firstRowFirstColumn="0" w:firstRowLastColumn="0" w:lastRowFirstColumn="0" w:lastRowLastColumn="0"/>
-              <w:rPr>
-                <w:rFonts w:hint="eastAsia"/>
-              </w:rPr>
             </w:pPr>
             <w:r>
               <w:t>s</w:t>
@@ -7190,9 +8422,6 @@
           <w:p>
             <w:pPr>
               <w:cnfStyle w:val="000000100000" w:firstRow="0" w:lastRow="0" w:firstColumn="0" w:lastColumn="0" w:oddVBand="0" w:evenVBand="0" w:oddHBand="1" w:evenHBand="0" w:firstRowFirstColumn="0" w:firstRowLastColumn="0" w:lastRowFirstColumn="0" w:lastRowLastColumn="0"/>
-              <w:rPr>
-                <w:rFonts w:hint="eastAsia"/>
-              </w:rPr>
             </w:pPr>
             <w:r>
               <w:rPr>
@@ -7222,9 +8451,6 @@
           <w:p>
             <w:pPr>
               <w:jc w:val="right"/>
-              <w:rPr>
-                <w:rFonts w:hint="eastAsia"/>
-              </w:rPr>
             </w:pPr>
             <w:r>
               <w:rPr>
@@ -7260,9 +8486,6 @@
           <w:p>
             <w:pPr>
               <w:cnfStyle w:val="000000000000" w:firstRow="0" w:lastRow="0" w:firstColumn="0" w:lastColumn="0" w:oddVBand="0" w:evenVBand="0" w:oddHBand="0" w:evenHBand="0" w:firstRowFirstColumn="0" w:firstRowLastColumn="0" w:lastRowFirstColumn="0" w:lastRowLastColumn="0"/>
-              <w:rPr>
-                <w:rFonts w:hint="eastAsia"/>
-              </w:rPr>
             </w:pPr>
             <w:r>
               <w:rPr>
@@ -7288,39 +8511,22 @@
         <w:ind w:leftChars="200" w:left="420"/>
       </w:pPr>
       <w:r>
-        <w:t>ジョブ実行結果</w:t>
-      </w:r>
-      <w:bookmarkStart w:id="32" w:name="_GoBack"/>
-      <w:r>
-        <w:t>通知を取得すると、バルーンにて情報を表示します。</w:t>
+        <w:t>ジョブ実行結果通知を取得すると、バルーンにて情報を表示します。</w:t>
       </w:r>
     </w:p>
     <w:p>
       <w:pPr>
         <w:ind w:leftChars="200" w:left="420"/>
-        <w:rPr>
-          <w:rFonts w:hint="eastAsia"/>
-        </w:rPr>
-      </w:pPr>
-      <w:r>
-        <w:t>また、実行結果</w:t>
-      </w:r>
-      <w:bookmarkEnd w:id="32"/>
-      <w:r>
-        <w:t>の種別によってバルーンの通知表現を切り替えます。</w:t>
+      </w:pPr>
+      <w:r>
+        <w:t>また、実行結果の種別によってバルーンの通知表現を切り替えます。</w:t>
       </w:r>
     </w:p>
     <w:p/>
-    <w:p>
-      <w:pPr>
-        <w:rPr>
-          <w:rFonts w:hint="eastAsia"/>
-        </w:rPr>
-      </w:pPr>
-    </w:p>
+    <w:p/>
     <w:sectPr>
-      <w:headerReference w:type="default" r:id="rId11"/>
-      <w:footerReference w:type="default" r:id="rId12"/>
+      <w:headerReference w:type="default" r:id="rId21"/>
+      <w:footerReference w:type="default" r:id="rId22"/>
       <w:pgSz w:w="11906" w:h="16838"/>
       <w:pgMar w:top="720" w:right="720" w:bottom="720" w:left="720" w:header="227" w:footer="113" w:gutter="0"/>
       <w:pgNumType w:start="0"/>
@@ -8492,6 +9698,92 @@
     </w:lvl>
   </w:abstractNum>
   <w:abstractNum w:abstractNumId="7" w15:restartNumberingAfterBreak="0">
+    <w:nsid w:val="55765E64"/>
+    <w:multiLevelType w:val="hybridMultilevel"/>
+    <w:tmpl w:val="CF52012A"/>
+    <w:lvl w:ilvl="0" w:tplc="04090011">
+      <w:start w:val="1"/>
+      <w:numFmt w:val="decimalEnclosedCircle"/>
+      <w:lvlText w:val="%1"/>
+      <w:lvlJc w:val="left"/>
+      <w:pPr>
+        <w:ind w:left="420" w:hanging="420"/>
+      </w:pPr>
+    </w:lvl>
+    <w:lvl w:ilvl="1" w:tplc="04090017" w:tentative="1">
+      <w:start w:val="1"/>
+      <w:numFmt w:val="aiueoFullWidth"/>
+      <w:lvlText w:val="(%2)"/>
+      <w:lvlJc w:val="left"/>
+      <w:pPr>
+        <w:ind w:left="840" w:hanging="420"/>
+      </w:pPr>
+    </w:lvl>
+    <w:lvl w:ilvl="2" w:tplc="04090011" w:tentative="1">
+      <w:start w:val="1"/>
+      <w:numFmt w:val="decimalEnclosedCircle"/>
+      <w:lvlText w:val="%3"/>
+      <w:lvlJc w:val="left"/>
+      <w:pPr>
+        <w:ind w:left="1260" w:hanging="420"/>
+      </w:pPr>
+    </w:lvl>
+    <w:lvl w:ilvl="3" w:tplc="0409000F" w:tentative="1">
+      <w:start w:val="1"/>
+      <w:numFmt w:val="decimal"/>
+      <w:lvlText w:val="%4."/>
+      <w:lvlJc w:val="left"/>
+      <w:pPr>
+        <w:ind w:left="1680" w:hanging="420"/>
+      </w:pPr>
+    </w:lvl>
+    <w:lvl w:ilvl="4" w:tplc="04090017" w:tentative="1">
+      <w:start w:val="1"/>
+      <w:numFmt w:val="aiueoFullWidth"/>
+      <w:lvlText w:val="(%5)"/>
+      <w:lvlJc w:val="left"/>
+      <w:pPr>
+        <w:ind w:left="2100" w:hanging="420"/>
+      </w:pPr>
+    </w:lvl>
+    <w:lvl w:ilvl="5" w:tplc="04090011" w:tentative="1">
+      <w:start w:val="1"/>
+      <w:numFmt w:val="decimalEnclosedCircle"/>
+      <w:lvlText w:val="%6"/>
+      <w:lvlJc w:val="left"/>
+      <w:pPr>
+        <w:ind w:left="2520" w:hanging="420"/>
+      </w:pPr>
+    </w:lvl>
+    <w:lvl w:ilvl="6" w:tplc="0409000F" w:tentative="1">
+      <w:start w:val="1"/>
+      <w:numFmt w:val="decimal"/>
+      <w:lvlText w:val="%7."/>
+      <w:lvlJc w:val="left"/>
+      <w:pPr>
+        <w:ind w:left="2940" w:hanging="420"/>
+      </w:pPr>
+    </w:lvl>
+    <w:lvl w:ilvl="7" w:tplc="04090017" w:tentative="1">
+      <w:start w:val="1"/>
+      <w:numFmt w:val="aiueoFullWidth"/>
+      <w:lvlText w:val="(%8)"/>
+      <w:lvlJc w:val="left"/>
+      <w:pPr>
+        <w:ind w:left="3360" w:hanging="420"/>
+      </w:pPr>
+    </w:lvl>
+    <w:lvl w:ilvl="8" w:tplc="04090011" w:tentative="1">
+      <w:start w:val="1"/>
+      <w:numFmt w:val="decimalEnclosedCircle"/>
+      <w:lvlText w:val="%9"/>
+      <w:lvlJc w:val="left"/>
+      <w:pPr>
+        <w:ind w:left="3780" w:hanging="420"/>
+      </w:pPr>
+    </w:lvl>
+  </w:abstractNum>
+  <w:abstractNum w:abstractNumId="8" w15:restartNumberingAfterBreak="0">
     <w:nsid w:val="5B7B5794"/>
     <w:multiLevelType w:val="hybridMultilevel"/>
     <w:tmpl w:val="FE04A1B2"/>
@@ -8577,7 +9869,93 @@
       </w:pPr>
     </w:lvl>
   </w:abstractNum>
-  <w:abstractNum w:abstractNumId="8" w15:restartNumberingAfterBreak="0">
+  <w:abstractNum w:abstractNumId="9" w15:restartNumberingAfterBreak="0">
+    <w:nsid w:val="65204A14"/>
+    <w:multiLevelType w:val="hybridMultilevel"/>
+    <w:tmpl w:val="3E24538E"/>
+    <w:lvl w:ilvl="0" w:tplc="04090011">
+      <w:start w:val="1"/>
+      <w:numFmt w:val="decimalEnclosedCircle"/>
+      <w:lvlText w:val="%1"/>
+      <w:lvlJc w:val="left"/>
+      <w:pPr>
+        <w:ind w:left="420" w:hanging="420"/>
+      </w:pPr>
+    </w:lvl>
+    <w:lvl w:ilvl="1" w:tplc="04090017" w:tentative="1">
+      <w:start w:val="1"/>
+      <w:numFmt w:val="aiueoFullWidth"/>
+      <w:lvlText w:val="(%2)"/>
+      <w:lvlJc w:val="left"/>
+      <w:pPr>
+        <w:ind w:left="840" w:hanging="420"/>
+      </w:pPr>
+    </w:lvl>
+    <w:lvl w:ilvl="2" w:tplc="04090011" w:tentative="1">
+      <w:start w:val="1"/>
+      <w:numFmt w:val="decimalEnclosedCircle"/>
+      <w:lvlText w:val="%3"/>
+      <w:lvlJc w:val="left"/>
+      <w:pPr>
+        <w:ind w:left="1260" w:hanging="420"/>
+      </w:pPr>
+    </w:lvl>
+    <w:lvl w:ilvl="3" w:tplc="0409000F" w:tentative="1">
+      <w:start w:val="1"/>
+      <w:numFmt w:val="decimal"/>
+      <w:lvlText w:val="%4."/>
+      <w:lvlJc w:val="left"/>
+      <w:pPr>
+        <w:ind w:left="1680" w:hanging="420"/>
+      </w:pPr>
+    </w:lvl>
+    <w:lvl w:ilvl="4" w:tplc="04090017" w:tentative="1">
+      <w:start w:val="1"/>
+      <w:numFmt w:val="aiueoFullWidth"/>
+      <w:lvlText w:val="(%5)"/>
+      <w:lvlJc w:val="left"/>
+      <w:pPr>
+        <w:ind w:left="2100" w:hanging="420"/>
+      </w:pPr>
+    </w:lvl>
+    <w:lvl w:ilvl="5" w:tplc="04090011" w:tentative="1">
+      <w:start w:val="1"/>
+      <w:numFmt w:val="decimalEnclosedCircle"/>
+      <w:lvlText w:val="%6"/>
+      <w:lvlJc w:val="left"/>
+      <w:pPr>
+        <w:ind w:left="2520" w:hanging="420"/>
+      </w:pPr>
+    </w:lvl>
+    <w:lvl w:ilvl="6" w:tplc="0409000F" w:tentative="1">
+      <w:start w:val="1"/>
+      <w:numFmt w:val="decimal"/>
+      <w:lvlText w:val="%7."/>
+      <w:lvlJc w:val="left"/>
+      <w:pPr>
+        <w:ind w:left="2940" w:hanging="420"/>
+      </w:pPr>
+    </w:lvl>
+    <w:lvl w:ilvl="7" w:tplc="04090017" w:tentative="1">
+      <w:start w:val="1"/>
+      <w:numFmt w:val="aiueoFullWidth"/>
+      <w:lvlText w:val="(%8)"/>
+      <w:lvlJc w:val="left"/>
+      <w:pPr>
+        <w:ind w:left="3360" w:hanging="420"/>
+      </w:pPr>
+    </w:lvl>
+    <w:lvl w:ilvl="8" w:tplc="04090011" w:tentative="1">
+      <w:start w:val="1"/>
+      <w:numFmt w:val="decimalEnclosedCircle"/>
+      <w:lvlText w:val="%9"/>
+      <w:lvlJc w:val="left"/>
+      <w:pPr>
+        <w:ind w:left="3780" w:hanging="420"/>
+      </w:pPr>
+    </w:lvl>
+  </w:abstractNum>
+  <w:abstractNum w:abstractNumId="10" w15:restartNumberingAfterBreak="0">
     <w:nsid w:val="7A1433A1"/>
     <w:multiLevelType w:val="hybridMultilevel"/>
     <w:tmpl w:val="98A69544"/>
@@ -8692,7 +10070,7 @@
     </w:lvl>
   </w:abstractNum>
   <w:num w:numId="1">
-    <w:abstractNumId w:val="7"/>
+    <w:abstractNumId w:val="8"/>
   </w:num>
   <w:num w:numId="2">
     <w:abstractNumId w:val="6"/>
@@ -8728,13 +10106,19 @@
     <w:abstractNumId w:val="1"/>
   </w:num>
   <w:num w:numId="10">
-    <w:abstractNumId w:val="8"/>
+    <w:abstractNumId w:val="10"/>
   </w:num>
   <w:num w:numId="11">
     <w:abstractNumId w:val="5"/>
   </w:num>
   <w:num w:numId="12">
     <w:abstractNumId w:val="2"/>
+  </w:num>
+  <w:num w:numId="13">
+    <w:abstractNumId w:val="7"/>
+  </w:num>
+  <w:num w:numId="14">
+    <w:abstractNumId w:val="9"/>
   </w:num>
 </w:numbering>
 </file>
@@ -9147,7 +10531,7 @@
     <w:link w:val="10"/>
     <w:uiPriority w:val="9"/>
     <w:qFormat/>
-    <w:rsid w:val="00796690"/>
+    <w:rsid w:val="006E350D"/>
     <w:pPr>
       <w:keepNext/>
       <w:keepLines/>
@@ -9157,7 +10541,7 @@
       <w:pBdr>
         <w:bottom w:val="single" w:sz="4" w:space="1" w:color="5B9BD5" w:themeColor="accent1"/>
       </w:pBdr>
-      <w:spacing w:before="400" w:after="40"/>
+      <w:spacing w:before="400"/>
       <w:outlineLvl w:val="0"/>
     </w:pPr>
     <w:rPr>
@@ -9175,14 +10559,14 @@
     <w:uiPriority w:val="9"/>
     <w:unhideWhenUsed/>
     <w:qFormat/>
-    <w:rsid w:val="00796690"/>
+    <w:rsid w:val="006E350D"/>
     <w:pPr>
       <w:keepNext/>
       <w:keepLines/>
       <w:numPr>
         <w:numId w:val="2"/>
       </w:numPr>
-      <w:spacing w:before="160"/>
+      <w:spacing w:before="120"/>
       <w:outlineLvl w:val="1"/>
     </w:pPr>
     <w:rPr>
@@ -9200,11 +10584,10 @@
     <w:uiPriority w:val="9"/>
     <w:unhideWhenUsed/>
     <w:qFormat/>
-    <w:rsid w:val="002738A8"/>
+    <w:rsid w:val="006E350D"/>
     <w:pPr>
       <w:keepNext/>
       <w:keepLines/>
-      <w:spacing w:before="80"/>
       <w:outlineLvl w:val="2"/>
     </w:pPr>
     <w:rPr>
@@ -9382,7 +10765,7 @@
     <w:basedOn w:val="a0"/>
     <w:link w:val="1"/>
     <w:uiPriority w:val="9"/>
-    <w:rsid w:val="00796690"/>
+    <w:rsid w:val="006E350D"/>
     <w:rPr>
       <w:rFonts w:asciiTheme="majorHAnsi" w:eastAsia="源ノ角ゴシック Code JP R" w:hAnsiTheme="majorHAnsi" w:cstheme="majorBidi"/>
       <w:color w:val="2E74B5" w:themeColor="accent1" w:themeShade="BF"/>
@@ -9395,7 +10778,7 @@
     <w:basedOn w:val="a0"/>
     <w:link w:val="2"/>
     <w:uiPriority w:val="9"/>
-    <w:rsid w:val="00796690"/>
+    <w:rsid w:val="006E350D"/>
     <w:rPr>
       <w:rFonts w:asciiTheme="majorHAnsi" w:eastAsia="源ノ角ゴシック Code JP R" w:hAnsiTheme="majorHAnsi" w:cstheme="majorBidi"/>
       <w:color w:val="2E74B5" w:themeColor="accent1" w:themeShade="BF"/>
@@ -9408,7 +10791,7 @@
     <w:basedOn w:val="a0"/>
     <w:link w:val="3"/>
     <w:uiPriority w:val="9"/>
-    <w:rsid w:val="002738A8"/>
+    <w:rsid w:val="006E350D"/>
     <w:rPr>
       <w:rFonts w:asciiTheme="majorHAnsi" w:eastAsiaTheme="majorEastAsia" w:hAnsiTheme="majorHAnsi" w:cstheme="majorBidi"/>
       <w:color w:val="404040" w:themeColor="text1" w:themeTint="BF"/>
@@ -9503,7 +10886,6 @@
     <w:basedOn w:val="a"/>
     <w:next w:val="a"/>
     <w:uiPriority w:val="35"/>
-    <w:semiHidden/>
     <w:unhideWhenUsed/>
     <w:qFormat/>
     <w:rsid w:val="002738A8"/>
@@ -10491,7 +11873,7 @@
     <w:charset w:val="00"/>
     <w:family w:val="roman"/>
     <w:pitch w:val="variable"/>
-    <w:sig w:usb0="E0002EFF" w:usb1="C0007843" w:usb2="00000009" w:usb3="00000000" w:csb0="000001FF" w:csb1="00000000"/>
+    <w:sig w:usb0="E0002EFF" w:usb1="C000785B" w:usb2="00000009" w:usb3="00000000" w:csb0="000001FF" w:csb1="00000000"/>
   </w:font>
   <w:font w:name="Wingdings">
     <w:panose1 w:val="05000000000000000000"/>
@@ -10571,6 +11953,7 @@
     <w:rsid w:val="005310F0"/>
     <w:rsid w:val="00761B91"/>
     <w:rsid w:val="00A76125"/>
+    <w:rsid w:val="00B21600"/>
   </w:rsids>
   <m:mathPr>
     <m:mathFont m:val="Cambria Math"/>
@@ -11432,7 +12815,7 @@
 </file>
 
 <file path=customXml/itemProps2.xml><?xml version="1.0" encoding="utf-8"?>
-<ds:datastoreItem xmlns:ds="http://schemas.openxmlformats.org/officeDocument/2006/customXml" ds:itemID="{9ED99F51-9EED-448F-A160-F19A52E0BAEF}">
+<ds:datastoreItem xmlns:ds="http://schemas.openxmlformats.org/officeDocument/2006/customXml" ds:itemID="{9666B57F-45FE-4B62-A34E-BCBA9C668CE2}">
   <ds:schemaRefs>
     <ds:schemaRef ds:uri="http://schemas.openxmlformats.org/officeDocument/2006/bibliography"/>
   </ds:schemaRefs>
